--- a/writing/kapur_sabgrowth_appx_v2.docx
+++ b/writing/kapur_sabgrowth_appx_v2.docx
@@ -1295,7 +1295,7 @@
       <w:pPr>
         <w:pStyle w:val="Caption"/>
         <w:jc w:val="both"/>
-        <w:pPrChange w:id="21" w:author="Maia Kapur" w:date="2019-05-13T09:18:00Z">
+        <w:pPrChange w:id="20" w:author="Maia Kapur" w:date="2019-05-13T09:18:00Z">
           <w:pPr>
             <w:pStyle w:val="Caption"/>
             <w:spacing w:line="360" w:lineRule="auto"/>
@@ -1679,7 +1679,7 @@
         <w:rPr>
           <w:lang w:val="en"/>
         </w:rPr>
-        <w:pPrChange w:id="22" w:author="Maia Kapur" w:date="2019-05-13T09:18:00Z">
+        <w:pPrChange w:id="21" w:author="Maia Kapur" w:date="2019-05-13T09:18:00Z">
           <w:pPr>
             <w:pStyle w:val="Heading2"/>
             <w:numPr>
@@ -1710,7 +1710,7 @@
         <w:rPr>
           <w:lang w:val="en"/>
         </w:rPr>
-        <w:pPrChange w:id="23" w:author="Maia Kapur" w:date="2019-05-13T09:18:00Z">
+        <w:pPrChange w:id="22" w:author="Maia Kapur" w:date="2019-05-13T09:18:00Z">
           <w:pPr>
             <w:jc w:val="both"/>
           </w:pPr>
@@ -1852,7 +1852,7 @@
         </w:rPr>
         <w:t xml:space="preserve">which in </w:t>
       </w:r>
-      <w:del w:id="24" w:author="Punt, Andre (O&amp;A, Hobart)" w:date="2019-04-22T06:16:00Z">
+      <w:del w:id="23" w:author="Punt, Andre (O&amp;A, Hobart)" w:date="2019-04-22T06:16:00Z">
         <w:r>
           <w:rPr>
             <w:lang w:val="en"/>
@@ -1866,7 +1866,7 @@
         </w:rPr>
         <w:t>consists only of natural mortality (set to 0.25</w:t>
       </w:r>
-      <w:ins w:id="25" w:author="Punt, Andre (O&amp;A, Hobart)" w:date="2019-04-22T06:16:00Z">
+      <w:ins w:id="24" w:author="Punt, Andre (O&amp;A, Hobart)" w:date="2019-04-22T06:16:00Z">
         <w:r>
           <w:rPr>
             <w:lang w:val="en"/>
@@ -1877,7 +1877,7 @@
           <w:rPr>
             <w:vertAlign w:val="superscript"/>
             <w:lang w:val="en"/>
-            <w:rPrChange w:id="26" w:author="Punt, Andre (O&amp;A, Hobart)" w:date="2019-04-22T06:16:00Z">
+            <w:rPrChange w:id="25" w:author="Punt, Andre (O&amp;A, Hobart)" w:date="2019-04-22T06:16:00Z">
               <w:rPr>
                 <w:lang w:val="en"/>
               </w:rPr>
@@ -1905,7 +1905,7 @@
         </w:rPr>
         <w:t xml:space="preserve">) and selectivity </w:t>
       </w:r>
-      <w:del w:id="27" w:author="Punt, Andre (O&amp;A, Hobart)" w:date="2019-04-22T06:17:00Z">
+      <w:del w:id="26" w:author="Punt, Andre (O&amp;A, Hobart)" w:date="2019-04-22T06:17:00Z">
         <w:r>
           <w:rPr>
             <w:lang w:val="en"/>
@@ -1913,7 +1913,7 @@
           <w:delText xml:space="preserve">can be </w:delText>
         </w:r>
       </w:del>
-      <w:ins w:id="28" w:author="Punt, Andre (O&amp;A, Hobart)" w:date="2019-04-22T06:17:00Z">
+      <w:ins w:id="27" w:author="Punt, Andre (O&amp;A, Hobart)" w:date="2019-04-22T06:17:00Z">
         <w:r>
           <w:rPr>
             <w:lang w:val="en"/>
@@ -1938,7 +1938,7 @@
         <w:rPr>
           <w:lang w:val="en"/>
         </w:rPr>
-        <w:pPrChange w:id="29" w:author="Maia Kapur" w:date="2019-05-13T09:18:00Z">
+        <w:pPrChange w:id="28" w:author="Maia Kapur" w:date="2019-05-13T09:18:00Z">
           <w:pPr>
             <w:jc w:val="both"/>
           </w:pPr>
@@ -1948,7 +1948,7 @@
     <w:p>
       <w:pPr>
         <w:pStyle w:val="Caption"/>
-        <w:pPrChange w:id="30" w:author="Maia Kapur" w:date="2019-05-13T09:18:00Z">
+        <w:pPrChange w:id="29" w:author="Maia Kapur" w:date="2019-05-13T09:18:00Z">
           <w:pPr>
             <w:pStyle w:val="Caption"/>
             <w:spacing w:line="360" w:lineRule="auto"/>
@@ -2353,7 +2353,7 @@
                 <w:kern w:val="0"/>
                 <w:lang w:val="en-US"/>
               </w:rPr>
-              <w:commentReference w:id="31"/>
+              <w:commentReference w:id="30"/>
             </m:r>
           </m:e>
         </m:d>
@@ -2391,7 +2391,7 @@
       <w:pPr>
         <w:pStyle w:val="Caption"/>
         <w:jc w:val="right"/>
-        <w:pPrChange w:id="32" w:author="Maia Kapur" w:date="2019-05-13T09:18:00Z">
+        <w:pPrChange w:id="31" w:author="Maia Kapur" w:date="2019-05-13T09:18:00Z">
           <w:pPr>
             <w:pStyle w:val="Caption"/>
             <w:spacing w:line="360" w:lineRule="auto"/>
@@ -2429,7 +2429,7 @@
           <w:numId w:val="0"/>
         </w:numPr>
         <w:spacing w:line="240" w:lineRule="auto"/>
-        <w:pPrChange w:id="33" w:author="Maia Kapur" w:date="2019-05-13T09:18:00Z">
+        <w:pPrChange w:id="32" w:author="Maia Kapur" w:date="2019-05-13T09:18:00Z">
           <w:pPr>
             <w:pStyle w:val="Heading2"/>
             <w:numPr>
@@ -2451,7 +2451,7 @@
       <w:pPr>
         <w:spacing w:line="240" w:lineRule="auto"/>
         <w:jc w:val="both"/>
-        <w:pPrChange w:id="34" w:author="Maia Kapur" w:date="2019-05-13T09:18:00Z">
+        <w:pPrChange w:id="33" w:author="Maia Kapur" w:date="2019-05-13T09:18:00Z">
           <w:pPr>
             <w:jc w:val="both"/>
           </w:pPr>
@@ -2489,12 +2489,12 @@
       <w:r>
         <w:t xml:space="preserve">, and a size-based maturity ogive </w:t>
       </w:r>
-      <w:del w:id="35" w:author="Punt, Andre (O&amp;A, Hobart)" w:date="2019-04-22T06:18:00Z">
+      <w:del w:id="34" w:author="Punt, Andre (O&amp;A, Hobart)" w:date="2019-04-22T06:18:00Z">
         <w:r>
           <w:delText xml:space="preserve">which </w:delText>
         </w:r>
       </w:del>
-      <w:ins w:id="36" w:author="Punt, Andre (O&amp;A, Hobart)" w:date="2019-04-22T06:18:00Z">
+      <w:ins w:id="35" w:author="Punt, Andre (O&amp;A, Hobart)" w:date="2019-04-22T06:18:00Z">
         <w:r>
           <w:t xml:space="preserve">that </w:t>
         </w:r>
@@ -2529,11 +2529,11 @@
       <w:r>
         <w:t xml:space="preserve">maturity at </w:t>
       </w:r>
-      <w:commentRangeStart w:id="37"/>
+      <w:commentRangeStart w:id="36"/>
       <w:r>
         <w:t>age</w:t>
       </w:r>
-      <w:commentRangeEnd w:id="37"/>
+      <w:commentRangeEnd w:id="36"/>
       <w:r>
         <w:rPr>
           <w:rStyle w:val="CommentReference"/>
@@ -2541,7 +2541,7 @@
           <w:spacing w:val="0"/>
           <w:kern w:val="0"/>
         </w:rPr>
-        <w:commentReference w:id="37"/>
+        <w:commentReference w:id="36"/>
       </w:r>
       <w:r>
         <w:t xml:space="preserve"> </w:t>
@@ -2614,11 +2614,11 @@
       <w:r>
         <w:t xml:space="preserve">is the sum of the </w:t>
       </w:r>
-      <w:commentRangeStart w:id="38"/>
+      <w:commentRangeStart w:id="37"/>
       <w:r>
         <w:t>product of the maturity ogive a</w:t>
       </w:r>
-      <w:commentRangeEnd w:id="38"/>
+      <w:commentRangeEnd w:id="37"/>
       <w:r>
         <w:rPr>
           <w:rStyle w:val="CommentReference"/>
@@ -2626,7 +2626,7 @@
           <w:spacing w:val="0"/>
           <w:kern w:val="0"/>
         </w:rPr>
-        <w:commentReference w:id="38"/>
+        <w:commentReference w:id="37"/>
       </w:r>
       <w:r>
         <w:t>nd empirical weights of each individual</w:t>
@@ -2664,12 +2664,12 @@
       <w:r>
         <w:t xml:space="preserve">). The parameters of this relationship were the same </w:t>
       </w:r>
-      <w:del w:id="39" w:author="Punt, Andre (O&amp;A, Hobart)" w:date="2019-04-22T06:19:00Z">
+      <w:del w:id="38" w:author="Punt, Andre (O&amp;A, Hobart)" w:date="2019-04-22T06:19:00Z">
         <w:r>
           <w:delText xml:space="preserve">in </w:delText>
         </w:r>
       </w:del>
-      <w:ins w:id="40" w:author="Punt, Andre (O&amp;A, Hobart)" w:date="2019-04-22T06:19:00Z">
+      <w:ins w:id="39" w:author="Punt, Andre (O&amp;A, Hobart)" w:date="2019-04-22T06:19:00Z">
         <w:r>
           <w:t xml:space="preserve">for </w:t>
         </w:r>
@@ -2725,18 +2725,18 @@
         <w:rPr>
           <w:rFonts w:ascii="Cambria Math" w:hAnsi="Cambria Math"/>
         </w:rPr>
-        <w:pPrChange w:id="41" w:author="Maia Kapur" w:date="2019-05-13T09:18:00Z">
+        <w:pPrChange w:id="40" w:author="Maia Kapur" w:date="2019-05-13T09:18:00Z">
           <w:pPr>
             <w:jc w:val="both"/>
           </w:pPr>
         </w:pPrChange>
       </w:pPr>
-      <w:commentRangeStart w:id="42"/>
+      <w:commentRangeStart w:id="41"/>
       <w:r>
         <w:lastRenderedPageBreak/>
         <w:t>happens</w:t>
       </w:r>
-      <w:commentRangeEnd w:id="42"/>
+      <w:commentRangeEnd w:id="41"/>
       <w:r>
         <w:rPr>
           <w:rStyle w:val="CommentReference"/>
@@ -2744,7 +2744,7 @@
           <w:spacing w:val="0"/>
           <w:kern w:val="0"/>
         </w:rPr>
-        <w:commentReference w:id="42"/>
+        <w:commentReference w:id="41"/>
       </w:r>
       <w:r>
         <w:t xml:space="preserve"> at a midway point</w:t>
@@ -2796,7 +2796,7 @@
           <w:rFonts w:ascii="Cambria Math" w:hAnsi="Cambria Math"/>
           <w:szCs w:val="24"/>
         </w:rPr>
-        <w:pPrChange w:id="43" w:author="Maia Kapur" w:date="2019-05-13T09:18:00Z">
+        <w:pPrChange w:id="42" w:author="Maia Kapur" w:date="2019-05-13T09:18:00Z">
           <w:pPr>
             <w:pStyle w:val="Caption"/>
             <w:spacing w:line="360" w:lineRule="auto"/>
@@ -2973,7 +2973,7 @@
         </w:rPr>
         <w:t>App. Equation</w:t>
       </w:r>
-      <w:commentRangeStart w:id="44"/>
+      <w:commentRangeStart w:id="43"/>
       <w:r>
         <w:rPr>
           <w:rFonts w:ascii="Cambria Math" w:hAnsi="Cambria Math"/>
@@ -2981,7 +2981,7 @@
         </w:rPr>
         <w:t xml:space="preserve"> </w:t>
       </w:r>
-      <w:commentRangeEnd w:id="44"/>
+      <w:commentRangeEnd w:id="43"/>
       <w:r>
         <w:rPr>
           <w:rStyle w:val="CommentReference"/>
@@ -2991,7 +2991,7 @@
           <w:kern w:val="0"/>
           <w:lang w:val="en-US"/>
         </w:rPr>
-        <w:commentReference w:id="44"/>
+        <w:commentReference w:id="43"/>
       </w:r>
       <w:r>
         <w:rPr>
@@ -3037,7 +3037,7 @@
           <w:rFonts w:ascii="Cambria Math" w:hAnsi="Cambria Math"/>
           <w:szCs w:val="24"/>
         </w:rPr>
-        <w:pPrChange w:id="45" w:author="Maia Kapur" w:date="2019-05-13T09:18:00Z">
+        <w:pPrChange w:id="44" w:author="Maia Kapur" w:date="2019-05-13T09:18:00Z">
           <w:pPr>
             <w:pStyle w:val="Caption"/>
             <w:spacing w:line="360" w:lineRule="auto"/>
@@ -3242,7 +3242,7 @@
           <w:rFonts w:ascii="Cambria Math" w:hAnsi="Cambria Math"/>
           <w:szCs w:val="24"/>
         </w:rPr>
-        <w:pPrChange w:id="46" w:author="Maia Kapur" w:date="2019-05-13T09:18:00Z">
+        <w:pPrChange w:id="45" w:author="Maia Kapur" w:date="2019-05-13T09:18:00Z">
           <w:pPr>
             <w:pStyle w:val="Caption"/>
             <w:spacing w:line="360" w:lineRule="auto"/>
@@ -3487,7 +3487,7 @@
                       <w:kern w:val="0"/>
                       <w:lang w:val="en-US"/>
                     </w:rPr>
-                    <w:commentReference w:id="47"/>
+                    <w:commentReference w:id="46"/>
                   </m:r>
                 </m:e>
                 <m:e>
@@ -3680,7 +3680,7 @@
           <w:rFonts w:ascii="Cambria Math" w:hAnsi="Cambria Math"/>
           <w:szCs w:val="24"/>
         </w:rPr>
-        <w:pPrChange w:id="48" w:author="Maia Kapur" w:date="2019-05-13T09:18:00Z">
+        <w:pPrChange w:id="47" w:author="Maia Kapur" w:date="2019-05-13T09:18:00Z">
           <w:pPr>
             <w:pStyle w:val="Caption"/>
             <w:spacing w:line="360" w:lineRule="auto"/>
@@ -3924,14 +3924,7 @@
                     <w:rFonts w:ascii="Cambria Math" w:hAnsi="Cambria Math"/>
                     <w:szCs w:val="24"/>
                   </w:rPr>
-                  <m:t>h-</m:t>
-                </m:r>
-                <m:r>
-                  <w:rPr>
-                    <w:rFonts w:ascii="Cambria Math" w:hAnsi="Cambria Math"/>
-                    <w:szCs w:val="24"/>
-                  </w:rPr>
-                  <m:t>1</m:t>
+                  <m:t>h-1</m:t>
                 </m:r>
               </m:e>
             </m:d>
@@ -4013,7 +4006,7 @@
                 <w:kern w:val="0"/>
                 <w:lang w:val="en-US"/>
               </w:rPr>
-              <w:commentReference w:id="49"/>
+              <w:commentReference w:id="48"/>
             </m:r>
           </m:e>
         </m:func>
@@ -4099,7 +4092,7 @@
           <w:rFonts w:ascii="Cambria Math" w:hAnsi="Cambria Math"/>
           <w:szCs w:val="24"/>
         </w:rPr>
-        <w:pPrChange w:id="50" w:author="Maia Kapur" w:date="2019-05-13T09:18:00Z">
+        <w:pPrChange w:id="49" w:author="Maia Kapur" w:date="2019-05-13T09:18:00Z">
           <w:pPr>
             <w:pStyle w:val="Caption"/>
             <w:spacing w:line="360" w:lineRule="auto"/>
@@ -4338,13 +4331,13 @@
         <w:rPr>
           <w:rFonts w:eastAsiaTheme="minorEastAsia"/>
         </w:rPr>
-        <w:pPrChange w:id="51" w:author="Maia Kapur" w:date="2019-05-13T09:19:00Z">
+        <w:pPrChange w:id="50" w:author="Maia Kapur" w:date="2019-05-13T09:19:00Z">
           <w:pPr>
             <w:pStyle w:val="Heading1"/>
           </w:pPr>
         </w:pPrChange>
       </w:pPr>
-      <w:bookmarkStart w:id="52" w:name="_Ref157361"/>
+      <w:bookmarkStart w:id="51" w:name="_Ref157361"/>
       <w:r>
         <w:rPr>
           <w:rFonts w:eastAsiaTheme="minorEastAsia"/>
@@ -4371,14 +4364,14 @@
         </w:rPr>
         <w:t>-temporal Variation</w:t>
       </w:r>
-      <w:bookmarkEnd w:id="52"/>
+      <w:bookmarkEnd w:id="51"/>
     </w:p>
     <w:p>
       <w:pPr>
         <w:spacing w:line="240" w:lineRule="auto"/>
         <w:jc w:val="both"/>
         <w:rPr>
-          <w:ins w:id="53" w:author="Maia Kapur" w:date="2019-05-13T09:12:00Z"/>
+          <w:ins w:id="52" w:author="Maia Kapur" w:date="2019-05-13T09:12:00Z"/>
         </w:rPr>
         <w:sectPr>
           <w:footerReference w:type="default" r:id="rId11"/>
@@ -4388,7 +4381,7 @@
           <w:cols w:space="720"/>
           <w:docGrid w:linePitch="360"/>
         </w:sectPr>
-        <w:pPrChange w:id="54" w:author="Maia Kapur" w:date="2019-05-13T09:18:00Z">
+        <w:pPrChange w:id="53" w:author="Maia Kapur" w:date="2019-05-13T09:18:00Z">
           <w:pPr>
             <w:jc w:val="both"/>
           </w:pPr>
@@ -4397,12 +4390,12 @@
       <w:r>
         <w:t xml:space="preserve">The simulation testing component required generation of datasets that comprised variation in fish </w:t>
       </w:r>
-      <w:del w:id="55" w:author="Maia Kapur" w:date="2019-05-13T10:04:00Z">
+      <w:del w:id="54" w:author="Maia Kapur" w:date="2019-05-13T10:04:00Z">
         <w:r>
           <w:delText>size</w:delText>
         </w:r>
       </w:del>
-      <w:ins w:id="56" w:author="Maia Kapur" w:date="2019-05-13T10:04:00Z">
+      <w:ins w:id="55" w:author="Maia Kapur" w:date="2019-05-13T10:04:00Z">
         <w:r>
           <w:t>length</w:t>
         </w:r>
@@ -4431,7 +4424,7 @@
       <w:r>
         <w:t xml:space="preserve">simulations using one of </w:t>
       </w:r>
-      <w:del w:id="57" w:author="Maia Kapur" w:date="2019-05-13T10:04:00Z">
+      <w:del w:id="56" w:author="Maia Kapur" w:date="2019-05-13T10:04:00Z">
         <w:r>
           <w:delText>three</w:delText>
         </w:r>
@@ -4439,7 +4432,7 @@
           <w:delText xml:space="preserve"> </w:delText>
         </w:r>
       </w:del>
-      <w:ins w:id="58" w:author="Maia Kapur" w:date="2019-05-13T10:04:00Z">
+      <w:ins w:id="57" w:author="Maia Kapur" w:date="2019-05-13T10:04:00Z">
         <w:r>
           <w:t xml:space="preserve">two </w:t>
         </w:r>
@@ -4447,12 +4440,12 @@
       <w:r>
         <w:t>growth “</w:t>
       </w:r>
-      <w:del w:id="59" w:author="Maia Kapur" w:date="2019-05-13T10:04:00Z">
+      <w:del w:id="58" w:author="Maia Kapur" w:date="2019-05-13T10:04:00Z">
         <w:r>
           <w:delText>regimes</w:delText>
         </w:r>
       </w:del>
-      <w:ins w:id="60" w:author="Maia Kapur" w:date="2019-05-13T10:04:00Z">
+      <w:ins w:id="59" w:author="Maia Kapur" w:date="2019-05-13T10:04:00Z">
         <w:r>
           <w:t>Regimes</w:t>
         </w:r>
@@ -4463,22 +4456,22 @@
       <w:r>
         <w:t xml:space="preserve">. </w:t>
       </w:r>
-      <w:del w:id="61" w:author="Maia Kapur" w:date="2019-05-13T10:05:00Z">
+      <w:del w:id="60" w:author="Maia Kapur" w:date="2019-05-13T10:05:00Z">
         <w:r>
           <w:delText>Parameters for Regime 1 are similar to Pacific billfish; values for Regimes 2 and 3 were chosen to present either high or low contrast (respectively) in the size at maximum age compared to Regime 1.</w:delText>
         </w:r>
       </w:del>
-      <w:ins w:id="62" w:author="Maia Kapur" w:date="2019-05-13T10:05:00Z">
+      <w:ins w:id="61" w:author="Maia Kapur" w:date="2019-05-13T10:05:00Z">
         <w:r>
           <w:t xml:space="preserve">Our synthetic </w:t>
         </w:r>
       </w:ins>
-      <w:ins w:id="63" w:author="Maia Kapur" w:date="2019-05-13T10:08:00Z">
+      <w:ins w:id="62" w:author="Maia Kapur" w:date="2019-05-13T10:08:00Z">
         <w:r>
           <w:t>populations</w:t>
         </w:r>
       </w:ins>
-      <w:ins w:id="64" w:author="Maia Kapur" w:date="2019-05-13T10:05:00Z">
+      <w:ins w:id="63" w:author="Maia Kapur" w:date="2019-05-13T10:05:00Z">
         <w:r>
           <w:t xml:space="preserve"> were designed to mimic the level of variation among </w:t>
         </w:r>
@@ -4520,7 +4513,7 @@
           <w:t xml:space="preserve">we  </w:t>
         </w:r>
       </w:ins>
-      <w:ins w:id="65" w:author="Maia Kapur" w:date="2019-05-13T10:06:00Z">
+      <w:ins w:id="64" w:author="Maia Kapur" w:date="2019-05-13T10:06:00Z">
         <w:r>
           <w:t>used</w:t>
         </w:r>
@@ -4565,12 +4558,12 @@
       <w:r>
         <w:t xml:space="preserve"> Other parameters were held constant across regimes. Spatial scenarios tested are described in</w:t>
       </w:r>
-      <w:ins w:id="66" w:author="Punt, Andre (O&amp;A, Hobart)" w:date="2019-04-22T06:22:00Z">
+      <w:ins w:id="65" w:author="Punt, Andre (O&amp;A, Hobart)" w:date="2019-04-22T06:22:00Z">
         <w:r>
           <w:t xml:space="preserve"> </w:t>
         </w:r>
       </w:ins>
-      <w:del w:id="67" w:author="Punt, Andre (O&amp;A, Hobart)" w:date="2019-04-22T06:22:00Z">
+      <w:del w:id="66" w:author="Punt, Andre (O&amp;A, Hobart)" w:date="2019-04-22T06:22:00Z">
         <w:r>
           <w:delText xml:space="preserve"> the main manuscript, </w:delText>
         </w:r>
@@ -4578,7 +4571,7 @@
       <w:r>
         <w:t>Table 1</w:t>
       </w:r>
-      <w:ins w:id="68" w:author="Punt, Andre (O&amp;A, Hobart)" w:date="2019-04-22T06:22:00Z">
+      <w:ins w:id="67" w:author="Punt, Andre (O&amp;A, Hobart)" w:date="2019-04-22T06:22:00Z">
         <w:r>
           <w:t xml:space="preserve"> of the main text</w:t>
         </w:r>
@@ -4586,7 +4579,7 @@
       <w:r>
         <w:t xml:space="preserve">. </w:t>
       </w:r>
-      <w:del w:id="69" w:author="Maia Kapur" w:date="2019-05-13T10:08:00Z">
+      <w:del w:id="68" w:author="Maia Kapur" w:date="2019-05-13T10:08:00Z">
         <w:r>
           <w:rPr>
             <w:rFonts w:eastAsiaTheme="minorEastAsia"/>
@@ -4597,22 +4590,22 @@
           <w:delText>sampled independently and at random from a uniform distribution between 0° and 25°; for simulations with spatial variation, fish grown under Regime</w:delText>
         </w:r>
       </w:del>
-      <w:del w:id="70" w:author="Maia Kapur" w:date="2019-05-13T10:06:00Z">
+      <w:del w:id="69" w:author="Maia Kapur" w:date="2019-05-13T10:06:00Z">
         <w:r>
           <w:delText>s</w:delText>
         </w:r>
       </w:del>
-      <w:del w:id="71" w:author="Maia Kapur" w:date="2019-05-13T10:08:00Z">
+      <w:del w:id="70" w:author="Maia Kapur" w:date="2019-05-13T10:08:00Z">
         <w:r>
           <w:delText xml:space="preserve"> 2 </w:delText>
         </w:r>
       </w:del>
-      <w:del w:id="72" w:author="Maia Kapur" w:date="2019-05-13T10:06:00Z">
+      <w:del w:id="71" w:author="Maia Kapur" w:date="2019-05-13T10:06:00Z">
         <w:r>
           <w:delText xml:space="preserve">and 3 </w:delText>
         </w:r>
       </w:del>
-      <w:del w:id="73" w:author="Maia Kapur" w:date="2019-05-13T10:08:00Z">
+      <w:del w:id="72" w:author="Maia Kapur" w:date="2019-05-13T10:08:00Z">
         <w:r>
           <w:delText xml:space="preserve">have </w:delText>
         </w:r>
@@ -4635,7 +4628,7 @@
           <w:delText>sampled independently and at random from a uniform distribution from 1° to 49°, and those simulated under Regime 2 have coordinates sampled similarly with both latitude and longitude bounded from 49° to 50°.</w:delText>
         </w:r>
       </w:del>
-      <w:ins w:id="74" w:author="Maia Kapur" w:date="2019-05-13T10:07:00Z">
+      <w:ins w:id="73" w:author="Maia Kapur" w:date="2019-05-13T10:07:00Z">
         <w:r>
           <w:rPr>
             <w:rFonts w:eastAsiaTheme="minorEastAsia"/>
@@ -4679,7 +4672,7 @@
         <w:spacing w:line="240" w:lineRule="auto"/>
         <w:jc w:val="both"/>
         <w:rPr>
-          <w:del w:id="75" w:author="Maia Kapur" w:date="2019-05-13T09:19:00Z"/>
+          <w:del w:id="74" w:author="Maia Kapur" w:date="2019-05-13T09:19:00Z"/>
         </w:rPr>
         <w:sectPr>
           <w:pgSz w:w="12240" w:h="15840"/>
@@ -4688,6 +4681,17 @@
           <w:cols w:space="720"/>
           <w:docGrid w:linePitch="360"/>
         </w:sectPr>
+        <w:pPrChange w:id="75" w:author="Maia Kapur" w:date="2019-05-13T09:18:00Z">
+          <w:pPr>
+            <w:jc w:val="both"/>
+          </w:pPr>
+        </w:pPrChange>
+      </w:pPr>
+    </w:p>
+    <w:p>
+      <w:pPr>
+        <w:spacing w:line="240" w:lineRule="auto"/>
+        <w:jc w:val="both"/>
         <w:pPrChange w:id="76" w:author="Maia Kapur" w:date="2019-05-13T09:18:00Z">
           <w:pPr>
             <w:jc w:val="both"/>
@@ -4700,17 +4704,6 @@
         <w:spacing w:line="240" w:lineRule="auto"/>
         <w:jc w:val="both"/>
         <w:pPrChange w:id="77" w:author="Maia Kapur" w:date="2019-05-13T09:18:00Z">
-          <w:pPr>
-            <w:jc w:val="both"/>
-          </w:pPr>
-        </w:pPrChange>
-      </w:pPr>
-    </w:p>
-    <w:p>
-      <w:pPr>
-        <w:spacing w:line="240" w:lineRule="auto"/>
-        <w:jc w:val="both"/>
-        <w:pPrChange w:id="78" w:author="Maia Kapur" w:date="2019-05-13T09:18:00Z">
           <w:pPr>
             <w:jc w:val="both"/>
           </w:pPr>
@@ -4768,7 +4761,7 @@
       <w:pPr>
         <w:spacing w:line="240" w:lineRule="auto"/>
         <w:jc w:val="both"/>
-        <w:pPrChange w:id="79" w:author="Maia Kapur" w:date="2019-05-13T09:18:00Z">
+        <w:pPrChange w:id="78" w:author="Maia Kapur" w:date="2019-05-13T09:18:00Z">
           <w:pPr>
             <w:jc w:val="both"/>
           </w:pPr>
@@ -4787,7 +4780,7 @@
           <w:docGrid w:linePitch="360"/>
         </w:sectPr>
       </w:pPr>
-      <w:bookmarkStart w:id="80" w:name="_Ref6556365"/>
+      <w:bookmarkStart w:id="79" w:name="_Ref6556365"/>
       <w:r>
         <w:t>Figure A</w:t>
       </w:r>
@@ -4809,7 +4802,7 @@
       <w:r>
         <w:fldChar w:fldCharType="end"/>
       </w:r>
-      <w:bookmarkEnd w:id="80"/>
+      <w:bookmarkEnd w:id="79"/>
       <w:r>
         <w:t xml:space="preserve">. Example growth trajectories from simulated populations. Each circle represents a simulated individual fish’s length and age; colors correspond to the growth regime (i.e., growth curve) under which that fish was generated. </w:t>
       </w:r>
@@ -4817,7 +4810,7 @@
     <w:p>
       <w:pPr>
         <w:pStyle w:val="Caption"/>
-        <w:pPrChange w:id="81" w:author="Maia Kapur" w:date="2019-05-13T09:18:00Z">
+        <w:pPrChange w:id="80" w:author="Maia Kapur" w:date="2019-05-13T09:18:00Z">
           <w:pPr>
             <w:pStyle w:val="Caption"/>
             <w:spacing w:line="360" w:lineRule="auto"/>
@@ -4956,12 +4949,12 @@
             <w:pPr>
               <w:pStyle w:val="Caption"/>
             </w:pPr>
-            <w:del w:id="82" w:author="Maia Kapur" w:date="2019-05-13T10:01:00Z">
+            <w:del w:id="81" w:author="Maia Kapur" w:date="2019-05-13T10:01:00Z">
               <w:r>
                 <w:delText xml:space="preserve">Size </w:delText>
               </w:r>
             </w:del>
-            <w:ins w:id="83" w:author="Maia Kapur" w:date="2019-05-13T10:01:00Z">
+            <w:ins w:id="82" w:author="Maia Kapur" w:date="2019-05-13T10:01:00Z">
               <w:r>
                 <w:t xml:space="preserve">Length </w:t>
               </w:r>
@@ -5018,7 +5011,7 @@
             <w:r>
               <w:t>62</w:t>
             </w:r>
-            <w:del w:id="84" w:author="Maia Kapur" w:date="2019-05-13T09:13:00Z">
+            <w:del w:id="83" w:author="Maia Kapur" w:date="2019-05-13T09:13:00Z">
               <w:r>
                 <w:delText>.7</w:delText>
               </w:r>
@@ -5026,7 +5019,7 @@
             <w:r>
               <w:t xml:space="preserve"> (Regime</w:t>
             </w:r>
-            <w:del w:id="85" w:author="Maia Kapur" w:date="2019-05-13T09:56:00Z">
+            <w:del w:id="84" w:author="Maia Kapur" w:date="2019-05-13T09:56:00Z">
               <w:r>
                 <w:delText>s</w:delText>
               </w:r>
@@ -5034,7 +5027,7 @@
             <w:r>
               <w:t xml:space="preserve"> 1</w:t>
             </w:r>
-            <w:del w:id="86" w:author="Maia Kapur" w:date="2019-05-13T09:56:00Z">
+            <w:del w:id="85" w:author="Maia Kapur" w:date="2019-05-13T09:56:00Z">
               <w:r>
                 <w:delText>, 3</w:delText>
               </w:r>
@@ -5047,12 +5040,12 @@
             <w:pPr>
               <w:pStyle w:val="Caption"/>
             </w:pPr>
-            <w:del w:id="87" w:author="Maia Kapur" w:date="2019-05-13T09:14:00Z">
+            <w:del w:id="86" w:author="Maia Kapur" w:date="2019-05-13T09:14:00Z">
               <w:r>
                 <w:delText xml:space="preserve">50 </w:delText>
               </w:r>
             </w:del>
-            <w:ins w:id="88" w:author="Maia Kapur" w:date="2019-05-13T09:14:00Z">
+            <w:ins w:id="87" w:author="Maia Kapur" w:date="2019-05-13T09:14:00Z">
               <w:r>
                 <w:t xml:space="preserve">74 </w:t>
               </w:r>
@@ -5128,12 +5121,12 @@
             <w:pPr>
               <w:pStyle w:val="Caption"/>
             </w:pPr>
-            <w:ins w:id="89" w:author="Maia Kapur" w:date="2019-05-13T10:01:00Z">
+            <w:ins w:id="88" w:author="Maia Kapur" w:date="2019-05-13T10:01:00Z">
               <w:r>
                 <w:t xml:space="preserve">Length </w:t>
               </w:r>
             </w:ins>
-            <w:del w:id="90" w:author="Maia Kapur" w:date="2019-05-13T10:01:00Z">
+            <w:del w:id="89" w:author="Maia Kapur" w:date="2019-05-13T10:01:00Z">
               <w:r>
                 <w:delText xml:space="preserve">Size </w:delText>
               </w:r>
@@ -5187,12 +5180,12 @@
             <w:pPr>
               <w:pStyle w:val="Caption"/>
             </w:pPr>
-            <w:del w:id="91" w:author="Maia Kapur" w:date="2019-05-13T09:14:00Z">
+            <w:del w:id="90" w:author="Maia Kapur" w:date="2019-05-13T09:14:00Z">
               <w:r>
                 <w:delText>216.7</w:delText>
               </w:r>
             </w:del>
-            <w:ins w:id="92" w:author="Maia Kapur" w:date="2019-05-13T09:14:00Z">
+            <w:ins w:id="91" w:author="Maia Kapur" w:date="2019-05-13T09:14:00Z">
               <w:r>
                 <w:t>215</w:t>
               </w:r>
@@ -5205,12 +5198,12 @@
             <w:pPr>
               <w:pStyle w:val="Caption"/>
             </w:pPr>
-            <w:del w:id="93" w:author="Maia Kapur" w:date="2019-05-13T09:14:00Z">
+            <w:del w:id="92" w:author="Maia Kapur" w:date="2019-05-13T09:14:00Z">
               <w:r>
                 <w:delText xml:space="preserve">350 </w:delText>
               </w:r>
             </w:del>
-            <w:ins w:id="94" w:author="Maia Kapur" w:date="2019-05-13T09:14:00Z">
+            <w:ins w:id="93" w:author="Maia Kapur" w:date="2019-05-13T09:14:00Z">
               <w:r>
                 <w:t xml:space="preserve">258 </w:t>
               </w:r>
@@ -5226,7 +5219,7 @@
                 <w:lang w:val="en"/>
               </w:rPr>
             </w:pPr>
-            <w:del w:id="95" w:author="Maia Kapur" w:date="2019-05-13T09:13:00Z">
+            <w:del w:id="94" w:author="Maia Kapur" w:date="2019-05-13T09:13:00Z">
               <w:r>
                 <w:rPr>
                   <w:lang w:val="en"/>
@@ -5260,11 +5253,11 @@
               <w:pStyle w:val="Caption"/>
               <w:jc w:val="center"/>
             </w:pPr>
-            <w:commentRangeStart w:id="96"/>
+            <w:commentRangeStart w:id="95"/>
             <w:r>
               <w:t>k</w:t>
             </w:r>
-            <w:commentRangeEnd w:id="96"/>
+            <w:commentRangeEnd w:id="95"/>
             <w:r>
               <w:rPr>
                 <w:rStyle w:val="CommentReference"/>
@@ -5274,7 +5267,7 @@
                 <w:kern w:val="0"/>
                 <w:lang w:val="en-US"/>
               </w:rPr>
-              <w:commentReference w:id="96"/>
+              <w:commentReference w:id="95"/>
             </w:r>
           </w:p>
         </w:tc>
@@ -5292,13 +5285,13 @@
             <w:r>
               <w:t>coefficient</w:t>
             </w:r>
-            <w:ins w:id="97" w:author="Maia Kapur" w:date="2019-05-13T10:01:00Z">
+            <w:ins w:id="96" w:author="Maia Kapur" w:date="2019-05-13T10:01:00Z">
               <w:r>
                 <w:t xml:space="preserve"> </w:t>
               </w:r>
               <w:r>
                 <w:rPr>
-                  <w:rPrChange w:id="98" w:author="Maia Kapur" w:date="2019-05-13T10:01:00Z">
+                  <w:rPrChange w:id="97" w:author="Maia Kapur" w:date="2019-05-13T10:01:00Z">
                     <w:rPr>
                       <w:b/>
                     </w:rPr>
@@ -5309,7 +5302,7 @@
               <w:r>
                 <w:rPr>
                   <w:vertAlign w:val="superscript"/>
-                  <w:rPrChange w:id="99" w:author="Maia Kapur" w:date="2019-05-13T10:01:00Z">
+                  <w:rPrChange w:id="98" w:author="Maia Kapur" w:date="2019-05-13T10:01:00Z">
                     <w:rPr>
                       <w:b/>
                       <w:vertAlign w:val="superscript"/>
@@ -5320,7 +5313,7 @@
               </w:r>
               <w:r>
                 <w:rPr>
-                  <w:rPrChange w:id="100" w:author="Maia Kapur" w:date="2019-05-13T10:01:00Z">
+                  <w:rPrChange w:id="99" w:author="Maia Kapur" w:date="2019-05-13T10:01:00Z">
                     <w:rPr>
                       <w:b/>
                     </w:rPr>
@@ -5342,7 +5335,7 @@
             <w:r>
               <w:t>0.25</w:t>
             </w:r>
-            <w:del w:id="101" w:author="Maia Kapur" w:date="2019-05-13T09:13:00Z">
+            <w:del w:id="100" w:author="Maia Kapur" w:date="2019-05-13T09:13:00Z">
               <w:r>
                 <w:delText>8</w:delText>
               </w:r>
@@ -5355,18 +5348,18 @@
             <w:pPr>
               <w:pStyle w:val="Caption"/>
               <w:rPr>
-                <w:del w:id="102" w:author="Maia Kapur" w:date="2019-05-13T09:13:00Z"/>
+                <w:del w:id="101" w:author="Maia Kapur" w:date="2019-05-13T09:13:00Z"/>
               </w:rPr>
             </w:pPr>
             <w:r>
               <w:t>0.</w:t>
             </w:r>
-            <w:ins w:id="103" w:author="Maia Kapur" w:date="2019-05-13T09:13:00Z">
+            <w:ins w:id="102" w:author="Maia Kapur" w:date="2019-05-13T09:13:00Z">
               <w:r>
                 <w:t>25</w:t>
               </w:r>
             </w:ins>
-            <w:del w:id="104" w:author="Maia Kapur" w:date="2019-05-13T09:13:00Z">
+            <w:del w:id="103" w:author="Maia Kapur" w:date="2019-05-13T09:13:00Z">
               <w:r>
                 <w:delText>45</w:delText>
               </w:r>
@@ -5379,7 +5372,7 @@
             <w:pPr>
               <w:pStyle w:val="Caption"/>
             </w:pPr>
-            <w:del w:id="105" w:author="Maia Kapur" w:date="2019-05-13T09:13:00Z">
+            <w:del w:id="104" w:author="Maia Kapur" w:date="2019-05-13T09:13:00Z">
               <w:r>
                 <w:delText>0.3 (Regime 3)</w:delText>
               </w:r>
@@ -5401,7 +5394,7 @@
             </w:r>
           </w:p>
         </w:tc>
-        <w:bookmarkStart w:id="106" w:name="_Hlk5259652"/>
+        <w:bookmarkStart w:id="105" w:name="_Hlk5259652"/>
         <w:tc>
           <w:tcPr>
             <w:tcW w:w="1448" w:type="dxa"/>
@@ -5443,7 +5436,7 @@
                 </m:sSub>
               </m:oMath>
             </m:oMathPara>
-            <w:bookmarkEnd w:id="106"/>
+            <w:bookmarkEnd w:id="105"/>
           </w:p>
         </w:tc>
         <w:tc>
@@ -5759,7 +5752,7 @@
             <w:r>
               <w:t>Multiplier of length-weight function</w:t>
             </w:r>
-            <w:ins w:id="107" w:author="Maia Kapur" w:date="2019-05-13T09:58:00Z">
+            <w:ins w:id="106" w:author="Maia Kapur" w:date="2019-05-13T09:58:00Z">
               <w:r>
                 <w:t xml:space="preserve"> (g/cm)</w:t>
               </w:r>
@@ -5777,7 +5770,7 @@
             <w:r>
               <w:t>1.35e-6</w:t>
             </w:r>
-            <w:ins w:id="108" w:author="Maia Kapur" w:date="2019-05-13T09:58:00Z">
+            <w:ins w:id="107" w:author="Maia Kapur" w:date="2019-05-13T09:58:00Z">
               <w:r>
                 <w:t xml:space="preserve"> </w:t>
               </w:r>
@@ -5843,12 +5836,12 @@
             <w:r>
               <w:t>3.</w:t>
             </w:r>
+            <w:commentRangeStart w:id="108"/>
             <w:commentRangeStart w:id="109"/>
-            <w:commentRangeStart w:id="110"/>
             <w:r>
               <w:t>427</w:t>
             </w:r>
-            <w:commentRangeEnd w:id="109"/>
+            <w:commentRangeEnd w:id="108"/>
             <w:r>
               <w:rPr>
                 <w:rStyle w:val="CommentReference"/>
@@ -5858,9 +5851,9 @@
                 <w:kern w:val="0"/>
                 <w:lang w:val="en-US"/>
               </w:rPr>
-              <w:commentReference w:id="109"/>
-            </w:r>
-            <w:commentRangeEnd w:id="110"/>
+              <w:commentReference w:id="108"/>
+            </w:r>
+            <w:commentRangeEnd w:id="109"/>
             <w:r>
               <w:rPr>
                 <w:rStyle w:val="CommentReference"/>
@@ -5870,7 +5863,7 @@
                 <w:kern w:val="0"/>
                 <w:lang w:val="en-US"/>
               </w:rPr>
-              <w:commentReference w:id="110"/>
+              <w:commentReference w:id="109"/>
             </w:r>
           </w:p>
         </w:tc>
@@ -5920,14 +5913,14 @@
             <w:r>
               <w:t>Natural mortality</w:t>
             </w:r>
-            <w:ins w:id="111" w:author="Punt, Andre (O&amp;A, Hobart)" w:date="2019-04-22T06:23:00Z">
+            <w:ins w:id="110" w:author="Punt, Andre (O&amp;A, Hobart)" w:date="2019-04-22T06:23:00Z">
               <w:r>
                 <w:t xml:space="preserve"> (yr</w:t>
               </w:r>
               <w:r>
                 <w:rPr>
                   <w:vertAlign w:val="superscript"/>
-                  <w:rPrChange w:id="112" w:author="Punt, Andre (O&amp;A, Hobart)" w:date="2019-04-22T06:23:00Z">
+                  <w:rPrChange w:id="111" w:author="Punt, Andre (O&amp;A, Hobart)" w:date="2019-04-22T06:23:00Z">
                     <w:rPr/>
                   </w:rPrChange>
                 </w:rPr>
@@ -6038,25 +6031,25 @@
               <w:jc w:val="center"/>
               <w:rPr>
                 <w:i/>
+                <w:rPrChange w:id="112" w:author="Maia Kapur" w:date="2019-05-13T10:09:00Z">
+                  <w:rPr/>
+                </w:rPrChange>
+              </w:rPr>
+            </w:pPr>
+            <w:r>
+              <w:rPr>
+                <w:i/>
                 <w:rPrChange w:id="113" w:author="Maia Kapur" w:date="2019-05-13T10:09:00Z">
                   <w:rPr/>
                 </w:rPrChange>
               </w:rPr>
-            </w:pPr>
-            <w:r>
-              <w:rPr>
-                <w:i/>
-                <w:rPrChange w:id="114" w:author="Maia Kapur" w:date="2019-05-13T10:09:00Z">
-                  <w:rPr/>
-                </w:rPrChange>
-              </w:rPr>
               <w:t>L</w:t>
             </w:r>
             <w:r>
               <w:rPr>
                 <w:i/>
                 <w:vertAlign w:val="subscript"/>
-                <w:rPrChange w:id="115" w:author="Maia Kapur" w:date="2019-05-13T10:09:00Z">
+                <w:rPrChange w:id="114" w:author="Maia Kapur" w:date="2019-05-13T10:09:00Z">
                   <w:rPr>
                     <w:vertAlign w:val="subscript"/>
                   </w:rPr>
@@ -6077,7 +6070,7 @@
             <w:r>
               <w:t>Length at 50% maturity</w:t>
             </w:r>
-            <w:ins w:id="116" w:author="Maia Kapur" w:date="2019-05-13T09:58:00Z">
+            <w:ins w:id="115" w:author="Maia Kapur" w:date="2019-05-13T09:58:00Z">
               <w:r>
                 <w:t xml:space="preserve"> (cm)</w:t>
               </w:r>
@@ -6355,7 +6348,7 @@
         <w:pStyle w:val="Heading1"/>
         <w:spacing w:line="240" w:lineRule="auto"/>
         <w:rPr>
-          <w:ins w:id="117" w:author="Maia Kapur" w:date="2019-05-13T09:59:00Z"/>
+          <w:ins w:id="116" w:author="Maia Kapur" w:date="2019-05-13T09:59:00Z"/>
           <w:lang w:val="en"/>
         </w:rPr>
         <w:sectPr>
@@ -6370,942 +6363,975 @@
     <w:tbl>
       <w:tblPr>
         <w:tblStyle w:val="TableGrid"/>
-        <w:tblW w:w="9243" w:type="dxa"/>
+        <w:tblW w:w="9350" w:type="dxa"/>
         <w:tblLook w:val="04A0" w:firstRow="1" w:lastRow="0" w:firstColumn="1" w:lastColumn="0" w:noHBand="0" w:noVBand="1"/>
-        <w:tblPrChange w:id="118" w:author="Maia Kapur" w:date="2019-05-13T10:00:00Z">
-          <w:tblPr>
-            <w:tblStyle w:val="TableGrid"/>
-            <w:tblW w:w="9350" w:type="dxa"/>
-            <w:tblLook w:val="04A0" w:firstRow="1" w:lastRow="0" w:firstColumn="1" w:lastColumn="0" w:noHBand="0" w:noVBand="1"/>
-          </w:tblPr>
-        </w:tblPrChange>
       </w:tblPr>
       <w:tblGrid>
-        <w:gridCol w:w="2163"/>
-        <w:gridCol w:w="2215"/>
-        <w:gridCol w:w="1317"/>
-        <w:gridCol w:w="1400"/>
-        <w:gridCol w:w="2148"/>
-        <w:tblGridChange w:id="119">
+        <w:gridCol w:w="886"/>
+        <w:gridCol w:w="1102"/>
+        <w:gridCol w:w="954"/>
+        <w:gridCol w:w="1069"/>
+        <w:gridCol w:w="1067"/>
+        <w:gridCol w:w="1069"/>
+        <w:gridCol w:w="1067"/>
+        <w:gridCol w:w="1069"/>
+        <w:gridCol w:w="1067"/>
+        <w:tblGridChange w:id="117">
           <w:tblGrid>
-            <w:gridCol w:w="2188"/>
-            <w:gridCol w:w="2241"/>
-            <w:gridCol w:w="1332"/>
-            <w:gridCol w:w="1416"/>
-            <w:gridCol w:w="2173"/>
+            <w:gridCol w:w="886"/>
+            <w:gridCol w:w="1102"/>
+            <w:gridCol w:w="954"/>
+            <w:gridCol w:w="1069"/>
+            <w:gridCol w:w="1067"/>
+            <w:gridCol w:w="1069"/>
+            <w:gridCol w:w="1067"/>
+            <w:gridCol w:w="1069"/>
+            <w:gridCol w:w="1067"/>
           </w:tblGrid>
         </w:tblGridChange>
       </w:tblGrid>
       <w:tr>
         <w:trPr>
           <w:trHeight w:val="9"/>
-          <w:ins w:id="120" w:author="Maia Kapur" w:date="2019-05-13T10:00:00Z"/>
-          <w:trPrChange w:id="121" w:author="Maia Kapur" w:date="2019-05-13T10:00:00Z">
-            <w:trPr>
-              <w:trHeight w:val="11"/>
-            </w:trPr>
-          </w:trPrChange>
         </w:trPr>
         <w:tc>
           <w:tcPr>
-            <w:tcW w:w="2163" w:type="dxa"/>
-            <w:tcPrChange w:id="122" w:author="Maia Kapur" w:date="2019-05-13T10:00:00Z">
-              <w:tcPr>
-                <w:tcW w:w="2188" w:type="dxa"/>
-              </w:tcPr>
-            </w:tcPrChange>
+            <w:tcW w:w="3411" w:type="dxa"/>
+            <w:gridSpan w:val="3"/>
           </w:tcPr>
           <w:p>
             <w:pPr>
               <w:spacing w:line="240" w:lineRule="auto"/>
               <w:rPr>
-                <w:ins w:id="123" w:author="Maia Kapur" w:date="2019-05-13T10:00:00Z"/>
                 <w:b/>
               </w:rPr>
-              <w:pPrChange w:id="124" w:author="Maia Kapur" w:date="2019-05-13T10:00:00Z">
-                <w:pPr/>
-              </w:pPrChange>
-            </w:pPr>
-            <w:ins w:id="125" w:author="Maia Kapur" w:date="2019-05-13T10:00:00Z">
-              <w:r>
-                <w:rPr>
-                  <w:b/>
-                </w:rPr>
-                <w:lastRenderedPageBreak/>
-                <w:t>Scenario Number</w:t>
-              </w:r>
-            </w:ins>
-          </w:p>
-        </w:tc>
-        <w:tc>
-          <w:tcPr>
-            <w:tcW w:w="2215" w:type="dxa"/>
-            <w:tcPrChange w:id="126" w:author="Maia Kapur" w:date="2019-05-13T10:00:00Z">
-              <w:tcPr>
-                <w:tcW w:w="2241" w:type="dxa"/>
-              </w:tcPr>
-            </w:tcPrChange>
+            </w:pPr>
+          </w:p>
+        </w:tc>
+        <w:tc>
+          <w:tcPr>
+            <w:tcW w:w="2485" w:type="dxa"/>
+            <w:gridSpan w:val="2"/>
           </w:tcPr>
           <w:p>
             <w:pPr>
               <w:spacing w:line="240" w:lineRule="auto"/>
               <w:rPr>
-                <w:ins w:id="127" w:author="Maia Kapur" w:date="2019-05-13T10:00:00Z"/>
                 <w:b/>
               </w:rPr>
-              <w:pPrChange w:id="128" w:author="Maia Kapur" w:date="2019-05-13T10:00:00Z">
-                <w:pPr/>
-              </w:pPrChange>
-            </w:pPr>
-            <w:ins w:id="129" w:author="Maia Kapur" w:date="2019-05-13T10:00:00Z">
-              <w:r>
-                <w:rPr>
-                  <w:b/>
-                </w:rPr>
-                <w:t>Scenario Description</w:t>
-              </w:r>
-            </w:ins>
-          </w:p>
-        </w:tc>
-        <w:tc>
-          <w:tcPr>
-            <w:tcW w:w="1317" w:type="dxa"/>
-            <w:tcPrChange w:id="130" w:author="Maia Kapur" w:date="2019-05-13T10:00:00Z">
-              <w:tcPr>
-                <w:tcW w:w="1332" w:type="dxa"/>
-              </w:tcPr>
-            </w:tcPrChange>
+            </w:pPr>
+            <w:r>
+              <w:rPr>
+                <w:b/>
+              </w:rPr>
+              <w:t>Original sample size (average # age six fish = 530)</w:t>
+            </w:r>
+          </w:p>
+        </w:tc>
+        <w:tc>
+          <w:tcPr>
+            <w:tcW w:w="2485" w:type="dxa"/>
+            <w:gridSpan w:val="2"/>
           </w:tcPr>
           <w:p>
             <w:pPr>
               <w:spacing w:line="240" w:lineRule="auto"/>
               <w:rPr>
-                <w:ins w:id="131" w:author="Maia Kapur" w:date="2019-05-13T10:00:00Z"/>
                 <w:b/>
               </w:rPr>
-              <w:pPrChange w:id="132" w:author="Maia Kapur" w:date="2019-05-13T10:00:00Z">
-                <w:pPr/>
-              </w:pPrChange>
-            </w:pPr>
-            <w:ins w:id="133" w:author="Maia Kapur" w:date="2019-05-13T10:00:00Z">
-              <w:r>
-                <w:rPr>
-                  <w:b/>
-                </w:rPr>
-                <w:t>True Break Points</w:t>
-              </w:r>
-            </w:ins>
-          </w:p>
-        </w:tc>
-        <w:tc>
-          <w:tcPr>
-            <w:tcW w:w="1400" w:type="dxa"/>
-            <w:tcPrChange w:id="134" w:author="Maia Kapur" w:date="2019-05-13T10:00:00Z">
-              <w:tcPr>
-                <w:tcW w:w="1416" w:type="dxa"/>
-              </w:tcPr>
-            </w:tcPrChange>
+            </w:pPr>
+            <w:r>
+              <w:rPr>
+                <w:b/>
+              </w:rPr>
+              <w:t>With sample size halved</w:t>
+            </w:r>
+          </w:p>
+        </w:tc>
+        <w:tc>
+          <w:tcPr>
+            <w:tcW w:w="969" w:type="dxa"/>
+            <w:gridSpan w:val="2"/>
           </w:tcPr>
           <w:p>
             <w:pPr>
               <w:spacing w:line="240" w:lineRule="auto"/>
               <w:rPr>
-                <w:ins w:id="135" w:author="Maia Kapur" w:date="2019-05-13T10:00:00Z"/>
                 <w:b/>
               </w:rPr>
-              <w:pPrChange w:id="136" w:author="Maia Kapur" w:date="2019-05-13T10:00:00Z">
-                <w:pPr/>
-              </w:pPrChange>
-            </w:pPr>
-            <w:commentRangeStart w:id="137"/>
-            <w:ins w:id="138" w:author="Maia Kapur" w:date="2019-05-13T10:00:00Z">
-              <w:r>
-                <w:rPr>
-                  <w:b/>
-                </w:rPr>
-                <w:t>Coverage probability for L</w:t>
-              </w:r>
-              <w:r>
-                <w:rPr>
-                  <w:b/>
-                  <w:vertAlign w:val="subscript"/>
-                </w:rPr>
-                <w:t>1,</w:t>
-              </w:r>
-              <w:r>
-                <w:rPr>
-                  <w:b/>
-                </w:rPr>
-                <w:t xml:space="preserve"> L</w:t>
-              </w:r>
-              <w:r>
-                <w:rPr>
-                  <w:b/>
-                  <w:vertAlign w:val="subscript"/>
-                </w:rPr>
-                <w:t>2</w:t>
-              </w:r>
-              <w:commentRangeEnd w:id="137"/>
-              <w:r>
-                <w:rPr>
-                  <w:rStyle w:val="CommentReference"/>
-                  <w:sz w:val="24"/>
-                  <w:szCs w:val="24"/>
-                  <w:rPrChange w:id="139" w:author="Maia Kapur" w:date="2019-05-13T10:00:00Z">
-                    <w:rPr>
-                      <w:rStyle w:val="CommentReference"/>
-                    </w:rPr>
-                  </w:rPrChange>
-                </w:rPr>
-                <w:commentReference w:id="137"/>
-              </w:r>
-            </w:ins>
-          </w:p>
-        </w:tc>
-        <w:tc>
-          <w:tcPr>
-            <w:tcW w:w="2148" w:type="dxa"/>
-            <w:tcPrChange w:id="140" w:author="Maia Kapur" w:date="2019-05-13T10:00:00Z">
-              <w:tcPr>
-                <w:tcW w:w="2173" w:type="dxa"/>
-              </w:tcPr>
-            </w:tcPrChange>
-          </w:tcPr>
-          <w:p>
-            <w:pPr>
-              <w:spacing w:line="240" w:lineRule="auto"/>
-              <w:rPr>
-                <w:ins w:id="141" w:author="Maia Kapur" w:date="2019-05-13T10:00:00Z"/>
+            </w:pPr>
+            <w:r>
+              <w:rPr>
                 <w:b/>
               </w:rPr>
-              <w:pPrChange w:id="142" w:author="Maia Kapur" w:date="2019-05-13T10:00:00Z">
-                <w:pPr/>
-              </w:pPrChange>
-            </w:pPr>
-            <w:ins w:id="143" w:author="Maia Kapur" w:date="2019-05-13T10:00:00Z">
-              <w:r>
-                <w:rPr>
-                  <w:b/>
-                </w:rPr>
-                <w:t>Proportion correct latitude, longitude, year</w:t>
-              </w:r>
-            </w:ins>
+              <w:t>With sample size reduced by 25%</w:t>
+            </w:r>
           </w:p>
         </w:tc>
       </w:tr>
       <w:tr>
         <w:trPr>
           <w:trHeight w:val="9"/>
-          <w:ins w:id="144" w:author="Maia Kapur" w:date="2019-05-13T10:00:00Z"/>
-          <w:trPrChange w:id="145" w:author="Maia Kapur" w:date="2019-05-13T10:00:00Z">
-            <w:trPr>
-              <w:trHeight w:val="11"/>
-            </w:trPr>
-          </w:trPrChange>
         </w:trPr>
         <w:tc>
           <w:tcPr>
-            <w:tcW w:w="2163" w:type="dxa"/>
-            <w:tcPrChange w:id="146" w:author="Maia Kapur" w:date="2019-05-13T10:00:00Z">
-              <w:tcPr>
-                <w:tcW w:w="2188" w:type="dxa"/>
-              </w:tcPr>
-            </w:tcPrChange>
+            <w:tcW w:w="1023" w:type="dxa"/>
           </w:tcPr>
           <w:p>
             <w:pPr>
               <w:spacing w:line="240" w:lineRule="auto"/>
               <w:rPr>
-                <w:ins w:id="147" w:author="Maia Kapur" w:date="2019-05-13T10:00:00Z"/>
-              </w:rPr>
-              <w:pPrChange w:id="148" w:author="Maia Kapur" w:date="2019-05-13T10:00:00Z">
-                <w:pPr/>
-              </w:pPrChange>
-            </w:pPr>
-            <w:ins w:id="149" w:author="Maia Kapur" w:date="2019-05-13T10:00:00Z">
-              <w:r>
-                <w:t>1</w:t>
-              </w:r>
-            </w:ins>
-          </w:p>
-        </w:tc>
-        <w:tc>
-          <w:tcPr>
-            <w:tcW w:w="2215" w:type="dxa"/>
-            <w:tcPrChange w:id="150" w:author="Maia Kapur" w:date="2019-05-13T10:00:00Z">
-              <w:tcPr>
-                <w:tcW w:w="2241" w:type="dxa"/>
-              </w:tcPr>
-            </w:tcPrChange>
+                <w:b/>
+              </w:rPr>
+            </w:pPr>
+            <w:r>
+              <w:rPr>
+                <w:b/>
+              </w:rPr>
+              <w:t>Scenario Number</w:t>
+            </w:r>
+          </w:p>
+        </w:tc>
+        <w:tc>
+          <w:tcPr>
+            <w:tcW w:w="1283" w:type="dxa"/>
           </w:tcPr>
           <w:p>
             <w:pPr>
               <w:spacing w:line="240" w:lineRule="auto"/>
               <w:rPr>
-                <w:ins w:id="151" w:author="Maia Kapur" w:date="2019-05-13T10:00:00Z"/>
-              </w:rPr>
-              <w:pPrChange w:id="152" w:author="Maia Kapur" w:date="2019-05-13T10:00:00Z">
-                <w:pPr/>
-              </w:pPrChange>
-            </w:pPr>
-            <w:ins w:id="153" w:author="Maia Kapur" w:date="2019-05-13T10:00:00Z">
-              <w:r>
-                <w:t>No spatial breaks</w:t>
-              </w:r>
-            </w:ins>
-          </w:p>
-        </w:tc>
-        <w:tc>
-          <w:tcPr>
-            <w:tcW w:w="1317" w:type="dxa"/>
-            <w:tcPrChange w:id="154" w:author="Maia Kapur" w:date="2019-05-13T10:00:00Z">
-              <w:tcPr>
-                <w:tcW w:w="1332" w:type="dxa"/>
-              </w:tcPr>
-            </w:tcPrChange>
+                <w:b/>
+              </w:rPr>
+            </w:pPr>
+            <w:r>
+              <w:rPr>
+                <w:b/>
+              </w:rPr>
+              <w:t>Scenario Description</w:t>
+            </w:r>
+          </w:p>
+        </w:tc>
+        <w:tc>
+          <w:tcPr>
+            <w:tcW w:w="1105" w:type="dxa"/>
           </w:tcPr>
           <w:p>
             <w:pPr>
               <w:spacing w:line="240" w:lineRule="auto"/>
               <w:rPr>
-                <w:ins w:id="155" w:author="Maia Kapur" w:date="2019-05-13T10:00:00Z"/>
-              </w:rPr>
-              <w:pPrChange w:id="156" w:author="Maia Kapur" w:date="2019-05-13T10:00:00Z">
-                <w:pPr/>
-              </w:pPrChange>
-            </w:pPr>
-            <w:ins w:id="157" w:author="Maia Kapur" w:date="2019-05-13T10:00:00Z">
-              <w:r>
-                <w:t>None</w:t>
-              </w:r>
-            </w:ins>
-          </w:p>
-        </w:tc>
-        <w:tc>
-          <w:tcPr>
-            <w:tcW w:w="1400" w:type="dxa"/>
-            <w:tcPrChange w:id="158" w:author="Maia Kapur" w:date="2019-05-13T10:00:00Z">
-              <w:tcPr>
-                <w:tcW w:w="1416" w:type="dxa"/>
-              </w:tcPr>
-            </w:tcPrChange>
+                <w:b/>
+              </w:rPr>
+            </w:pPr>
+            <w:r>
+              <w:rPr>
+                <w:b/>
+              </w:rPr>
+              <w:t>True Break Points</w:t>
+            </w:r>
+          </w:p>
+        </w:tc>
+        <w:tc>
+          <w:tcPr>
+            <w:tcW w:w="1244" w:type="dxa"/>
           </w:tcPr>
           <w:p>
             <w:pPr>
               <w:spacing w:line="240" w:lineRule="auto"/>
               <w:rPr>
-                <w:ins w:id="159" w:author="Maia Kapur" w:date="2019-05-13T10:00:00Z"/>
-              </w:rPr>
-              <w:pPrChange w:id="160" w:author="Maia Kapur" w:date="2019-05-13T10:00:00Z">
-                <w:pPr/>
-              </w:pPrChange>
-            </w:pPr>
-            <w:ins w:id="161" w:author="Maia Kapur" w:date="2019-05-13T10:00:00Z">
-              <w:r>
-                <w:t>0.99, 0.32</w:t>
-              </w:r>
-            </w:ins>
-          </w:p>
-        </w:tc>
-        <w:tc>
-          <w:tcPr>
-            <w:tcW w:w="2148" w:type="dxa"/>
-            <w:tcPrChange w:id="162" w:author="Maia Kapur" w:date="2019-05-13T10:00:00Z">
-              <w:tcPr>
-                <w:tcW w:w="2173" w:type="dxa"/>
-              </w:tcPr>
-            </w:tcPrChange>
+                <w:b/>
+              </w:rPr>
+            </w:pPr>
+            <w:r>
+              <w:rPr>
+                <w:b/>
+              </w:rPr>
+              <w:t>Coverage probability for L</w:t>
+            </w:r>
+            <w:r>
+              <w:rPr>
+                <w:b/>
+                <w:vertAlign w:val="subscript"/>
+              </w:rPr>
+              <w:t>1,</w:t>
+            </w:r>
+            <w:r>
+              <w:rPr>
+                <w:b/>
+              </w:rPr>
+              <w:t xml:space="preserve"> L</w:t>
+            </w:r>
+            <w:r>
+              <w:rPr>
+                <w:b/>
+                <w:vertAlign w:val="subscript"/>
+              </w:rPr>
+              <w:t>2</w:t>
+            </w:r>
+          </w:p>
+        </w:tc>
+        <w:tc>
+          <w:tcPr>
+            <w:tcW w:w="1241" w:type="dxa"/>
           </w:tcPr>
           <w:p>
             <w:pPr>
               <w:spacing w:line="240" w:lineRule="auto"/>
               <w:rPr>
-                <w:ins w:id="163" w:author="Maia Kapur" w:date="2019-05-13T10:00:00Z"/>
-              </w:rPr>
-              <w:pPrChange w:id="164" w:author="Maia Kapur" w:date="2019-05-13T10:00:00Z">
-                <w:pPr/>
-              </w:pPrChange>
-            </w:pPr>
-            <w:ins w:id="165" w:author="Maia Kapur" w:date="2019-05-13T10:00:00Z">
-              <w:r>
-                <w:t>0.91, 0.84, 0.74</w:t>
-              </w:r>
-            </w:ins>
+                <w:b/>
+              </w:rPr>
+            </w:pPr>
+            <w:r>
+              <w:rPr>
+                <w:b/>
+              </w:rPr>
+              <w:t>Proportion correct latitude, longitude, year</w:t>
+            </w:r>
+          </w:p>
+        </w:tc>
+        <w:tc>
+          <w:tcPr>
+            <w:tcW w:w="1244" w:type="dxa"/>
+          </w:tcPr>
+          <w:p>
+            <w:pPr>
+              <w:spacing w:line="240" w:lineRule="auto"/>
+              <w:rPr>
+                <w:b/>
+              </w:rPr>
+            </w:pPr>
+            <w:r>
+              <w:rPr>
+                <w:b/>
+              </w:rPr>
+              <w:t>Coverage probability for L</w:t>
+            </w:r>
+            <w:r>
+              <w:rPr>
+                <w:b/>
+                <w:vertAlign w:val="subscript"/>
+              </w:rPr>
+              <w:t>1,</w:t>
+            </w:r>
+            <w:r>
+              <w:rPr>
+                <w:b/>
+              </w:rPr>
+              <w:t xml:space="preserve"> L</w:t>
+            </w:r>
+            <w:r>
+              <w:rPr>
+                <w:b/>
+                <w:vertAlign w:val="subscript"/>
+              </w:rPr>
+              <w:t>2</w:t>
+            </w:r>
+          </w:p>
+        </w:tc>
+        <w:tc>
+          <w:tcPr>
+            <w:tcW w:w="1241" w:type="dxa"/>
+          </w:tcPr>
+          <w:p>
+            <w:pPr>
+              <w:spacing w:line="240" w:lineRule="auto"/>
+              <w:rPr>
+                <w:b/>
+              </w:rPr>
+            </w:pPr>
+            <w:r>
+              <w:rPr>
+                <w:b/>
+              </w:rPr>
+              <w:t>Proportion correct latitude, longitude, year</w:t>
+            </w:r>
+          </w:p>
+        </w:tc>
+        <w:tc>
+          <w:tcPr>
+            <w:tcW w:w="550" w:type="dxa"/>
+          </w:tcPr>
+          <w:p>
+            <w:pPr>
+              <w:spacing w:line="240" w:lineRule="auto"/>
+              <w:rPr>
+                <w:b/>
+              </w:rPr>
+            </w:pPr>
+            <w:r>
+              <w:rPr>
+                <w:b/>
+              </w:rPr>
+              <w:t>Coverage probability for L</w:t>
+            </w:r>
+            <w:r>
+              <w:rPr>
+                <w:b/>
+                <w:vertAlign w:val="subscript"/>
+              </w:rPr>
+              <w:t>1,</w:t>
+            </w:r>
+            <w:r>
+              <w:rPr>
+                <w:b/>
+              </w:rPr>
+              <w:t xml:space="preserve"> L</w:t>
+            </w:r>
+            <w:r>
+              <w:rPr>
+                <w:b/>
+                <w:vertAlign w:val="subscript"/>
+              </w:rPr>
+              <w:t>2</w:t>
+            </w:r>
+          </w:p>
+        </w:tc>
+        <w:tc>
+          <w:tcPr>
+            <w:tcW w:w="419" w:type="dxa"/>
+          </w:tcPr>
+          <w:p>
+            <w:pPr>
+              <w:spacing w:line="240" w:lineRule="auto"/>
+              <w:rPr>
+                <w:b/>
+              </w:rPr>
+            </w:pPr>
+            <w:r>
+              <w:rPr>
+                <w:b/>
+              </w:rPr>
+              <w:t>Proportion correct latitude, longitude, year</w:t>
+            </w:r>
           </w:p>
         </w:tc>
       </w:tr>
       <w:tr>
         <w:trPr>
           <w:trHeight w:val="9"/>
-          <w:ins w:id="166" w:author="Maia Kapur" w:date="2019-05-13T10:00:00Z"/>
-          <w:trPrChange w:id="167" w:author="Maia Kapur" w:date="2019-05-13T10:00:00Z">
-            <w:trPr>
-              <w:trHeight w:val="11"/>
-            </w:trPr>
-          </w:trPrChange>
         </w:trPr>
         <w:tc>
           <w:tcPr>
-            <w:tcW w:w="2163" w:type="dxa"/>
-            <w:tcPrChange w:id="168" w:author="Maia Kapur" w:date="2019-05-13T10:00:00Z">
-              <w:tcPr>
-                <w:tcW w:w="2188" w:type="dxa"/>
-              </w:tcPr>
-            </w:tcPrChange>
+            <w:tcW w:w="1023" w:type="dxa"/>
           </w:tcPr>
           <w:p>
             <w:pPr>
               <w:spacing w:line="240" w:lineRule="auto"/>
-              <w:rPr>
-                <w:ins w:id="169" w:author="Maia Kapur" w:date="2019-05-13T10:00:00Z"/>
-              </w:rPr>
-              <w:pPrChange w:id="170" w:author="Maia Kapur" w:date="2019-05-13T10:00:00Z">
-                <w:pPr/>
-              </w:pPrChange>
-            </w:pPr>
-            <w:ins w:id="171" w:author="Maia Kapur" w:date="2019-05-13T10:00:00Z">
-              <w:r>
-                <w:t>2</w:t>
-              </w:r>
-            </w:ins>
-          </w:p>
-        </w:tc>
-        <w:tc>
-          <w:tcPr>
-            <w:tcW w:w="2215" w:type="dxa"/>
-            <w:tcPrChange w:id="172" w:author="Maia Kapur" w:date="2019-05-13T10:00:00Z">
-              <w:tcPr>
-                <w:tcW w:w="2241" w:type="dxa"/>
-              </w:tcPr>
-            </w:tcPrChange>
+            </w:pPr>
+            <w:r>
+              <w:t>1</w:t>
+            </w:r>
+          </w:p>
+        </w:tc>
+        <w:tc>
+          <w:tcPr>
+            <w:tcW w:w="1283" w:type="dxa"/>
           </w:tcPr>
           <w:p>
             <w:pPr>
               <w:spacing w:line="240" w:lineRule="auto"/>
-              <w:rPr>
-                <w:ins w:id="173" w:author="Maia Kapur" w:date="2019-05-13T10:00:00Z"/>
-              </w:rPr>
-              <w:pPrChange w:id="174" w:author="Maia Kapur" w:date="2019-05-13T10:00:00Z">
-                <w:pPr/>
-              </w:pPrChange>
-            </w:pPr>
-            <w:ins w:id="175" w:author="Maia Kapur" w:date="2019-05-13T10:00:00Z">
-              <w:r>
-                <w:t>Single, spatial break in middle of range, with no overlap and strong contrast</w:t>
-              </w:r>
-            </w:ins>
-          </w:p>
-        </w:tc>
-        <w:tc>
-          <w:tcPr>
-            <w:tcW w:w="1317" w:type="dxa"/>
-            <w:tcPrChange w:id="176" w:author="Maia Kapur" w:date="2019-05-13T10:00:00Z">
-              <w:tcPr>
-                <w:tcW w:w="1332" w:type="dxa"/>
-              </w:tcPr>
-            </w:tcPrChange>
+            </w:pPr>
+            <w:r>
+              <w:t>No spatial breaks</w:t>
+            </w:r>
+          </w:p>
+        </w:tc>
+        <w:tc>
+          <w:tcPr>
+            <w:tcW w:w="1105" w:type="dxa"/>
           </w:tcPr>
           <w:p>
             <w:pPr>
               <w:spacing w:line="240" w:lineRule="auto"/>
-              <w:rPr>
-                <w:ins w:id="177" w:author="Maia Kapur" w:date="2019-05-13T10:00:00Z"/>
-              </w:rPr>
-              <w:pPrChange w:id="178" w:author="Maia Kapur" w:date="2019-05-13T10:00:00Z">
-                <w:pPr/>
-              </w:pPrChange>
-            </w:pPr>
-            <w:ins w:id="179" w:author="Maia Kapur" w:date="2019-05-13T10:00:00Z">
-              <w:r>
-                <w:t>25° Latitude and 25° Longitude</w:t>
-              </w:r>
-            </w:ins>
-          </w:p>
-        </w:tc>
-        <w:tc>
-          <w:tcPr>
-            <w:tcW w:w="1400" w:type="dxa"/>
-            <w:tcPrChange w:id="180" w:author="Maia Kapur" w:date="2019-05-13T10:00:00Z">
-              <w:tcPr>
-                <w:tcW w:w="1416" w:type="dxa"/>
-              </w:tcPr>
-            </w:tcPrChange>
+            </w:pPr>
+            <w:r>
+              <w:t>None</w:t>
+            </w:r>
+          </w:p>
+        </w:tc>
+        <w:tc>
+          <w:tcPr>
+            <w:tcW w:w="1244" w:type="dxa"/>
           </w:tcPr>
           <w:p>
             <w:pPr>
               <w:spacing w:line="240" w:lineRule="auto"/>
-              <w:rPr>
-                <w:ins w:id="181" w:author="Maia Kapur" w:date="2019-05-13T10:00:00Z"/>
-              </w:rPr>
-              <w:pPrChange w:id="182" w:author="Maia Kapur" w:date="2019-05-13T10:00:00Z">
-                <w:pPr/>
-              </w:pPrChange>
-            </w:pPr>
-            <w:ins w:id="183" w:author="Maia Kapur" w:date="2019-05-13T10:00:00Z">
-              <w:r>
-                <w:t>0.63, 0.25</w:t>
-              </w:r>
-            </w:ins>
-          </w:p>
-        </w:tc>
-        <w:tc>
-          <w:tcPr>
-            <w:tcW w:w="2148" w:type="dxa"/>
-            <w:tcPrChange w:id="184" w:author="Maia Kapur" w:date="2019-05-13T10:00:00Z">
-              <w:tcPr>
-                <w:tcW w:w="2173" w:type="dxa"/>
-              </w:tcPr>
-            </w:tcPrChange>
+            </w:pPr>
+            <w:r>
+              <w:t>0.99, 0.32</w:t>
+            </w:r>
+          </w:p>
+        </w:tc>
+        <w:tc>
+          <w:tcPr>
+            <w:tcW w:w="1241" w:type="dxa"/>
           </w:tcPr>
           <w:p>
             <w:pPr>
               <w:spacing w:line="240" w:lineRule="auto"/>
-              <w:rPr>
-                <w:ins w:id="185" w:author="Maia Kapur" w:date="2019-05-13T10:00:00Z"/>
-              </w:rPr>
-              <w:pPrChange w:id="186" w:author="Maia Kapur" w:date="2019-05-13T10:00:00Z">
-                <w:pPr/>
-              </w:pPrChange>
-            </w:pPr>
-            <w:ins w:id="187" w:author="Maia Kapur" w:date="2019-05-13T10:00:00Z">
-              <w:r>
-                <w:t>0.0.5, 0.3, 0.89</w:t>
-              </w:r>
-            </w:ins>
+            </w:pPr>
+            <w:r>
+              <w:t>0.91, 0.84, 0.74</w:t>
+            </w:r>
+          </w:p>
+        </w:tc>
+        <w:tc>
+          <w:tcPr>
+            <w:tcW w:w="1244" w:type="dxa"/>
+          </w:tcPr>
+          <w:p>
+            <w:pPr>
+              <w:spacing w:line="240" w:lineRule="auto"/>
+            </w:pPr>
+            <w:r>
+              <w:t>0.99, 0.34</w:t>
+            </w:r>
+          </w:p>
+        </w:tc>
+        <w:tc>
+          <w:tcPr>
+            <w:tcW w:w="1241" w:type="dxa"/>
+          </w:tcPr>
+          <w:p>
+            <w:pPr>
+              <w:spacing w:line="240" w:lineRule="auto"/>
+            </w:pPr>
+            <w:r>
+              <w:t>0.85, 0.88, 0.77</w:t>
+            </w:r>
+          </w:p>
+        </w:tc>
+        <w:tc>
+          <w:tcPr>
+            <w:tcW w:w="550" w:type="dxa"/>
+          </w:tcPr>
+          <w:p>
+            <w:pPr>
+              <w:spacing w:line="240" w:lineRule="auto"/>
+            </w:pPr>
+            <w:r>
+              <w:t>0.99, 0.34</w:t>
+            </w:r>
+          </w:p>
+        </w:tc>
+        <w:tc>
+          <w:tcPr>
+            <w:tcW w:w="419" w:type="dxa"/>
+          </w:tcPr>
+          <w:p>
+            <w:pPr>
+              <w:spacing w:line="240" w:lineRule="auto"/>
+            </w:pPr>
+            <w:r>
+              <w:t>0.93, 0.93, 0.73</w:t>
+            </w:r>
           </w:p>
         </w:tc>
       </w:tr>
       <w:tr>
         <w:trPr>
           <w:trHeight w:val="9"/>
-          <w:ins w:id="188" w:author="Maia Kapur" w:date="2019-05-13T10:00:00Z"/>
-          <w:trPrChange w:id="189" w:author="Maia Kapur" w:date="2019-05-13T10:00:00Z">
-            <w:trPr>
-              <w:trHeight w:val="11"/>
-            </w:trPr>
-          </w:trPrChange>
         </w:trPr>
         <w:tc>
           <w:tcPr>
-            <w:tcW w:w="2163" w:type="dxa"/>
-            <w:tcPrChange w:id="190" w:author="Maia Kapur" w:date="2019-05-13T10:00:00Z">
-              <w:tcPr>
-                <w:tcW w:w="2188" w:type="dxa"/>
-              </w:tcPr>
-            </w:tcPrChange>
+            <w:tcW w:w="1023" w:type="dxa"/>
           </w:tcPr>
           <w:p>
             <w:pPr>
               <w:spacing w:line="240" w:lineRule="auto"/>
-              <w:rPr>
-                <w:ins w:id="191" w:author="Maia Kapur" w:date="2019-05-13T10:00:00Z"/>
-              </w:rPr>
-              <w:pPrChange w:id="192" w:author="Maia Kapur" w:date="2019-05-13T10:00:00Z">
-                <w:pPr/>
-              </w:pPrChange>
-            </w:pPr>
-            <w:ins w:id="193" w:author="Maia Kapur" w:date="2019-05-13T10:00:00Z">
-              <w:r>
-                <w:t>3</w:t>
-              </w:r>
-            </w:ins>
-          </w:p>
-        </w:tc>
-        <w:tc>
-          <w:tcPr>
-            <w:tcW w:w="2215" w:type="dxa"/>
-            <w:tcPrChange w:id="194" w:author="Maia Kapur" w:date="2019-05-13T10:00:00Z">
-              <w:tcPr>
-                <w:tcW w:w="2241" w:type="dxa"/>
-              </w:tcPr>
-            </w:tcPrChange>
+            </w:pPr>
+            <w:r>
+              <w:t>2</w:t>
+            </w:r>
+          </w:p>
+        </w:tc>
+        <w:tc>
+          <w:tcPr>
+            <w:tcW w:w="1283" w:type="dxa"/>
           </w:tcPr>
           <w:p>
             <w:pPr>
               <w:spacing w:line="240" w:lineRule="auto"/>
-              <w:rPr>
-                <w:ins w:id="195" w:author="Maia Kapur" w:date="2019-05-13T10:00:00Z"/>
-              </w:rPr>
-              <w:pPrChange w:id="196" w:author="Maia Kapur" w:date="2019-05-13T10:00:00Z">
-                <w:pPr/>
-              </w:pPrChange>
-            </w:pPr>
-            <w:ins w:id="197" w:author="Maia Kapur" w:date="2019-05-13T10:00:00Z">
-              <w:r>
-                <w:t>Single spatial break with some overlap</w:t>
-              </w:r>
-            </w:ins>
-          </w:p>
-        </w:tc>
-        <w:tc>
-          <w:tcPr>
-            <w:tcW w:w="1317" w:type="dxa"/>
-            <w:tcPrChange w:id="198" w:author="Maia Kapur" w:date="2019-05-13T10:00:00Z">
-              <w:tcPr>
-                <w:tcW w:w="1332" w:type="dxa"/>
-              </w:tcPr>
-            </w:tcPrChange>
+            </w:pPr>
+            <w:r>
+              <w:t>Single, spatial break in middle of range, with no overlap and strong contrast</w:t>
+            </w:r>
+          </w:p>
+        </w:tc>
+        <w:tc>
+          <w:tcPr>
+            <w:tcW w:w="1105" w:type="dxa"/>
           </w:tcPr>
           <w:p>
             <w:pPr>
               <w:spacing w:line="240" w:lineRule="auto"/>
-              <w:rPr>
-                <w:ins w:id="199" w:author="Maia Kapur" w:date="2019-05-13T10:00:00Z"/>
-              </w:rPr>
-              <w:pPrChange w:id="200" w:author="Maia Kapur" w:date="2019-05-13T10:00:00Z">
-                <w:pPr/>
-              </w:pPrChange>
-            </w:pPr>
-            <w:ins w:id="201" w:author="Maia Kapur" w:date="2019-05-13T10:00:00Z">
-              <w:r>
-                <w:t>Between 20° and 25° Latitude</w:t>
-              </w:r>
-            </w:ins>
-          </w:p>
-        </w:tc>
-        <w:tc>
-          <w:tcPr>
-            <w:tcW w:w="1400" w:type="dxa"/>
-            <w:tcPrChange w:id="202" w:author="Maia Kapur" w:date="2019-05-13T10:00:00Z">
-              <w:tcPr>
-                <w:tcW w:w="1416" w:type="dxa"/>
-              </w:tcPr>
-            </w:tcPrChange>
+            </w:pPr>
+            <w:r>
+              <w:t>25° Latitude and 25° Longitude</w:t>
+            </w:r>
+          </w:p>
+        </w:tc>
+        <w:tc>
+          <w:tcPr>
+            <w:tcW w:w="1244" w:type="dxa"/>
           </w:tcPr>
           <w:p>
             <w:pPr>
               <w:spacing w:line="240" w:lineRule="auto"/>
-              <w:rPr>
-                <w:ins w:id="203" w:author="Maia Kapur" w:date="2019-05-13T10:00:00Z"/>
-              </w:rPr>
-              <w:pPrChange w:id="204" w:author="Maia Kapur" w:date="2019-05-13T10:00:00Z">
-                <w:pPr/>
-              </w:pPrChange>
-            </w:pPr>
-            <w:ins w:id="205" w:author="Maia Kapur" w:date="2019-05-13T10:00:00Z">
-              <w:r>
-                <w:t>0.32, 0.19</w:t>
-              </w:r>
-            </w:ins>
-          </w:p>
-        </w:tc>
-        <w:tc>
-          <w:tcPr>
-            <w:tcW w:w="2148" w:type="dxa"/>
-            <w:tcPrChange w:id="206" w:author="Maia Kapur" w:date="2019-05-13T10:00:00Z">
-              <w:tcPr>
-                <w:tcW w:w="2173" w:type="dxa"/>
-              </w:tcPr>
-            </w:tcPrChange>
+            </w:pPr>
+            <w:r>
+              <w:t>0.63, 0.25</w:t>
+            </w:r>
+          </w:p>
+        </w:tc>
+        <w:tc>
+          <w:tcPr>
+            <w:tcW w:w="1241" w:type="dxa"/>
           </w:tcPr>
           <w:p>
             <w:pPr>
               <w:spacing w:line="240" w:lineRule="auto"/>
-              <w:rPr>
-                <w:ins w:id="207" w:author="Maia Kapur" w:date="2019-05-13T10:00:00Z"/>
-              </w:rPr>
-              <w:pPrChange w:id="208" w:author="Maia Kapur" w:date="2019-05-13T10:00:00Z">
-                <w:pPr/>
-              </w:pPrChange>
-            </w:pPr>
-            <w:ins w:id="209" w:author="Maia Kapur" w:date="2019-05-13T10:00:00Z">
-              <w:r>
-                <w:t>0.92, 0.91, 0.89</w:t>
-              </w:r>
-            </w:ins>
+            </w:pPr>
+            <w:r>
+              <w:t>0.5, 0.3, 0.89</w:t>
+            </w:r>
+          </w:p>
+        </w:tc>
+        <w:tc>
+          <w:tcPr>
+            <w:tcW w:w="1244" w:type="dxa"/>
+          </w:tcPr>
+          <w:p>
+            <w:pPr>
+              <w:spacing w:line="240" w:lineRule="auto"/>
+            </w:pPr>
+            <w:r>
+              <w:t>0.71, 0.24</w:t>
+            </w:r>
+          </w:p>
+        </w:tc>
+        <w:tc>
+          <w:tcPr>
+            <w:tcW w:w="1241" w:type="dxa"/>
+          </w:tcPr>
+          <w:p>
+            <w:pPr>
+              <w:spacing w:line="240" w:lineRule="auto"/>
+            </w:pPr>
+            <w:r>
+              <w:t>0.25, 0.2, 0.85</w:t>
+            </w:r>
+          </w:p>
+        </w:tc>
+        <w:tc>
+          <w:tcPr>
+            <w:tcW w:w="550" w:type="dxa"/>
+          </w:tcPr>
+          <w:p>
+            <w:pPr>
+              <w:spacing w:line="240" w:lineRule="auto"/>
+            </w:pPr>
+            <w:r>
+              <w:t>0.68, 0.27</w:t>
+            </w:r>
+          </w:p>
+        </w:tc>
+        <w:tc>
+          <w:tcPr>
+            <w:tcW w:w="419" w:type="dxa"/>
+          </w:tcPr>
+          <w:p>
+            <w:pPr>
+              <w:spacing w:line="240" w:lineRule="auto"/>
+            </w:pPr>
+            <w:r>
+              <w:t>0.4, 0.32, 0.86</w:t>
+            </w:r>
           </w:p>
         </w:tc>
       </w:tr>
       <w:tr>
         <w:trPr>
           <w:trHeight w:val="9"/>
-          <w:ins w:id="210" w:author="Maia Kapur" w:date="2019-05-13T10:00:00Z"/>
-          <w:trPrChange w:id="211" w:author="Maia Kapur" w:date="2019-05-13T10:00:00Z">
-            <w:trPr>
-              <w:trHeight w:val="11"/>
-            </w:trPr>
-          </w:trPrChange>
         </w:trPr>
         <w:tc>
           <w:tcPr>
-            <w:tcW w:w="2163" w:type="dxa"/>
-            <w:tcPrChange w:id="212" w:author="Maia Kapur" w:date="2019-05-13T10:00:00Z">
-              <w:tcPr>
-                <w:tcW w:w="2188" w:type="dxa"/>
-              </w:tcPr>
-            </w:tcPrChange>
+            <w:tcW w:w="1023" w:type="dxa"/>
           </w:tcPr>
           <w:p>
             <w:pPr>
               <w:spacing w:line="240" w:lineRule="auto"/>
-              <w:rPr>
-                <w:ins w:id="213" w:author="Maia Kapur" w:date="2019-05-13T10:00:00Z"/>
-              </w:rPr>
-              <w:pPrChange w:id="214" w:author="Maia Kapur" w:date="2019-05-13T10:00:00Z">
-                <w:pPr/>
-              </w:pPrChange>
-            </w:pPr>
-            <w:ins w:id="215" w:author="Maia Kapur" w:date="2019-05-13T10:00:00Z">
-              <w:r>
-                <w:t>4</w:t>
-              </w:r>
-            </w:ins>
-          </w:p>
-        </w:tc>
-        <w:tc>
-          <w:tcPr>
-            <w:tcW w:w="2215" w:type="dxa"/>
-            <w:tcPrChange w:id="216" w:author="Maia Kapur" w:date="2019-05-13T10:00:00Z">
-              <w:tcPr>
-                <w:tcW w:w="2241" w:type="dxa"/>
-              </w:tcPr>
-            </w:tcPrChange>
+            </w:pPr>
+            <w:r>
+              <w:t>3</w:t>
+            </w:r>
+          </w:p>
+        </w:tc>
+        <w:tc>
+          <w:tcPr>
+            <w:tcW w:w="1283" w:type="dxa"/>
           </w:tcPr>
           <w:p>
             <w:pPr>
               <w:spacing w:line="240" w:lineRule="auto"/>
-              <w:rPr>
-                <w:ins w:id="217" w:author="Maia Kapur" w:date="2019-05-13T10:00:00Z"/>
-              </w:rPr>
-              <w:pPrChange w:id="218" w:author="Maia Kapur" w:date="2019-05-13T10:00:00Z">
-                <w:pPr/>
-              </w:pPrChange>
-            </w:pPr>
-            <w:ins w:id="219" w:author="Maia Kapur" w:date="2019-05-13T10:00:00Z">
-              <w:r>
-                <w:t xml:space="preserve">Single spatial break at edge of range with no overlap </w:t>
-              </w:r>
-            </w:ins>
-          </w:p>
-        </w:tc>
-        <w:tc>
-          <w:tcPr>
-            <w:tcW w:w="1317" w:type="dxa"/>
-            <w:tcPrChange w:id="220" w:author="Maia Kapur" w:date="2019-05-13T10:00:00Z">
-              <w:tcPr>
-                <w:tcW w:w="1332" w:type="dxa"/>
-              </w:tcPr>
-            </w:tcPrChange>
+            </w:pPr>
+            <w:r>
+              <w:t>Some overlap between regions</w:t>
+            </w:r>
+          </w:p>
+        </w:tc>
+        <w:tc>
+          <w:tcPr>
+            <w:tcW w:w="1105" w:type="dxa"/>
           </w:tcPr>
           <w:p>
             <w:pPr>
               <w:spacing w:line="240" w:lineRule="auto"/>
-              <w:rPr>
-                <w:ins w:id="221" w:author="Maia Kapur" w:date="2019-05-13T10:00:00Z"/>
-              </w:rPr>
-              <w:pPrChange w:id="222" w:author="Maia Kapur" w:date="2019-05-13T10:00:00Z">
-                <w:pPr/>
-              </w:pPrChange>
-            </w:pPr>
-            <w:ins w:id="223" w:author="Maia Kapur" w:date="2019-05-13T10:00:00Z">
-              <w:r>
-                <w:t>49° Latitude</w:t>
-              </w:r>
-            </w:ins>
-          </w:p>
+            </w:pPr>
+            <w:r>
+              <w:t>Between 20° and 25° Latitude</w:t>
+            </w:r>
+          </w:p>
+        </w:tc>
+        <w:tc>
+          <w:tcPr>
+            <w:tcW w:w="1244" w:type="dxa"/>
+          </w:tcPr>
           <w:p>
             <w:pPr>
               <w:spacing w:line="240" w:lineRule="auto"/>
-              <w:rPr>
-                <w:ins w:id="224" w:author="Maia Kapur" w:date="2019-05-13T10:00:00Z"/>
-              </w:rPr>
-              <w:pPrChange w:id="225" w:author="Maia Kapur" w:date="2019-05-13T10:00:00Z">
-                <w:pPr/>
-              </w:pPrChange>
-            </w:pPr>
-          </w:p>
-        </w:tc>
-        <w:tc>
-          <w:tcPr>
-            <w:tcW w:w="1400" w:type="dxa"/>
-            <w:tcPrChange w:id="226" w:author="Maia Kapur" w:date="2019-05-13T10:00:00Z">
-              <w:tcPr>
-                <w:tcW w:w="1416" w:type="dxa"/>
-              </w:tcPr>
-            </w:tcPrChange>
+            </w:pPr>
+            <w:r>
+              <w:t>0.32, 0.19</w:t>
+            </w:r>
+          </w:p>
+        </w:tc>
+        <w:tc>
+          <w:tcPr>
+            <w:tcW w:w="1241" w:type="dxa"/>
           </w:tcPr>
           <w:p>
             <w:pPr>
               <w:spacing w:line="240" w:lineRule="auto"/>
-              <w:rPr>
-                <w:ins w:id="227" w:author="Maia Kapur" w:date="2019-05-13T10:00:00Z"/>
-              </w:rPr>
-              <w:pPrChange w:id="228" w:author="Maia Kapur" w:date="2019-05-13T10:00:00Z">
-                <w:pPr/>
-              </w:pPrChange>
-            </w:pPr>
-            <w:ins w:id="229" w:author="Maia Kapur" w:date="2019-05-13T10:00:00Z">
-              <w:r>
-                <w:t>0.09, 0.05</w:t>
-              </w:r>
-            </w:ins>
-          </w:p>
-        </w:tc>
-        <w:tc>
-          <w:tcPr>
-            <w:tcW w:w="2148" w:type="dxa"/>
-            <w:tcPrChange w:id="230" w:author="Maia Kapur" w:date="2019-05-13T10:00:00Z">
-              <w:tcPr>
-                <w:tcW w:w="2173" w:type="dxa"/>
-              </w:tcPr>
-            </w:tcPrChange>
+            </w:pPr>
+            <w:r>
+              <w:t>0.92, 0.91, 0.89</w:t>
+            </w:r>
+          </w:p>
+        </w:tc>
+        <w:tc>
+          <w:tcPr>
+            <w:tcW w:w="1244" w:type="dxa"/>
           </w:tcPr>
           <w:p>
             <w:pPr>
               <w:spacing w:line="240" w:lineRule="auto"/>
-              <w:rPr>
-                <w:ins w:id="231" w:author="Maia Kapur" w:date="2019-05-13T10:00:00Z"/>
-              </w:rPr>
-              <w:pPrChange w:id="232" w:author="Maia Kapur" w:date="2019-05-13T10:00:00Z">
-                <w:pPr/>
-              </w:pPrChange>
-            </w:pPr>
-            <w:ins w:id="233" w:author="Maia Kapur" w:date="2019-05-13T10:00:00Z">
-              <w:r>
-                <w:t>0.04, 0.04, 0.86</w:t>
-              </w:r>
-            </w:ins>
+            </w:pPr>
+            <w:r>
+              <w:t>0.36, 0.21</w:t>
+            </w:r>
+          </w:p>
+        </w:tc>
+        <w:tc>
+          <w:tcPr>
+            <w:tcW w:w="1241" w:type="dxa"/>
+          </w:tcPr>
+          <w:p>
+            <w:pPr>
+              <w:spacing w:line="240" w:lineRule="auto"/>
+            </w:pPr>
+            <w:r>
+              <w:t>0.77, 0.75, 0.83</w:t>
+            </w:r>
+          </w:p>
+        </w:tc>
+        <w:tc>
+          <w:tcPr>
+            <w:tcW w:w="550" w:type="dxa"/>
+          </w:tcPr>
+          <w:p>
+            <w:pPr>
+              <w:spacing w:line="240" w:lineRule="auto"/>
+            </w:pPr>
+            <w:r>
+              <w:t>0.33, 0.18</w:t>
+            </w:r>
+          </w:p>
+        </w:tc>
+        <w:tc>
+          <w:tcPr>
+            <w:tcW w:w="419" w:type="dxa"/>
+          </w:tcPr>
+          <w:p>
+            <w:pPr>
+              <w:spacing w:line="240" w:lineRule="auto"/>
+            </w:pPr>
+            <w:r>
+              <w:t>0.88, 0.88, 0.83</w:t>
+            </w:r>
           </w:p>
         </w:tc>
       </w:tr>
       <w:tr>
         <w:trPr>
           <w:trHeight w:val="9"/>
-          <w:ins w:id="234" w:author="Maia Kapur" w:date="2019-05-13T10:00:00Z"/>
-          <w:trPrChange w:id="235" w:author="Maia Kapur" w:date="2019-05-13T10:00:00Z">
-            <w:trPr>
-              <w:trHeight w:val="11"/>
-            </w:trPr>
-          </w:trPrChange>
         </w:trPr>
         <w:tc>
           <w:tcPr>
-            <w:tcW w:w="2163" w:type="dxa"/>
-            <w:tcPrChange w:id="236" w:author="Maia Kapur" w:date="2019-05-13T10:00:00Z">
-              <w:tcPr>
-                <w:tcW w:w="2188" w:type="dxa"/>
-              </w:tcPr>
-            </w:tcPrChange>
+            <w:tcW w:w="1023" w:type="dxa"/>
           </w:tcPr>
           <w:p>
             <w:pPr>
               <w:spacing w:line="240" w:lineRule="auto"/>
-              <w:rPr>
-                <w:ins w:id="237" w:author="Maia Kapur" w:date="2019-05-13T10:00:00Z"/>
-              </w:rPr>
-              <w:pPrChange w:id="238" w:author="Maia Kapur" w:date="2019-05-13T10:00:00Z">
-                <w:pPr/>
-              </w:pPrChange>
-            </w:pPr>
-            <w:ins w:id="239" w:author="Maia Kapur" w:date="2019-05-13T10:00:00Z">
-              <w:r>
-                <w:t>5</w:t>
-              </w:r>
-            </w:ins>
-          </w:p>
-        </w:tc>
-        <w:tc>
-          <w:tcPr>
-            <w:tcW w:w="2215" w:type="dxa"/>
-            <w:tcPrChange w:id="240" w:author="Maia Kapur" w:date="2019-05-13T10:00:00Z">
-              <w:tcPr>
-                <w:tcW w:w="2241" w:type="dxa"/>
-              </w:tcPr>
-            </w:tcPrChange>
+            </w:pPr>
+            <w:r>
+              <w:t>4</w:t>
+            </w:r>
+          </w:p>
+        </w:tc>
+        <w:tc>
+          <w:tcPr>
+            <w:tcW w:w="1283" w:type="dxa"/>
           </w:tcPr>
           <w:p>
             <w:pPr>
               <w:spacing w:line="240" w:lineRule="auto"/>
-              <w:rPr>
-                <w:ins w:id="241" w:author="Maia Kapur" w:date="2019-05-13T10:00:00Z"/>
-              </w:rPr>
-              <w:pPrChange w:id="242" w:author="Maia Kapur" w:date="2019-05-13T10:00:00Z">
-                <w:pPr/>
-              </w:pPrChange>
-            </w:pPr>
-            <w:ins w:id="243" w:author="Maia Kapur" w:date="2019-05-13T10:00:00Z">
-              <w:r>
-                <w:t>Single temporal break at year 50 (of 100); no spatial variability</w:t>
-              </w:r>
-            </w:ins>
-          </w:p>
-        </w:tc>
-        <w:tc>
-          <w:tcPr>
-            <w:tcW w:w="1317" w:type="dxa"/>
-            <w:tcPrChange w:id="244" w:author="Maia Kapur" w:date="2019-05-13T10:00:00Z">
-              <w:tcPr>
-                <w:tcW w:w="1332" w:type="dxa"/>
-              </w:tcPr>
-            </w:tcPrChange>
+            </w:pPr>
+            <w:r>
+              <w:t xml:space="preserve">Single spatial break at edge of range with no overlap </w:t>
+            </w:r>
+          </w:p>
+        </w:tc>
+        <w:tc>
+          <w:tcPr>
+            <w:tcW w:w="1105" w:type="dxa"/>
           </w:tcPr>
           <w:p>
             <w:pPr>
               <w:spacing w:line="240" w:lineRule="auto"/>
-              <w:rPr>
-                <w:ins w:id="245" w:author="Maia Kapur" w:date="2019-05-13T10:00:00Z"/>
-              </w:rPr>
-              <w:pPrChange w:id="246" w:author="Maia Kapur" w:date="2019-05-13T10:00:00Z">
-                <w:pPr/>
-              </w:pPrChange>
-            </w:pPr>
-            <w:ins w:id="247" w:author="Maia Kapur" w:date="2019-05-13T10:00:00Z">
-              <w:r>
-                <w:t>None for latitude or longitude; all fish under Regime 1 from years 0 to 49 and Regime 2 thereafter</w:t>
-              </w:r>
-            </w:ins>
-          </w:p>
-        </w:tc>
-        <w:tc>
-          <w:tcPr>
-            <w:tcW w:w="1400" w:type="dxa"/>
-            <w:tcPrChange w:id="248" w:author="Maia Kapur" w:date="2019-05-13T10:00:00Z">
-              <w:tcPr>
-                <w:tcW w:w="1416" w:type="dxa"/>
-              </w:tcPr>
-            </w:tcPrChange>
-          </w:tcPr>
+            </w:pPr>
+            <w:r>
+              <w:t>49° Latitude</w:t>
+            </w:r>
+          </w:p>
           <w:p>
             <w:pPr>
               <w:spacing w:line="240" w:lineRule="auto"/>
-              <w:rPr>
-                <w:ins w:id="249" w:author="Maia Kapur" w:date="2019-05-13T10:00:00Z"/>
-              </w:rPr>
-              <w:pPrChange w:id="250" w:author="Maia Kapur" w:date="2019-05-13T10:00:00Z">
-                <w:pPr/>
-              </w:pPrChange>
-            </w:pPr>
-            <w:ins w:id="251" w:author="Maia Kapur" w:date="2019-05-13T10:00:00Z">
-              <w:r>
-                <w:t>0.81, 0.36</w:t>
-              </w:r>
-            </w:ins>
-          </w:p>
-        </w:tc>
-        <w:tc>
-          <w:tcPr>
-            <w:tcW w:w="2148" w:type="dxa"/>
-            <w:tcPrChange w:id="252" w:author="Maia Kapur" w:date="2019-05-13T10:00:00Z">
-              <w:tcPr>
-                <w:tcW w:w="2173" w:type="dxa"/>
-              </w:tcPr>
-            </w:tcPrChange>
+            </w:pPr>
+          </w:p>
+        </w:tc>
+        <w:tc>
+          <w:tcPr>
+            <w:tcW w:w="1244" w:type="dxa"/>
           </w:tcPr>
           <w:p>
             <w:pPr>
               <w:spacing w:line="240" w:lineRule="auto"/>
-              <w:rPr>
-                <w:ins w:id="253" w:author="Maia Kapur" w:date="2019-05-13T10:00:00Z"/>
-              </w:rPr>
-              <w:pPrChange w:id="254" w:author="Maia Kapur" w:date="2019-05-13T10:00:00Z">
-                <w:pPr/>
-              </w:pPrChange>
-            </w:pPr>
-            <w:ins w:id="255" w:author="Maia Kapur" w:date="2019-05-13T10:00:00Z">
-              <w:r>
-                <w:t>0.93, 0.94, 0.56</w:t>
-              </w:r>
-            </w:ins>
+            </w:pPr>
+            <w:r>
+              <w:t>0.09, 0.05</w:t>
+            </w:r>
+          </w:p>
+        </w:tc>
+        <w:tc>
+          <w:tcPr>
+            <w:tcW w:w="1241" w:type="dxa"/>
+          </w:tcPr>
+          <w:p>
+            <w:pPr>
+              <w:spacing w:line="240" w:lineRule="auto"/>
+            </w:pPr>
+            <w:r>
+              <w:t>0.04, 0.04, 0.86</w:t>
+            </w:r>
+          </w:p>
+        </w:tc>
+        <w:tc>
+          <w:tcPr>
+            <w:tcW w:w="1244" w:type="dxa"/>
+          </w:tcPr>
+          <w:p>
+            <w:pPr>
+              <w:spacing w:line="240" w:lineRule="auto"/>
+            </w:pPr>
+            <w:r>
+              <w:t>0.05, 0.03</w:t>
+            </w:r>
+          </w:p>
+        </w:tc>
+        <w:tc>
+          <w:tcPr>
+            <w:tcW w:w="1241" w:type="dxa"/>
+          </w:tcPr>
+          <w:p>
+            <w:pPr>
+              <w:spacing w:line="240" w:lineRule="auto"/>
+            </w:pPr>
+            <w:r>
+              <w:t>0, 0.04, 0.91</w:t>
+            </w:r>
+          </w:p>
+        </w:tc>
+        <w:tc>
+          <w:tcPr>
+            <w:tcW w:w="550" w:type="dxa"/>
+          </w:tcPr>
+          <w:p>
+            <w:pPr>
+              <w:spacing w:line="240" w:lineRule="auto"/>
+            </w:pPr>
+            <w:r>
+              <w:t>0.13, 0.06</w:t>
+            </w:r>
+          </w:p>
+        </w:tc>
+        <w:tc>
+          <w:tcPr>
+            <w:tcW w:w="419" w:type="dxa"/>
+          </w:tcPr>
+          <w:p>
+            <w:pPr>
+              <w:spacing w:line="240" w:lineRule="auto"/>
+            </w:pPr>
+            <w:r>
+              <w:t>0.1, 0.02, 0.8</w:t>
+            </w:r>
+          </w:p>
+        </w:tc>
+      </w:tr>
+      <w:tr>
+        <w:trPr>
+          <w:trHeight w:val="9"/>
+        </w:trPr>
+        <w:tc>
+          <w:tcPr>
+            <w:tcW w:w="1023" w:type="dxa"/>
+          </w:tcPr>
+          <w:p>
+            <w:pPr>
+              <w:spacing w:line="240" w:lineRule="auto"/>
+            </w:pPr>
+            <w:r>
+              <w:t>5</w:t>
+            </w:r>
+          </w:p>
+        </w:tc>
+        <w:tc>
+          <w:tcPr>
+            <w:tcW w:w="1283" w:type="dxa"/>
+          </w:tcPr>
+          <w:p>
+            <w:pPr>
+              <w:spacing w:line="240" w:lineRule="auto"/>
+            </w:pPr>
+            <w:r>
+              <w:t>Single temporal break at year 50 (of 100); no spatial variability</w:t>
+            </w:r>
+          </w:p>
+        </w:tc>
+        <w:tc>
+          <w:tcPr>
+            <w:tcW w:w="1105" w:type="dxa"/>
+          </w:tcPr>
+          <w:p>
+            <w:pPr>
+              <w:spacing w:line="240" w:lineRule="auto"/>
+            </w:pPr>
+            <w:r>
+              <w:t xml:space="preserve">None for latitude or longitude; all fish under Regime 1 from years 0 to 49 and </w:t>
+            </w:r>
+            <w:r>
+              <w:lastRenderedPageBreak/>
+              <w:t>Regime 2 thereafter</w:t>
+            </w:r>
+          </w:p>
+        </w:tc>
+        <w:tc>
+          <w:tcPr>
+            <w:tcW w:w="1244" w:type="dxa"/>
+          </w:tcPr>
+          <w:p>
+            <w:pPr>
+              <w:spacing w:line="240" w:lineRule="auto"/>
+            </w:pPr>
+            <w:r>
+              <w:lastRenderedPageBreak/>
+              <w:t>0.81, 0.36</w:t>
+            </w:r>
+          </w:p>
+        </w:tc>
+        <w:tc>
+          <w:tcPr>
+            <w:tcW w:w="1241" w:type="dxa"/>
+          </w:tcPr>
+          <w:p>
+            <w:pPr>
+              <w:spacing w:line="240" w:lineRule="auto"/>
+            </w:pPr>
+            <w:r>
+              <w:t>0.93, 0.94, 0.56</w:t>
+            </w:r>
+          </w:p>
+        </w:tc>
+        <w:tc>
+          <w:tcPr>
+            <w:tcW w:w="1244" w:type="dxa"/>
+          </w:tcPr>
+          <w:p>
+            <w:pPr>
+              <w:spacing w:line="240" w:lineRule="auto"/>
+            </w:pPr>
+            <w:r>
+              <w:t>0.75,</w:t>
+            </w:r>
+          </w:p>
+          <w:p>
+            <w:pPr>
+              <w:spacing w:line="240" w:lineRule="auto"/>
+            </w:pPr>
+            <w:r>
+              <w:t>0.38</w:t>
+            </w:r>
+          </w:p>
+        </w:tc>
+        <w:tc>
+          <w:tcPr>
+            <w:tcW w:w="1241" w:type="dxa"/>
+          </w:tcPr>
+          <w:p>
+            <w:pPr>
+              <w:spacing w:line="240" w:lineRule="auto"/>
+            </w:pPr>
+            <w:r>
+              <w:t>0.94, 0.97, 0.36</w:t>
+            </w:r>
+            <w:bookmarkStart w:id="118" w:name="_GoBack"/>
+            <w:bookmarkEnd w:id="118"/>
+          </w:p>
+        </w:tc>
+        <w:tc>
+          <w:tcPr>
+            <w:tcW w:w="550" w:type="dxa"/>
+          </w:tcPr>
+          <w:p>
+            <w:pPr>
+              <w:spacing w:line="240" w:lineRule="auto"/>
+            </w:pPr>
+            <w:r>
+              <w:t>0.81, 0.35</w:t>
+            </w:r>
+          </w:p>
+        </w:tc>
+        <w:tc>
+          <w:tcPr>
+            <w:tcW w:w="419" w:type="dxa"/>
+          </w:tcPr>
+          <w:p>
+            <w:pPr>
+              <w:spacing w:line="240" w:lineRule="auto"/>
+            </w:pPr>
+            <w:r>
+              <w:t>0.94, 0.92, 0.49</w:t>
+            </w:r>
           </w:p>
         </w:tc>
       </w:tr>
@@ -7314,7 +7340,7 @@
       <w:pPr>
         <w:pStyle w:val="Caption"/>
         <w:rPr>
-          <w:ins w:id="256" w:author="Maia Kapur" w:date="2019-05-13T09:18:00Z"/>
+          <w:ins w:id="119" w:author="Maia Kapur" w:date="2019-05-13T09:18:00Z"/>
           <w:i/>
           <w:iCs w:val="0"/>
         </w:rPr>
@@ -7325,14 +7351,8 @@
           <w:cols w:space="720"/>
           <w:docGrid w:linePitch="360"/>
         </w:sectPr>
-        <w:pPrChange w:id="257" w:author="Maia Kapur" w:date="2019-05-13T09:59:00Z">
-          <w:pPr>
-            <w:pStyle w:val="Heading1"/>
-            <w:spacing w:line="240" w:lineRule="auto"/>
-          </w:pPr>
-        </w:pPrChange>
       </w:pPr>
-      <w:ins w:id="258" w:author="Maia Kapur" w:date="2019-05-13T09:59:00Z">
+      <w:ins w:id="120" w:author="Maia Kapur" w:date="2019-05-13T09:59:00Z">
         <w:r>
           <w:t>Table A</w:t>
         </w:r>
@@ -7346,7 +7366,7 @@
       <w:r>
         <w:fldChar w:fldCharType="separate"/>
       </w:r>
-      <w:ins w:id="259" w:author="Maia Kapur" w:date="2019-05-13T09:59:00Z">
+      <w:ins w:id="121" w:author="Maia Kapur" w:date="2019-05-13T09:59:00Z">
         <w:r>
           <w:rPr>
             <w:noProof/>
@@ -7357,12 +7377,12 @@
           <w:fldChar w:fldCharType="end"/>
         </w:r>
       </w:ins>
-      <w:ins w:id="260" w:author="Maia Kapur" w:date="2019-05-13T11:47:00Z">
+      <w:ins w:id="122" w:author="Maia Kapur" w:date="2019-05-13T11:47:00Z">
         <w:r>
           <w:t>.</w:t>
         </w:r>
       </w:ins>
-      <w:ins w:id="261" w:author="Maia Kapur" w:date="2019-05-13T10:00:00Z">
+      <w:ins w:id="123" w:author="Maia Kapur" w:date="2019-05-13T10:00:00Z">
         <w:r>
           <w:t xml:space="preserve"> Summary of true break points,</w:t>
         </w:r>
@@ -7379,145 +7399,36 @@
         <w:pStyle w:val="Heading1"/>
         <w:spacing w:line="240" w:lineRule="auto"/>
         <w:rPr>
-          <w:del w:id="262" w:author="Maia Kapur" w:date="2019-05-13T09:17:00Z"/>
-          <w:lang w:val="en"/>
-        </w:rPr>
-        <w:pPrChange w:id="263" w:author="Maia Kapur" w:date="2019-05-13T09:18:00Z">
-          <w:pPr>
-            <w:pStyle w:val="Heading1"/>
-          </w:pPr>
-        </w:pPrChange>
+          <w:ins w:id="124" w:author="Maia Kapur" w:date="2019-05-13T10:00:00Z"/>
+        </w:rPr>
       </w:pPr>
-      <w:del w:id="264" w:author="Maia Kapur" w:date="2019-05-13T09:17:00Z">
+      <w:ins w:id="125" w:author="Maia Kapur" w:date="2019-05-13T09:18:00Z">
         <w:r>
           <w:rPr>
             <w:lang w:val="en"/>
           </w:rPr>
           <w:lastRenderedPageBreak/>
-          <w:delText>References</w:delText>
-        </w:r>
-      </w:del>
+          <w:t>A.2</w:t>
+        </w:r>
+      </w:ins>
+      <w:r>
+        <w:t xml:space="preserve"> – Additional </w:t>
+      </w:r>
+      <w:ins w:id="126" w:author="Maia Kapur" w:date="2019-05-13T09:19:00Z">
+        <w:r>
+          <w:t xml:space="preserve">tables and figures </w:t>
+        </w:r>
+      </w:ins>
+      <w:r>
+        <w:t>from the GAM-based analysis of sablefish size at age.</w:t>
+      </w:r>
     </w:p>
     <w:p>
       <w:pPr>
-        <w:widowControl w:val="0"/>
-        <w:autoSpaceDE w:val="0"/>
-        <w:autoSpaceDN w:val="0"/>
-        <w:adjustRightInd w:val="0"/>
-        <w:spacing w:line="240" w:lineRule="auto"/>
-        <w:ind w:left="480" w:hanging="480"/>
-        <w:rPr>
-          <w:del w:id="265" w:author="Maia Kapur" w:date="2019-05-13T09:17:00Z"/>
-          <w:noProof/>
-        </w:rPr>
-        <w:pPrChange w:id="266" w:author="Maia Kapur" w:date="2019-05-13T09:18:00Z">
-          <w:pPr>
-            <w:widowControl w:val="0"/>
-            <w:autoSpaceDE w:val="0"/>
-            <w:autoSpaceDN w:val="0"/>
-            <w:adjustRightInd w:val="0"/>
-            <w:ind w:left="480" w:hanging="480"/>
-          </w:pPr>
-        </w:pPrChange>
-      </w:pPr>
-      <w:del w:id="267" w:author="Maia Kapur" w:date="2019-05-13T09:17:00Z">
-        <w:r>
-          <w:fldChar w:fldCharType="begin" w:fldLock="1"/>
-        </w:r>
-        <w:r>
-          <w:delInstrText xml:space="preserve">ADDIN Mendeley Bibliography CSL_BIBLIOGRAPHY </w:delInstrText>
-        </w:r>
-        <w:r>
-          <w:fldChar w:fldCharType="separate"/>
-        </w:r>
-        <w:r>
-          <w:rPr>
-            <w:noProof/>
-          </w:rPr>
-          <w:delText>Beverton, R.J.H., Holt, S.J., 1957. On the Dynamics of Exploited Fish Populations, Fisheries Investigations Series 2: Sea Fisheries. https://doi.org/10.1007/BF00044132</w:delText>
-        </w:r>
-      </w:del>
-    </w:p>
-    <w:p>
-      <w:pPr>
-        <w:widowControl w:val="0"/>
-        <w:autoSpaceDE w:val="0"/>
-        <w:autoSpaceDN w:val="0"/>
-        <w:adjustRightInd w:val="0"/>
-        <w:spacing w:line="240" w:lineRule="auto"/>
-        <w:ind w:left="480" w:hanging="480"/>
-        <w:rPr>
-          <w:del w:id="268" w:author="Maia Kapur" w:date="2019-05-13T09:17:00Z"/>
-          <w:noProof/>
-        </w:rPr>
-        <w:pPrChange w:id="269" w:author="Maia Kapur" w:date="2019-05-13T09:18:00Z">
-          <w:pPr>
-            <w:widowControl w:val="0"/>
-            <w:autoSpaceDE w:val="0"/>
-            <w:autoSpaceDN w:val="0"/>
-            <w:adjustRightInd w:val="0"/>
-            <w:ind w:left="480" w:hanging="480"/>
-          </w:pPr>
-        </w:pPrChange>
-      </w:pPr>
-      <w:del w:id="270" w:author="Maia Kapur" w:date="2019-05-13T09:17:00Z">
-        <w:r>
-          <w:rPr>
-            <w:noProof/>
-          </w:rPr>
-          <w:delText>Rodionov, S.N., 2004. A sequential algorithm for testing climate regime shifts. Geophys. Res. Lett. 31, 2–5. https://doi.org/10.1029/2004GL019448</w:delText>
-        </w:r>
-      </w:del>
-    </w:p>
-    <w:p>
-      <w:pPr>
-        <w:pStyle w:val="Heading1"/>
-        <w:spacing w:line="240" w:lineRule="auto"/>
-        <w:rPr>
-          <w:ins w:id="271" w:author="Maia Kapur" w:date="2019-05-13T10:00:00Z"/>
-        </w:rPr>
-      </w:pPr>
-      <w:del w:id="272" w:author="Maia Kapur" w:date="2019-05-13T09:17:00Z">
-        <w:r>
-          <w:fldChar w:fldCharType="end"/>
-        </w:r>
-      </w:del>
-      <w:del w:id="273" w:author="Maia Kapur" w:date="2019-05-13T09:18:00Z">
-        <w:r>
-          <w:delText>Appendix B</w:delText>
-        </w:r>
-      </w:del>
-      <w:ins w:id="274" w:author="Maia Kapur" w:date="2019-05-13T09:18:00Z">
-        <w:r>
-          <w:rPr>
-            <w:lang w:val="en"/>
-          </w:rPr>
-          <w:t>A.2</w:t>
-        </w:r>
-      </w:ins>
-      <w:r>
-        <w:t xml:space="preserve"> – Additional </w:t>
-      </w:r>
-      <w:del w:id="275" w:author="Maia Kapur" w:date="2019-05-13T09:19:00Z">
-        <w:r>
-          <w:delText xml:space="preserve">figures </w:delText>
-        </w:r>
-      </w:del>
-      <w:ins w:id="276" w:author="Maia Kapur" w:date="2019-05-13T09:19:00Z">
-        <w:r>
-          <w:t xml:space="preserve">tables and figures </w:t>
-        </w:r>
-      </w:ins>
-      <w:r>
-        <w:t>from the GAM-based analysis of sablefish size at age.</w:t>
-      </w:r>
-    </w:p>
-    <w:p>
-      <w:pPr>
-        <w:rPr>
-          <w:ins w:id="277" w:author="Maia Kapur" w:date="2019-05-13T09:19:00Z"/>
-        </w:rPr>
-        <w:pPrChange w:id="278" w:author="Maia Kapur" w:date="2019-05-13T10:00:00Z">
+        <w:rPr>
+          <w:ins w:id="127" w:author="Maia Kapur" w:date="2019-05-13T09:19:00Z"/>
+        </w:rPr>
+        <w:pPrChange w:id="128" w:author="Maia Kapur" w:date="2019-05-13T10:00:00Z">
           <w:pPr>
             <w:pStyle w:val="Heading1"/>
             <w:spacing w:line="240" w:lineRule="auto"/>
@@ -7537,7 +7448,7 @@
           <w:insideV w:val="single" w:sz="4" w:space="0" w:color="auto"/>
         </w:tblBorders>
         <w:tblLook w:val="04A0" w:firstRow="1" w:lastRow="0" w:firstColumn="1" w:lastColumn="0" w:noHBand="0" w:noVBand="1"/>
-        <w:tblPrChange w:id="279" w:author="Maia Kapur" w:date="2019-05-13T09:20:00Z">
+        <w:tblPrChange w:id="129" w:author="Maia Kapur" w:date="2019-05-13T09:20:00Z">
           <w:tblPr>
             <w:tblW w:w="2880" w:type="dxa"/>
             <w:tblLook w:val="04A0" w:firstRow="1" w:lastRow="0" w:firstColumn="1" w:lastColumn="0" w:noHBand="0" w:noVBand="1"/>
@@ -7548,7 +7459,7 @@
         <w:gridCol w:w="960"/>
         <w:gridCol w:w="960"/>
         <w:gridCol w:w="960"/>
-        <w:tblGridChange w:id="280">
+        <w:tblGridChange w:id="130">
           <w:tblGrid>
             <w:gridCol w:w="960"/>
             <w:gridCol w:w="960"/>
@@ -7559,8 +7470,8 @@
       <w:tr>
         <w:trPr>
           <w:trHeight w:val="300"/>
-          <w:ins w:id="281" w:author="Maia Kapur" w:date="2019-05-13T09:19:00Z"/>
-          <w:trPrChange w:id="282" w:author="Maia Kapur" w:date="2019-05-13T09:20:00Z">
+          <w:ins w:id="131" w:author="Maia Kapur" w:date="2019-05-13T09:19:00Z"/>
+          <w:trPrChange w:id="132" w:author="Maia Kapur" w:date="2019-05-13T09:20:00Z">
             <w:trPr>
               <w:trHeight w:val="300"/>
             </w:trPr>
@@ -7573,7 +7484,7 @@
             <w:noWrap/>
             <w:vAlign w:val="bottom"/>
             <w:hideMark/>
-            <w:tcPrChange w:id="283" w:author="Maia Kapur" w:date="2019-05-13T09:20:00Z">
+            <w:tcPrChange w:id="133" w:author="Maia Kapur" w:date="2019-05-13T09:20:00Z">
               <w:tcPr>
                 <w:tcW w:w="960" w:type="dxa"/>
                 <w:tcBorders>
@@ -7594,15 +7505,15 @@
               <w:spacing w:line="240" w:lineRule="auto"/>
               <w:contextualSpacing w:val="0"/>
               <w:rPr>
-                <w:ins w:id="284" w:author="Maia Kapur" w:date="2019-05-13T09:19:00Z"/>
+                <w:ins w:id="134" w:author="Maia Kapur" w:date="2019-05-13T09:19:00Z"/>
                 <w:rFonts w:eastAsia="Times New Roman"/>
                 <w:b/>
                 <w:color w:val="000000"/>
                 <w:spacing w:val="0"/>
                 <w:kern w:val="0"/>
-                <w:rPrChange w:id="285" w:author="Maia Kapur" w:date="2019-05-13T09:19:00Z">
+                <w:rPrChange w:id="135" w:author="Maia Kapur" w:date="2019-05-13T09:19:00Z">
                   <w:rPr>
-                    <w:ins w:id="286" w:author="Maia Kapur" w:date="2019-05-13T09:19:00Z"/>
+                    <w:ins w:id="136" w:author="Maia Kapur" w:date="2019-05-13T09:19:00Z"/>
                     <w:rFonts w:ascii="Calibri" w:eastAsia="Times New Roman" w:hAnsi="Calibri" w:cs="Calibri"/>
                     <w:color w:val="000000"/>
                     <w:spacing w:val="0"/>
@@ -7613,7 +7524,7 @@
                 </w:rPrChange>
               </w:rPr>
             </w:pPr>
-            <w:ins w:id="287" w:author="Maia Kapur" w:date="2019-05-13T09:19:00Z">
+            <w:ins w:id="137" w:author="Maia Kapur" w:date="2019-05-13T09:19:00Z">
               <w:r>
                 <w:rPr>
                   <w:rFonts w:eastAsia="Times New Roman"/>
@@ -7621,7 +7532,7 @@
                   <w:color w:val="000000"/>
                   <w:spacing w:val="0"/>
                   <w:kern w:val="0"/>
-                  <w:rPrChange w:id="288" w:author="Maia Kapur" w:date="2019-05-13T09:19:00Z">
+                  <w:rPrChange w:id="138" w:author="Maia Kapur" w:date="2019-05-13T09:19:00Z">
                     <w:rPr>
                       <w:rFonts w:ascii="Calibri" w:eastAsia="Times New Roman" w:hAnsi="Calibri" w:cs="Calibri"/>
                       <w:color w:val="000000"/>
@@ -7644,7 +7555,7 @@
             <w:noWrap/>
             <w:vAlign w:val="bottom"/>
             <w:hideMark/>
-            <w:tcPrChange w:id="289" w:author="Maia Kapur" w:date="2019-05-13T09:20:00Z">
+            <w:tcPrChange w:id="139" w:author="Maia Kapur" w:date="2019-05-13T09:20:00Z">
               <w:tcPr>
                 <w:tcW w:w="960" w:type="dxa"/>
                 <w:tcBorders>
@@ -7665,15 +7576,15 @@
               <w:spacing w:line="240" w:lineRule="auto"/>
               <w:contextualSpacing w:val="0"/>
               <w:rPr>
-                <w:ins w:id="290" w:author="Maia Kapur" w:date="2019-05-13T09:19:00Z"/>
+                <w:ins w:id="140" w:author="Maia Kapur" w:date="2019-05-13T09:19:00Z"/>
                 <w:rFonts w:eastAsia="Times New Roman"/>
                 <w:b/>
                 <w:color w:val="000000"/>
                 <w:spacing w:val="0"/>
                 <w:kern w:val="0"/>
-                <w:rPrChange w:id="291" w:author="Maia Kapur" w:date="2019-05-13T09:19:00Z">
+                <w:rPrChange w:id="141" w:author="Maia Kapur" w:date="2019-05-13T09:19:00Z">
                   <w:rPr>
-                    <w:ins w:id="292" w:author="Maia Kapur" w:date="2019-05-13T09:19:00Z"/>
+                    <w:ins w:id="142" w:author="Maia Kapur" w:date="2019-05-13T09:19:00Z"/>
                     <w:rFonts w:ascii="Calibri" w:eastAsia="Times New Roman" w:hAnsi="Calibri" w:cs="Calibri"/>
                     <w:color w:val="000000"/>
                     <w:spacing w:val="0"/>
@@ -7684,7 +7595,7 @@
                 </w:rPrChange>
               </w:rPr>
             </w:pPr>
-            <w:ins w:id="293" w:author="Maia Kapur" w:date="2019-05-13T09:19:00Z">
+            <w:ins w:id="143" w:author="Maia Kapur" w:date="2019-05-13T09:19:00Z">
               <w:r>
                 <w:rPr>
                   <w:rFonts w:eastAsia="Times New Roman"/>
@@ -7692,7 +7603,7 @@
                   <w:color w:val="000000"/>
                   <w:spacing w:val="0"/>
                   <w:kern w:val="0"/>
-                  <w:rPrChange w:id="294" w:author="Maia Kapur" w:date="2019-05-13T09:19:00Z">
+                  <w:rPrChange w:id="144" w:author="Maia Kapur" w:date="2019-05-13T09:19:00Z">
                     <w:rPr>
                       <w:rFonts w:ascii="Calibri" w:eastAsia="Times New Roman" w:hAnsi="Calibri" w:cs="Calibri"/>
                       <w:color w:val="000000"/>
@@ -7715,7 +7626,7 @@
             <w:noWrap/>
             <w:vAlign w:val="bottom"/>
             <w:hideMark/>
-            <w:tcPrChange w:id="295" w:author="Maia Kapur" w:date="2019-05-13T09:20:00Z">
+            <w:tcPrChange w:id="145" w:author="Maia Kapur" w:date="2019-05-13T09:20:00Z">
               <w:tcPr>
                 <w:tcW w:w="960" w:type="dxa"/>
                 <w:tcBorders>
@@ -7736,15 +7647,15 @@
               <w:spacing w:line="240" w:lineRule="auto"/>
               <w:contextualSpacing w:val="0"/>
               <w:rPr>
-                <w:ins w:id="296" w:author="Maia Kapur" w:date="2019-05-13T09:19:00Z"/>
+                <w:ins w:id="146" w:author="Maia Kapur" w:date="2019-05-13T09:19:00Z"/>
                 <w:rFonts w:eastAsia="Times New Roman"/>
                 <w:b/>
                 <w:color w:val="000000"/>
                 <w:spacing w:val="0"/>
                 <w:kern w:val="0"/>
-                <w:rPrChange w:id="297" w:author="Maia Kapur" w:date="2019-05-13T09:19:00Z">
+                <w:rPrChange w:id="147" w:author="Maia Kapur" w:date="2019-05-13T09:19:00Z">
                   <w:rPr>
-                    <w:ins w:id="298" w:author="Maia Kapur" w:date="2019-05-13T09:19:00Z"/>
+                    <w:ins w:id="148" w:author="Maia Kapur" w:date="2019-05-13T09:19:00Z"/>
                     <w:rFonts w:ascii="Calibri" w:eastAsia="Times New Roman" w:hAnsi="Calibri" w:cs="Calibri"/>
                     <w:color w:val="000000"/>
                     <w:spacing w:val="0"/>
@@ -7755,7 +7666,7 @@
                 </w:rPrChange>
               </w:rPr>
             </w:pPr>
-            <w:ins w:id="299" w:author="Maia Kapur" w:date="2019-05-13T09:19:00Z">
+            <w:ins w:id="149" w:author="Maia Kapur" w:date="2019-05-13T09:19:00Z">
               <w:r>
                 <w:rPr>
                   <w:rFonts w:eastAsia="Times New Roman"/>
@@ -7763,7 +7674,7 @@
                   <w:color w:val="000000"/>
                   <w:spacing w:val="0"/>
                   <w:kern w:val="0"/>
-                  <w:rPrChange w:id="300" w:author="Maia Kapur" w:date="2019-05-13T09:19:00Z">
+                  <w:rPrChange w:id="150" w:author="Maia Kapur" w:date="2019-05-13T09:19:00Z">
                     <w:rPr>
                       <w:rFonts w:eastAsia="Times New Roman"/>
                       <w:color w:val="000000"/>
@@ -7781,8 +7692,8 @@
       <w:tr>
         <w:trPr>
           <w:trHeight w:val="300"/>
-          <w:ins w:id="301" w:author="Maia Kapur" w:date="2019-05-13T09:19:00Z"/>
-          <w:trPrChange w:id="302" w:author="Maia Kapur" w:date="2019-05-13T09:20:00Z">
+          <w:ins w:id="151" w:author="Maia Kapur" w:date="2019-05-13T09:19:00Z"/>
+          <w:trPrChange w:id="152" w:author="Maia Kapur" w:date="2019-05-13T09:20:00Z">
             <w:trPr>
               <w:trHeight w:val="300"/>
             </w:trPr>
@@ -7795,7 +7706,7 @@
             <w:noWrap/>
             <w:vAlign w:val="bottom"/>
             <w:hideMark/>
-            <w:tcPrChange w:id="303" w:author="Maia Kapur" w:date="2019-05-13T09:20:00Z">
+            <w:tcPrChange w:id="153" w:author="Maia Kapur" w:date="2019-05-13T09:20:00Z">
               <w:tcPr>
                 <w:tcW w:w="960" w:type="dxa"/>
                 <w:tcBorders>
@@ -7817,14 +7728,14 @@
               <w:contextualSpacing w:val="0"/>
               <w:jc w:val="right"/>
               <w:rPr>
-                <w:ins w:id="304" w:author="Maia Kapur" w:date="2019-05-13T09:19:00Z"/>
+                <w:ins w:id="154" w:author="Maia Kapur" w:date="2019-05-13T09:19:00Z"/>
                 <w:rFonts w:eastAsia="Times New Roman"/>
                 <w:color w:val="000000"/>
                 <w:spacing w:val="0"/>
                 <w:kern w:val="0"/>
-                <w:rPrChange w:id="305" w:author="Maia Kapur" w:date="2019-05-13T09:19:00Z">
+                <w:rPrChange w:id="155" w:author="Maia Kapur" w:date="2019-05-13T09:19:00Z">
                   <w:rPr>
-                    <w:ins w:id="306" w:author="Maia Kapur" w:date="2019-05-13T09:19:00Z"/>
+                    <w:ins w:id="156" w:author="Maia Kapur" w:date="2019-05-13T09:19:00Z"/>
                     <w:rFonts w:ascii="Calibri" w:eastAsia="Times New Roman" w:hAnsi="Calibri" w:cs="Calibri"/>
                     <w:color w:val="000000"/>
                     <w:spacing w:val="0"/>
@@ -7835,14 +7746,14 @@
                 </w:rPrChange>
               </w:rPr>
             </w:pPr>
-            <w:ins w:id="307" w:author="Maia Kapur" w:date="2019-05-13T09:19:00Z">
+            <w:ins w:id="157" w:author="Maia Kapur" w:date="2019-05-13T09:19:00Z">
               <w:r>
                 <w:rPr>
                   <w:rFonts w:eastAsia="Times New Roman"/>
                   <w:color w:val="000000"/>
                   <w:spacing w:val="0"/>
                   <w:kern w:val="0"/>
-                  <w:rPrChange w:id="308" w:author="Maia Kapur" w:date="2019-05-13T09:19:00Z">
+                  <w:rPrChange w:id="158" w:author="Maia Kapur" w:date="2019-05-13T09:19:00Z">
                     <w:rPr>
                       <w:rFonts w:ascii="Calibri" w:eastAsia="Times New Roman" w:hAnsi="Calibri" w:cs="Calibri"/>
                       <w:color w:val="000000"/>
@@ -7865,7 +7776,7 @@
             <w:noWrap/>
             <w:vAlign w:val="bottom"/>
             <w:hideMark/>
-            <w:tcPrChange w:id="309" w:author="Maia Kapur" w:date="2019-05-13T09:20:00Z">
+            <w:tcPrChange w:id="159" w:author="Maia Kapur" w:date="2019-05-13T09:20:00Z">
               <w:tcPr>
                 <w:tcW w:w="960" w:type="dxa"/>
                 <w:tcBorders>
@@ -7886,14 +7797,14 @@
               <w:spacing w:line="240" w:lineRule="auto"/>
               <w:contextualSpacing w:val="0"/>
               <w:rPr>
-                <w:ins w:id="310" w:author="Maia Kapur" w:date="2019-05-13T09:19:00Z"/>
+                <w:ins w:id="160" w:author="Maia Kapur" w:date="2019-05-13T09:19:00Z"/>
                 <w:rFonts w:eastAsia="Times New Roman"/>
                 <w:color w:val="000000"/>
                 <w:spacing w:val="0"/>
                 <w:kern w:val="0"/>
-                <w:rPrChange w:id="311" w:author="Maia Kapur" w:date="2019-05-13T09:19:00Z">
+                <w:rPrChange w:id="161" w:author="Maia Kapur" w:date="2019-05-13T09:19:00Z">
                   <w:rPr>
-                    <w:ins w:id="312" w:author="Maia Kapur" w:date="2019-05-13T09:19:00Z"/>
+                    <w:ins w:id="162" w:author="Maia Kapur" w:date="2019-05-13T09:19:00Z"/>
                     <w:rFonts w:ascii="Calibri" w:eastAsia="Times New Roman" w:hAnsi="Calibri" w:cs="Calibri"/>
                     <w:color w:val="000000"/>
                     <w:spacing w:val="0"/>
@@ -7904,14 +7815,14 @@
                 </w:rPrChange>
               </w:rPr>
             </w:pPr>
-            <w:ins w:id="313" w:author="Maia Kapur" w:date="2019-05-13T09:19:00Z">
+            <w:ins w:id="163" w:author="Maia Kapur" w:date="2019-05-13T09:19:00Z">
               <w:r>
                 <w:rPr>
                   <w:rFonts w:eastAsia="Times New Roman"/>
                   <w:color w:val="000000"/>
                   <w:spacing w:val="0"/>
                   <w:kern w:val="0"/>
-                  <w:rPrChange w:id="314" w:author="Maia Kapur" w:date="2019-05-13T09:19:00Z">
+                  <w:rPrChange w:id="164" w:author="Maia Kapur" w:date="2019-05-13T09:19:00Z">
                     <w:rPr>
                       <w:rFonts w:ascii="Calibri" w:eastAsia="Times New Roman" w:hAnsi="Calibri" w:cs="Calibri"/>
                       <w:color w:val="000000"/>
@@ -7934,7 +7845,7 @@
             <w:noWrap/>
             <w:vAlign w:val="bottom"/>
             <w:hideMark/>
-            <w:tcPrChange w:id="315" w:author="Maia Kapur" w:date="2019-05-13T09:20:00Z">
+            <w:tcPrChange w:id="165" w:author="Maia Kapur" w:date="2019-05-13T09:20:00Z">
               <w:tcPr>
                 <w:tcW w:w="960" w:type="dxa"/>
                 <w:tcBorders>
@@ -7956,14 +7867,14 @@
               <w:contextualSpacing w:val="0"/>
               <w:jc w:val="right"/>
               <w:rPr>
-                <w:ins w:id="316" w:author="Maia Kapur" w:date="2019-05-13T09:19:00Z"/>
+                <w:ins w:id="166" w:author="Maia Kapur" w:date="2019-05-13T09:19:00Z"/>
                 <w:rFonts w:eastAsia="Times New Roman"/>
                 <w:color w:val="000000"/>
                 <w:spacing w:val="0"/>
                 <w:kern w:val="0"/>
-                <w:rPrChange w:id="317" w:author="Maia Kapur" w:date="2019-05-13T09:19:00Z">
+                <w:rPrChange w:id="167" w:author="Maia Kapur" w:date="2019-05-13T09:19:00Z">
                   <w:rPr>
-                    <w:ins w:id="318" w:author="Maia Kapur" w:date="2019-05-13T09:19:00Z"/>
+                    <w:ins w:id="168" w:author="Maia Kapur" w:date="2019-05-13T09:19:00Z"/>
                     <w:rFonts w:ascii="Calibri" w:eastAsia="Times New Roman" w:hAnsi="Calibri" w:cs="Calibri"/>
                     <w:color w:val="000000"/>
                     <w:spacing w:val="0"/>
@@ -7974,14 +7885,14 @@
                 </w:rPrChange>
               </w:rPr>
             </w:pPr>
-            <w:ins w:id="319" w:author="Maia Kapur" w:date="2019-05-13T09:19:00Z">
+            <w:ins w:id="169" w:author="Maia Kapur" w:date="2019-05-13T09:19:00Z">
               <w:r>
                 <w:rPr>
                   <w:rFonts w:eastAsia="Times New Roman"/>
                   <w:color w:val="000000"/>
                   <w:spacing w:val="0"/>
                   <w:kern w:val="0"/>
-                  <w:rPrChange w:id="320" w:author="Maia Kapur" w:date="2019-05-13T09:19:00Z">
+                  <w:rPrChange w:id="170" w:author="Maia Kapur" w:date="2019-05-13T09:19:00Z">
                     <w:rPr>
                       <w:rFonts w:ascii="Calibri" w:eastAsia="Times New Roman" w:hAnsi="Calibri" w:cs="Calibri"/>
                       <w:color w:val="000000"/>
@@ -8001,8 +7912,8 @@
       <w:tr>
         <w:trPr>
           <w:trHeight w:val="300"/>
-          <w:ins w:id="321" w:author="Maia Kapur" w:date="2019-05-13T09:19:00Z"/>
-          <w:trPrChange w:id="322" w:author="Maia Kapur" w:date="2019-05-13T09:20:00Z">
+          <w:ins w:id="171" w:author="Maia Kapur" w:date="2019-05-13T09:19:00Z"/>
+          <w:trPrChange w:id="172" w:author="Maia Kapur" w:date="2019-05-13T09:20:00Z">
             <w:trPr>
               <w:trHeight w:val="300"/>
             </w:trPr>
@@ -8015,7 +7926,7 @@
             <w:noWrap/>
             <w:vAlign w:val="bottom"/>
             <w:hideMark/>
-            <w:tcPrChange w:id="323" w:author="Maia Kapur" w:date="2019-05-13T09:20:00Z">
+            <w:tcPrChange w:id="173" w:author="Maia Kapur" w:date="2019-05-13T09:20:00Z">
               <w:tcPr>
                 <w:tcW w:w="960" w:type="dxa"/>
                 <w:tcBorders>
@@ -8037,14 +7948,14 @@
               <w:contextualSpacing w:val="0"/>
               <w:jc w:val="right"/>
               <w:rPr>
-                <w:ins w:id="324" w:author="Maia Kapur" w:date="2019-05-13T09:19:00Z"/>
+                <w:ins w:id="174" w:author="Maia Kapur" w:date="2019-05-13T09:19:00Z"/>
                 <w:rFonts w:eastAsia="Times New Roman"/>
                 <w:color w:val="000000"/>
                 <w:spacing w:val="0"/>
                 <w:kern w:val="0"/>
-                <w:rPrChange w:id="325" w:author="Maia Kapur" w:date="2019-05-13T09:19:00Z">
+                <w:rPrChange w:id="175" w:author="Maia Kapur" w:date="2019-05-13T09:19:00Z">
                   <w:rPr>
-                    <w:ins w:id="326" w:author="Maia Kapur" w:date="2019-05-13T09:19:00Z"/>
+                    <w:ins w:id="176" w:author="Maia Kapur" w:date="2019-05-13T09:19:00Z"/>
                     <w:rFonts w:ascii="Calibri" w:eastAsia="Times New Roman" w:hAnsi="Calibri" w:cs="Calibri"/>
                     <w:color w:val="000000"/>
                     <w:spacing w:val="0"/>
@@ -8055,14 +7966,14 @@
                 </w:rPrChange>
               </w:rPr>
             </w:pPr>
-            <w:ins w:id="327" w:author="Maia Kapur" w:date="2019-05-13T09:19:00Z">
+            <w:ins w:id="177" w:author="Maia Kapur" w:date="2019-05-13T09:19:00Z">
               <w:r>
                 <w:rPr>
                   <w:rFonts w:eastAsia="Times New Roman"/>
                   <w:color w:val="000000"/>
                   <w:spacing w:val="0"/>
                   <w:kern w:val="0"/>
-                  <w:rPrChange w:id="328" w:author="Maia Kapur" w:date="2019-05-13T09:19:00Z">
+                  <w:rPrChange w:id="178" w:author="Maia Kapur" w:date="2019-05-13T09:19:00Z">
                     <w:rPr>
                       <w:rFonts w:ascii="Calibri" w:eastAsia="Times New Roman" w:hAnsi="Calibri" w:cs="Calibri"/>
                       <w:color w:val="000000"/>
@@ -8085,7 +7996,7 @@
             <w:noWrap/>
             <w:vAlign w:val="bottom"/>
             <w:hideMark/>
-            <w:tcPrChange w:id="329" w:author="Maia Kapur" w:date="2019-05-13T09:20:00Z">
+            <w:tcPrChange w:id="179" w:author="Maia Kapur" w:date="2019-05-13T09:20:00Z">
               <w:tcPr>
                 <w:tcW w:w="960" w:type="dxa"/>
                 <w:tcBorders>
@@ -8106,14 +8017,14 @@
               <w:spacing w:line="240" w:lineRule="auto"/>
               <w:contextualSpacing w:val="0"/>
               <w:rPr>
-                <w:ins w:id="330" w:author="Maia Kapur" w:date="2019-05-13T09:19:00Z"/>
+                <w:ins w:id="180" w:author="Maia Kapur" w:date="2019-05-13T09:19:00Z"/>
                 <w:rFonts w:eastAsia="Times New Roman"/>
                 <w:color w:val="000000"/>
                 <w:spacing w:val="0"/>
                 <w:kern w:val="0"/>
-                <w:rPrChange w:id="331" w:author="Maia Kapur" w:date="2019-05-13T09:19:00Z">
+                <w:rPrChange w:id="181" w:author="Maia Kapur" w:date="2019-05-13T09:19:00Z">
                   <w:rPr>
-                    <w:ins w:id="332" w:author="Maia Kapur" w:date="2019-05-13T09:19:00Z"/>
+                    <w:ins w:id="182" w:author="Maia Kapur" w:date="2019-05-13T09:19:00Z"/>
                     <w:rFonts w:ascii="Calibri" w:eastAsia="Times New Roman" w:hAnsi="Calibri" w:cs="Calibri"/>
                     <w:color w:val="000000"/>
                     <w:spacing w:val="0"/>
@@ -8124,14 +8035,14 @@
                 </w:rPrChange>
               </w:rPr>
             </w:pPr>
-            <w:ins w:id="333" w:author="Maia Kapur" w:date="2019-05-13T09:19:00Z">
+            <w:ins w:id="183" w:author="Maia Kapur" w:date="2019-05-13T09:19:00Z">
               <w:r>
                 <w:rPr>
                   <w:rFonts w:eastAsia="Times New Roman"/>
                   <w:color w:val="000000"/>
                   <w:spacing w:val="0"/>
                   <w:kern w:val="0"/>
-                  <w:rPrChange w:id="334" w:author="Maia Kapur" w:date="2019-05-13T09:19:00Z">
+                  <w:rPrChange w:id="184" w:author="Maia Kapur" w:date="2019-05-13T09:19:00Z">
                     <w:rPr>
                       <w:rFonts w:ascii="Calibri" w:eastAsia="Times New Roman" w:hAnsi="Calibri" w:cs="Calibri"/>
                       <w:color w:val="000000"/>
@@ -8154,7 +8065,7 @@
             <w:noWrap/>
             <w:vAlign w:val="bottom"/>
             <w:hideMark/>
-            <w:tcPrChange w:id="335" w:author="Maia Kapur" w:date="2019-05-13T09:20:00Z">
+            <w:tcPrChange w:id="185" w:author="Maia Kapur" w:date="2019-05-13T09:20:00Z">
               <w:tcPr>
                 <w:tcW w:w="960" w:type="dxa"/>
                 <w:tcBorders>
@@ -8176,14 +8087,14 @@
               <w:contextualSpacing w:val="0"/>
               <w:jc w:val="right"/>
               <w:rPr>
-                <w:ins w:id="336" w:author="Maia Kapur" w:date="2019-05-13T09:19:00Z"/>
+                <w:ins w:id="186" w:author="Maia Kapur" w:date="2019-05-13T09:19:00Z"/>
                 <w:rFonts w:eastAsia="Times New Roman"/>
                 <w:color w:val="000000"/>
                 <w:spacing w:val="0"/>
                 <w:kern w:val="0"/>
-                <w:rPrChange w:id="337" w:author="Maia Kapur" w:date="2019-05-13T09:19:00Z">
+                <w:rPrChange w:id="187" w:author="Maia Kapur" w:date="2019-05-13T09:19:00Z">
                   <w:rPr>
-                    <w:ins w:id="338" w:author="Maia Kapur" w:date="2019-05-13T09:19:00Z"/>
+                    <w:ins w:id="188" w:author="Maia Kapur" w:date="2019-05-13T09:19:00Z"/>
                     <w:rFonts w:ascii="Calibri" w:eastAsia="Times New Roman" w:hAnsi="Calibri" w:cs="Calibri"/>
                     <w:color w:val="000000"/>
                     <w:spacing w:val="0"/>
@@ -8194,14 +8105,14 @@
                 </w:rPrChange>
               </w:rPr>
             </w:pPr>
-            <w:ins w:id="339" w:author="Maia Kapur" w:date="2019-05-13T09:19:00Z">
+            <w:ins w:id="189" w:author="Maia Kapur" w:date="2019-05-13T09:19:00Z">
               <w:r>
                 <w:rPr>
                   <w:rFonts w:eastAsia="Times New Roman"/>
                   <w:color w:val="000000"/>
                   <w:spacing w:val="0"/>
                   <w:kern w:val="0"/>
-                  <w:rPrChange w:id="340" w:author="Maia Kapur" w:date="2019-05-13T09:19:00Z">
+                  <w:rPrChange w:id="190" w:author="Maia Kapur" w:date="2019-05-13T09:19:00Z">
                     <w:rPr>
                       <w:rFonts w:ascii="Calibri" w:eastAsia="Times New Roman" w:hAnsi="Calibri" w:cs="Calibri"/>
                       <w:color w:val="000000"/>
@@ -8221,8 +8132,8 @@
       <w:tr>
         <w:trPr>
           <w:trHeight w:val="300"/>
-          <w:ins w:id="341" w:author="Maia Kapur" w:date="2019-05-13T09:19:00Z"/>
-          <w:trPrChange w:id="342" w:author="Maia Kapur" w:date="2019-05-13T09:20:00Z">
+          <w:ins w:id="191" w:author="Maia Kapur" w:date="2019-05-13T09:19:00Z"/>
+          <w:trPrChange w:id="192" w:author="Maia Kapur" w:date="2019-05-13T09:20:00Z">
             <w:trPr>
               <w:trHeight w:val="300"/>
             </w:trPr>
@@ -8235,7 +8146,7 @@
             <w:noWrap/>
             <w:vAlign w:val="bottom"/>
             <w:hideMark/>
-            <w:tcPrChange w:id="343" w:author="Maia Kapur" w:date="2019-05-13T09:20:00Z">
+            <w:tcPrChange w:id="193" w:author="Maia Kapur" w:date="2019-05-13T09:20:00Z">
               <w:tcPr>
                 <w:tcW w:w="960" w:type="dxa"/>
                 <w:tcBorders>
@@ -8257,14 +8168,14 @@
               <w:contextualSpacing w:val="0"/>
               <w:jc w:val="right"/>
               <w:rPr>
-                <w:ins w:id="344" w:author="Maia Kapur" w:date="2019-05-13T09:19:00Z"/>
+                <w:ins w:id="194" w:author="Maia Kapur" w:date="2019-05-13T09:19:00Z"/>
                 <w:rFonts w:eastAsia="Times New Roman"/>
                 <w:color w:val="000000"/>
                 <w:spacing w:val="0"/>
                 <w:kern w:val="0"/>
-                <w:rPrChange w:id="345" w:author="Maia Kapur" w:date="2019-05-13T09:19:00Z">
+                <w:rPrChange w:id="195" w:author="Maia Kapur" w:date="2019-05-13T09:19:00Z">
                   <w:rPr>
-                    <w:ins w:id="346" w:author="Maia Kapur" w:date="2019-05-13T09:19:00Z"/>
+                    <w:ins w:id="196" w:author="Maia Kapur" w:date="2019-05-13T09:19:00Z"/>
                     <w:rFonts w:ascii="Calibri" w:eastAsia="Times New Roman" w:hAnsi="Calibri" w:cs="Calibri"/>
                     <w:color w:val="000000"/>
                     <w:spacing w:val="0"/>
@@ -8275,14 +8186,14 @@
                 </w:rPrChange>
               </w:rPr>
             </w:pPr>
-            <w:ins w:id="347" w:author="Maia Kapur" w:date="2019-05-13T09:19:00Z">
+            <w:ins w:id="197" w:author="Maia Kapur" w:date="2019-05-13T09:19:00Z">
               <w:r>
                 <w:rPr>
                   <w:rFonts w:eastAsia="Times New Roman"/>
                   <w:color w:val="000000"/>
                   <w:spacing w:val="0"/>
                   <w:kern w:val="0"/>
-                  <w:rPrChange w:id="348" w:author="Maia Kapur" w:date="2019-05-13T09:19:00Z">
+                  <w:rPrChange w:id="198" w:author="Maia Kapur" w:date="2019-05-13T09:19:00Z">
                     <w:rPr>
                       <w:rFonts w:ascii="Calibri" w:eastAsia="Times New Roman" w:hAnsi="Calibri" w:cs="Calibri"/>
                       <w:color w:val="000000"/>
@@ -8305,7 +8216,7 @@
             <w:noWrap/>
             <w:vAlign w:val="bottom"/>
             <w:hideMark/>
-            <w:tcPrChange w:id="349" w:author="Maia Kapur" w:date="2019-05-13T09:20:00Z">
+            <w:tcPrChange w:id="199" w:author="Maia Kapur" w:date="2019-05-13T09:20:00Z">
               <w:tcPr>
                 <w:tcW w:w="960" w:type="dxa"/>
                 <w:tcBorders>
@@ -8326,14 +8237,14 @@
               <w:spacing w:line="240" w:lineRule="auto"/>
               <w:contextualSpacing w:val="0"/>
               <w:rPr>
-                <w:ins w:id="350" w:author="Maia Kapur" w:date="2019-05-13T09:19:00Z"/>
+                <w:ins w:id="200" w:author="Maia Kapur" w:date="2019-05-13T09:19:00Z"/>
                 <w:rFonts w:eastAsia="Times New Roman"/>
                 <w:color w:val="000000"/>
                 <w:spacing w:val="0"/>
                 <w:kern w:val="0"/>
-                <w:rPrChange w:id="351" w:author="Maia Kapur" w:date="2019-05-13T09:19:00Z">
+                <w:rPrChange w:id="201" w:author="Maia Kapur" w:date="2019-05-13T09:19:00Z">
                   <w:rPr>
-                    <w:ins w:id="352" w:author="Maia Kapur" w:date="2019-05-13T09:19:00Z"/>
+                    <w:ins w:id="202" w:author="Maia Kapur" w:date="2019-05-13T09:19:00Z"/>
                     <w:rFonts w:ascii="Calibri" w:eastAsia="Times New Roman" w:hAnsi="Calibri" w:cs="Calibri"/>
                     <w:color w:val="000000"/>
                     <w:spacing w:val="0"/>
@@ -8344,14 +8255,14 @@
                 </w:rPrChange>
               </w:rPr>
             </w:pPr>
-            <w:ins w:id="353" w:author="Maia Kapur" w:date="2019-05-13T09:19:00Z">
+            <w:ins w:id="203" w:author="Maia Kapur" w:date="2019-05-13T09:19:00Z">
               <w:r>
                 <w:rPr>
                   <w:rFonts w:eastAsia="Times New Roman"/>
                   <w:color w:val="000000"/>
                   <w:spacing w:val="0"/>
                   <w:kern w:val="0"/>
-                  <w:rPrChange w:id="354" w:author="Maia Kapur" w:date="2019-05-13T09:19:00Z">
+                  <w:rPrChange w:id="204" w:author="Maia Kapur" w:date="2019-05-13T09:19:00Z">
                     <w:rPr>
                       <w:rFonts w:ascii="Calibri" w:eastAsia="Times New Roman" w:hAnsi="Calibri" w:cs="Calibri"/>
                       <w:color w:val="000000"/>
@@ -8374,7 +8285,7 @@
             <w:noWrap/>
             <w:vAlign w:val="bottom"/>
             <w:hideMark/>
-            <w:tcPrChange w:id="355" w:author="Maia Kapur" w:date="2019-05-13T09:20:00Z">
+            <w:tcPrChange w:id="205" w:author="Maia Kapur" w:date="2019-05-13T09:20:00Z">
               <w:tcPr>
                 <w:tcW w:w="960" w:type="dxa"/>
                 <w:tcBorders>
@@ -8396,14 +8307,14 @@
               <w:contextualSpacing w:val="0"/>
               <w:jc w:val="right"/>
               <w:rPr>
-                <w:ins w:id="356" w:author="Maia Kapur" w:date="2019-05-13T09:19:00Z"/>
+                <w:ins w:id="206" w:author="Maia Kapur" w:date="2019-05-13T09:19:00Z"/>
                 <w:rFonts w:eastAsia="Times New Roman"/>
                 <w:color w:val="000000"/>
                 <w:spacing w:val="0"/>
                 <w:kern w:val="0"/>
-                <w:rPrChange w:id="357" w:author="Maia Kapur" w:date="2019-05-13T09:19:00Z">
+                <w:rPrChange w:id="207" w:author="Maia Kapur" w:date="2019-05-13T09:19:00Z">
                   <w:rPr>
-                    <w:ins w:id="358" w:author="Maia Kapur" w:date="2019-05-13T09:19:00Z"/>
+                    <w:ins w:id="208" w:author="Maia Kapur" w:date="2019-05-13T09:19:00Z"/>
                     <w:rFonts w:ascii="Calibri" w:eastAsia="Times New Roman" w:hAnsi="Calibri" w:cs="Calibri"/>
                     <w:color w:val="000000"/>
                     <w:spacing w:val="0"/>
@@ -8414,14 +8325,14 @@
                 </w:rPrChange>
               </w:rPr>
             </w:pPr>
-            <w:ins w:id="359" w:author="Maia Kapur" w:date="2019-05-13T09:19:00Z">
+            <w:ins w:id="209" w:author="Maia Kapur" w:date="2019-05-13T09:19:00Z">
               <w:r>
                 <w:rPr>
                   <w:rFonts w:eastAsia="Times New Roman"/>
                   <w:color w:val="000000"/>
                   <w:spacing w:val="0"/>
                   <w:kern w:val="0"/>
-                  <w:rPrChange w:id="360" w:author="Maia Kapur" w:date="2019-05-13T09:19:00Z">
+                  <w:rPrChange w:id="210" w:author="Maia Kapur" w:date="2019-05-13T09:19:00Z">
                     <w:rPr>
                       <w:rFonts w:ascii="Calibri" w:eastAsia="Times New Roman" w:hAnsi="Calibri" w:cs="Calibri"/>
                       <w:color w:val="000000"/>
@@ -8441,8 +8352,8 @@
       <w:tr>
         <w:trPr>
           <w:trHeight w:val="300"/>
-          <w:ins w:id="361" w:author="Maia Kapur" w:date="2019-05-13T09:19:00Z"/>
-          <w:trPrChange w:id="362" w:author="Maia Kapur" w:date="2019-05-13T09:20:00Z">
+          <w:ins w:id="211" w:author="Maia Kapur" w:date="2019-05-13T09:19:00Z"/>
+          <w:trPrChange w:id="212" w:author="Maia Kapur" w:date="2019-05-13T09:20:00Z">
             <w:trPr>
               <w:trHeight w:val="300"/>
             </w:trPr>
@@ -8455,7 +8366,7 @@
             <w:noWrap/>
             <w:vAlign w:val="bottom"/>
             <w:hideMark/>
-            <w:tcPrChange w:id="363" w:author="Maia Kapur" w:date="2019-05-13T09:20:00Z">
+            <w:tcPrChange w:id="213" w:author="Maia Kapur" w:date="2019-05-13T09:20:00Z">
               <w:tcPr>
                 <w:tcW w:w="960" w:type="dxa"/>
                 <w:tcBorders>
@@ -8477,14 +8388,14 @@
               <w:contextualSpacing w:val="0"/>
               <w:jc w:val="right"/>
               <w:rPr>
-                <w:ins w:id="364" w:author="Maia Kapur" w:date="2019-05-13T09:19:00Z"/>
+                <w:ins w:id="214" w:author="Maia Kapur" w:date="2019-05-13T09:19:00Z"/>
                 <w:rFonts w:eastAsia="Times New Roman"/>
                 <w:color w:val="000000"/>
                 <w:spacing w:val="0"/>
                 <w:kern w:val="0"/>
-                <w:rPrChange w:id="365" w:author="Maia Kapur" w:date="2019-05-13T09:19:00Z">
+                <w:rPrChange w:id="215" w:author="Maia Kapur" w:date="2019-05-13T09:19:00Z">
                   <w:rPr>
-                    <w:ins w:id="366" w:author="Maia Kapur" w:date="2019-05-13T09:19:00Z"/>
+                    <w:ins w:id="216" w:author="Maia Kapur" w:date="2019-05-13T09:19:00Z"/>
                     <w:rFonts w:ascii="Calibri" w:eastAsia="Times New Roman" w:hAnsi="Calibri" w:cs="Calibri"/>
                     <w:color w:val="000000"/>
                     <w:spacing w:val="0"/>
@@ -8495,14 +8406,14 @@
                 </w:rPrChange>
               </w:rPr>
             </w:pPr>
-            <w:ins w:id="367" w:author="Maia Kapur" w:date="2019-05-13T09:19:00Z">
+            <w:ins w:id="217" w:author="Maia Kapur" w:date="2019-05-13T09:19:00Z">
               <w:r>
                 <w:rPr>
                   <w:rFonts w:eastAsia="Times New Roman"/>
                   <w:color w:val="000000"/>
                   <w:spacing w:val="0"/>
                   <w:kern w:val="0"/>
-                  <w:rPrChange w:id="368" w:author="Maia Kapur" w:date="2019-05-13T09:19:00Z">
+                  <w:rPrChange w:id="218" w:author="Maia Kapur" w:date="2019-05-13T09:19:00Z">
                     <w:rPr>
                       <w:rFonts w:ascii="Calibri" w:eastAsia="Times New Roman" w:hAnsi="Calibri" w:cs="Calibri"/>
                       <w:color w:val="000000"/>
@@ -8525,7 +8436,7 @@
             <w:noWrap/>
             <w:vAlign w:val="bottom"/>
             <w:hideMark/>
-            <w:tcPrChange w:id="369" w:author="Maia Kapur" w:date="2019-05-13T09:20:00Z">
+            <w:tcPrChange w:id="219" w:author="Maia Kapur" w:date="2019-05-13T09:20:00Z">
               <w:tcPr>
                 <w:tcW w:w="960" w:type="dxa"/>
                 <w:tcBorders>
@@ -8546,14 +8457,14 @@
               <w:spacing w:line="240" w:lineRule="auto"/>
               <w:contextualSpacing w:val="0"/>
               <w:rPr>
-                <w:ins w:id="370" w:author="Maia Kapur" w:date="2019-05-13T09:19:00Z"/>
+                <w:ins w:id="220" w:author="Maia Kapur" w:date="2019-05-13T09:19:00Z"/>
                 <w:rFonts w:eastAsia="Times New Roman"/>
                 <w:color w:val="000000"/>
                 <w:spacing w:val="0"/>
                 <w:kern w:val="0"/>
-                <w:rPrChange w:id="371" w:author="Maia Kapur" w:date="2019-05-13T09:19:00Z">
+                <w:rPrChange w:id="221" w:author="Maia Kapur" w:date="2019-05-13T09:19:00Z">
                   <w:rPr>
-                    <w:ins w:id="372" w:author="Maia Kapur" w:date="2019-05-13T09:19:00Z"/>
+                    <w:ins w:id="222" w:author="Maia Kapur" w:date="2019-05-13T09:19:00Z"/>
                     <w:rFonts w:ascii="Calibri" w:eastAsia="Times New Roman" w:hAnsi="Calibri" w:cs="Calibri"/>
                     <w:color w:val="000000"/>
                     <w:spacing w:val="0"/>
@@ -8564,14 +8475,14 @@
                 </w:rPrChange>
               </w:rPr>
             </w:pPr>
-            <w:ins w:id="373" w:author="Maia Kapur" w:date="2019-05-13T09:19:00Z">
+            <w:ins w:id="223" w:author="Maia Kapur" w:date="2019-05-13T09:19:00Z">
               <w:r>
                 <w:rPr>
                   <w:rFonts w:eastAsia="Times New Roman"/>
                   <w:color w:val="000000"/>
                   <w:spacing w:val="0"/>
                   <w:kern w:val="0"/>
-                  <w:rPrChange w:id="374" w:author="Maia Kapur" w:date="2019-05-13T09:19:00Z">
+                  <w:rPrChange w:id="224" w:author="Maia Kapur" w:date="2019-05-13T09:19:00Z">
                     <w:rPr>
                       <w:rFonts w:ascii="Calibri" w:eastAsia="Times New Roman" w:hAnsi="Calibri" w:cs="Calibri"/>
                       <w:color w:val="000000"/>
@@ -8594,7 +8505,7 @@
             <w:noWrap/>
             <w:vAlign w:val="bottom"/>
             <w:hideMark/>
-            <w:tcPrChange w:id="375" w:author="Maia Kapur" w:date="2019-05-13T09:20:00Z">
+            <w:tcPrChange w:id="225" w:author="Maia Kapur" w:date="2019-05-13T09:20:00Z">
               <w:tcPr>
                 <w:tcW w:w="960" w:type="dxa"/>
                 <w:tcBorders>
@@ -8616,14 +8527,14 @@
               <w:contextualSpacing w:val="0"/>
               <w:jc w:val="right"/>
               <w:rPr>
-                <w:ins w:id="376" w:author="Maia Kapur" w:date="2019-05-13T09:19:00Z"/>
+                <w:ins w:id="226" w:author="Maia Kapur" w:date="2019-05-13T09:19:00Z"/>
                 <w:rFonts w:eastAsia="Times New Roman"/>
                 <w:color w:val="000000"/>
                 <w:spacing w:val="0"/>
                 <w:kern w:val="0"/>
-                <w:rPrChange w:id="377" w:author="Maia Kapur" w:date="2019-05-13T09:19:00Z">
+                <w:rPrChange w:id="227" w:author="Maia Kapur" w:date="2019-05-13T09:19:00Z">
                   <w:rPr>
-                    <w:ins w:id="378" w:author="Maia Kapur" w:date="2019-05-13T09:19:00Z"/>
+                    <w:ins w:id="228" w:author="Maia Kapur" w:date="2019-05-13T09:19:00Z"/>
                     <w:rFonts w:ascii="Calibri" w:eastAsia="Times New Roman" w:hAnsi="Calibri" w:cs="Calibri"/>
                     <w:color w:val="000000"/>
                     <w:spacing w:val="0"/>
@@ -8634,14 +8545,14 @@
                 </w:rPrChange>
               </w:rPr>
             </w:pPr>
-            <w:ins w:id="379" w:author="Maia Kapur" w:date="2019-05-13T09:19:00Z">
+            <w:ins w:id="229" w:author="Maia Kapur" w:date="2019-05-13T09:19:00Z">
               <w:r>
                 <w:rPr>
                   <w:rFonts w:eastAsia="Times New Roman"/>
                   <w:color w:val="000000"/>
                   <w:spacing w:val="0"/>
                   <w:kern w:val="0"/>
-                  <w:rPrChange w:id="380" w:author="Maia Kapur" w:date="2019-05-13T09:19:00Z">
+                  <w:rPrChange w:id="230" w:author="Maia Kapur" w:date="2019-05-13T09:19:00Z">
                     <w:rPr>
                       <w:rFonts w:ascii="Calibri" w:eastAsia="Times New Roman" w:hAnsi="Calibri" w:cs="Calibri"/>
                       <w:color w:val="000000"/>
@@ -8661,8 +8572,8 @@
       <w:tr>
         <w:trPr>
           <w:trHeight w:val="300"/>
-          <w:ins w:id="381" w:author="Maia Kapur" w:date="2019-05-13T09:19:00Z"/>
-          <w:trPrChange w:id="382" w:author="Maia Kapur" w:date="2019-05-13T09:20:00Z">
+          <w:ins w:id="231" w:author="Maia Kapur" w:date="2019-05-13T09:19:00Z"/>
+          <w:trPrChange w:id="232" w:author="Maia Kapur" w:date="2019-05-13T09:20:00Z">
             <w:trPr>
               <w:trHeight w:val="300"/>
             </w:trPr>
@@ -8675,7 +8586,7 @@
             <w:noWrap/>
             <w:vAlign w:val="bottom"/>
             <w:hideMark/>
-            <w:tcPrChange w:id="383" w:author="Maia Kapur" w:date="2019-05-13T09:20:00Z">
+            <w:tcPrChange w:id="233" w:author="Maia Kapur" w:date="2019-05-13T09:20:00Z">
               <w:tcPr>
                 <w:tcW w:w="960" w:type="dxa"/>
                 <w:tcBorders>
@@ -8697,14 +8608,14 @@
               <w:contextualSpacing w:val="0"/>
               <w:jc w:val="right"/>
               <w:rPr>
-                <w:ins w:id="384" w:author="Maia Kapur" w:date="2019-05-13T09:19:00Z"/>
+                <w:ins w:id="234" w:author="Maia Kapur" w:date="2019-05-13T09:19:00Z"/>
                 <w:rFonts w:eastAsia="Times New Roman"/>
                 <w:color w:val="000000"/>
                 <w:spacing w:val="0"/>
                 <w:kern w:val="0"/>
-                <w:rPrChange w:id="385" w:author="Maia Kapur" w:date="2019-05-13T09:19:00Z">
+                <w:rPrChange w:id="235" w:author="Maia Kapur" w:date="2019-05-13T09:19:00Z">
                   <w:rPr>
-                    <w:ins w:id="386" w:author="Maia Kapur" w:date="2019-05-13T09:19:00Z"/>
+                    <w:ins w:id="236" w:author="Maia Kapur" w:date="2019-05-13T09:19:00Z"/>
                     <w:rFonts w:ascii="Calibri" w:eastAsia="Times New Roman" w:hAnsi="Calibri" w:cs="Calibri"/>
                     <w:color w:val="000000"/>
                     <w:spacing w:val="0"/>
@@ -8715,14 +8626,14 @@
                 </w:rPrChange>
               </w:rPr>
             </w:pPr>
-            <w:ins w:id="387" w:author="Maia Kapur" w:date="2019-05-13T09:19:00Z">
+            <w:ins w:id="237" w:author="Maia Kapur" w:date="2019-05-13T09:19:00Z">
               <w:r>
                 <w:rPr>
                   <w:rFonts w:eastAsia="Times New Roman"/>
                   <w:color w:val="000000"/>
                   <w:spacing w:val="0"/>
                   <w:kern w:val="0"/>
-                  <w:rPrChange w:id="388" w:author="Maia Kapur" w:date="2019-05-13T09:19:00Z">
+                  <w:rPrChange w:id="238" w:author="Maia Kapur" w:date="2019-05-13T09:19:00Z">
                     <w:rPr>
                       <w:rFonts w:ascii="Calibri" w:eastAsia="Times New Roman" w:hAnsi="Calibri" w:cs="Calibri"/>
                       <w:color w:val="000000"/>
@@ -8745,7 +8656,7 @@
             <w:noWrap/>
             <w:vAlign w:val="bottom"/>
             <w:hideMark/>
-            <w:tcPrChange w:id="389" w:author="Maia Kapur" w:date="2019-05-13T09:20:00Z">
+            <w:tcPrChange w:id="239" w:author="Maia Kapur" w:date="2019-05-13T09:20:00Z">
               <w:tcPr>
                 <w:tcW w:w="960" w:type="dxa"/>
                 <w:tcBorders>
@@ -8766,14 +8677,14 @@
               <w:spacing w:line="240" w:lineRule="auto"/>
               <w:contextualSpacing w:val="0"/>
               <w:rPr>
-                <w:ins w:id="390" w:author="Maia Kapur" w:date="2019-05-13T09:19:00Z"/>
+                <w:ins w:id="240" w:author="Maia Kapur" w:date="2019-05-13T09:19:00Z"/>
                 <w:rFonts w:eastAsia="Times New Roman"/>
                 <w:color w:val="000000"/>
                 <w:spacing w:val="0"/>
                 <w:kern w:val="0"/>
-                <w:rPrChange w:id="391" w:author="Maia Kapur" w:date="2019-05-13T09:19:00Z">
+                <w:rPrChange w:id="241" w:author="Maia Kapur" w:date="2019-05-13T09:19:00Z">
                   <w:rPr>
-                    <w:ins w:id="392" w:author="Maia Kapur" w:date="2019-05-13T09:19:00Z"/>
+                    <w:ins w:id="242" w:author="Maia Kapur" w:date="2019-05-13T09:19:00Z"/>
                     <w:rFonts w:ascii="Calibri" w:eastAsia="Times New Roman" w:hAnsi="Calibri" w:cs="Calibri"/>
                     <w:color w:val="000000"/>
                     <w:spacing w:val="0"/>
@@ -8784,14 +8695,14 @@
                 </w:rPrChange>
               </w:rPr>
             </w:pPr>
-            <w:ins w:id="393" w:author="Maia Kapur" w:date="2019-05-13T09:19:00Z">
+            <w:ins w:id="243" w:author="Maia Kapur" w:date="2019-05-13T09:19:00Z">
               <w:r>
                 <w:rPr>
                   <w:rFonts w:eastAsia="Times New Roman"/>
                   <w:color w:val="000000"/>
                   <w:spacing w:val="0"/>
                   <w:kern w:val="0"/>
-                  <w:rPrChange w:id="394" w:author="Maia Kapur" w:date="2019-05-13T09:19:00Z">
+                  <w:rPrChange w:id="244" w:author="Maia Kapur" w:date="2019-05-13T09:19:00Z">
                     <w:rPr>
                       <w:rFonts w:ascii="Calibri" w:eastAsia="Times New Roman" w:hAnsi="Calibri" w:cs="Calibri"/>
                       <w:color w:val="000000"/>
@@ -8814,7 +8725,7 @@
             <w:noWrap/>
             <w:vAlign w:val="bottom"/>
             <w:hideMark/>
-            <w:tcPrChange w:id="395" w:author="Maia Kapur" w:date="2019-05-13T09:20:00Z">
+            <w:tcPrChange w:id="245" w:author="Maia Kapur" w:date="2019-05-13T09:20:00Z">
               <w:tcPr>
                 <w:tcW w:w="960" w:type="dxa"/>
                 <w:tcBorders>
@@ -8836,14 +8747,14 @@
               <w:contextualSpacing w:val="0"/>
               <w:jc w:val="right"/>
               <w:rPr>
-                <w:ins w:id="396" w:author="Maia Kapur" w:date="2019-05-13T09:19:00Z"/>
+                <w:ins w:id="246" w:author="Maia Kapur" w:date="2019-05-13T09:19:00Z"/>
                 <w:rFonts w:eastAsia="Times New Roman"/>
                 <w:color w:val="000000"/>
                 <w:spacing w:val="0"/>
                 <w:kern w:val="0"/>
-                <w:rPrChange w:id="397" w:author="Maia Kapur" w:date="2019-05-13T09:19:00Z">
+                <w:rPrChange w:id="247" w:author="Maia Kapur" w:date="2019-05-13T09:19:00Z">
                   <w:rPr>
-                    <w:ins w:id="398" w:author="Maia Kapur" w:date="2019-05-13T09:19:00Z"/>
+                    <w:ins w:id="248" w:author="Maia Kapur" w:date="2019-05-13T09:19:00Z"/>
                     <w:rFonts w:ascii="Calibri" w:eastAsia="Times New Roman" w:hAnsi="Calibri" w:cs="Calibri"/>
                     <w:color w:val="000000"/>
                     <w:spacing w:val="0"/>
@@ -8854,14 +8765,14 @@
                 </w:rPrChange>
               </w:rPr>
             </w:pPr>
-            <w:ins w:id="399" w:author="Maia Kapur" w:date="2019-05-13T09:19:00Z">
+            <w:ins w:id="249" w:author="Maia Kapur" w:date="2019-05-13T09:19:00Z">
               <w:r>
                 <w:rPr>
                   <w:rFonts w:eastAsia="Times New Roman"/>
                   <w:color w:val="000000"/>
                   <w:spacing w:val="0"/>
                   <w:kern w:val="0"/>
-                  <w:rPrChange w:id="400" w:author="Maia Kapur" w:date="2019-05-13T09:19:00Z">
+                  <w:rPrChange w:id="250" w:author="Maia Kapur" w:date="2019-05-13T09:19:00Z">
                     <w:rPr>
                       <w:rFonts w:ascii="Calibri" w:eastAsia="Times New Roman" w:hAnsi="Calibri" w:cs="Calibri"/>
                       <w:color w:val="000000"/>
@@ -8881,8 +8792,8 @@
       <w:tr>
         <w:trPr>
           <w:trHeight w:val="300"/>
-          <w:ins w:id="401" w:author="Maia Kapur" w:date="2019-05-13T09:19:00Z"/>
-          <w:trPrChange w:id="402" w:author="Maia Kapur" w:date="2019-05-13T09:20:00Z">
+          <w:ins w:id="251" w:author="Maia Kapur" w:date="2019-05-13T09:19:00Z"/>
+          <w:trPrChange w:id="252" w:author="Maia Kapur" w:date="2019-05-13T09:20:00Z">
             <w:trPr>
               <w:trHeight w:val="300"/>
             </w:trPr>
@@ -8895,7 +8806,7 @@
             <w:noWrap/>
             <w:vAlign w:val="bottom"/>
             <w:hideMark/>
-            <w:tcPrChange w:id="403" w:author="Maia Kapur" w:date="2019-05-13T09:20:00Z">
+            <w:tcPrChange w:id="253" w:author="Maia Kapur" w:date="2019-05-13T09:20:00Z">
               <w:tcPr>
                 <w:tcW w:w="960" w:type="dxa"/>
                 <w:tcBorders>
@@ -8917,14 +8828,14 @@
               <w:contextualSpacing w:val="0"/>
               <w:jc w:val="right"/>
               <w:rPr>
-                <w:ins w:id="404" w:author="Maia Kapur" w:date="2019-05-13T09:19:00Z"/>
+                <w:ins w:id="254" w:author="Maia Kapur" w:date="2019-05-13T09:19:00Z"/>
                 <w:rFonts w:eastAsia="Times New Roman"/>
                 <w:color w:val="000000"/>
                 <w:spacing w:val="0"/>
                 <w:kern w:val="0"/>
-                <w:rPrChange w:id="405" w:author="Maia Kapur" w:date="2019-05-13T09:19:00Z">
+                <w:rPrChange w:id="255" w:author="Maia Kapur" w:date="2019-05-13T09:19:00Z">
                   <w:rPr>
-                    <w:ins w:id="406" w:author="Maia Kapur" w:date="2019-05-13T09:19:00Z"/>
+                    <w:ins w:id="256" w:author="Maia Kapur" w:date="2019-05-13T09:19:00Z"/>
                     <w:rFonts w:ascii="Calibri" w:eastAsia="Times New Roman" w:hAnsi="Calibri" w:cs="Calibri"/>
                     <w:color w:val="000000"/>
                     <w:spacing w:val="0"/>
@@ -8935,14 +8846,14 @@
                 </w:rPrChange>
               </w:rPr>
             </w:pPr>
-            <w:ins w:id="407" w:author="Maia Kapur" w:date="2019-05-13T09:19:00Z">
+            <w:ins w:id="257" w:author="Maia Kapur" w:date="2019-05-13T09:19:00Z">
               <w:r>
                 <w:rPr>
                   <w:rFonts w:eastAsia="Times New Roman"/>
                   <w:color w:val="000000"/>
                   <w:spacing w:val="0"/>
                   <w:kern w:val="0"/>
-                  <w:rPrChange w:id="408" w:author="Maia Kapur" w:date="2019-05-13T09:19:00Z">
+                  <w:rPrChange w:id="258" w:author="Maia Kapur" w:date="2019-05-13T09:19:00Z">
                     <w:rPr>
                       <w:rFonts w:ascii="Calibri" w:eastAsia="Times New Roman" w:hAnsi="Calibri" w:cs="Calibri"/>
                       <w:color w:val="000000"/>
@@ -8965,7 +8876,7 @@
             <w:noWrap/>
             <w:vAlign w:val="bottom"/>
             <w:hideMark/>
-            <w:tcPrChange w:id="409" w:author="Maia Kapur" w:date="2019-05-13T09:20:00Z">
+            <w:tcPrChange w:id="259" w:author="Maia Kapur" w:date="2019-05-13T09:20:00Z">
               <w:tcPr>
                 <w:tcW w:w="960" w:type="dxa"/>
                 <w:tcBorders>
@@ -8986,14 +8897,14 @@
               <w:spacing w:line="240" w:lineRule="auto"/>
               <w:contextualSpacing w:val="0"/>
               <w:rPr>
-                <w:ins w:id="410" w:author="Maia Kapur" w:date="2019-05-13T09:19:00Z"/>
+                <w:ins w:id="260" w:author="Maia Kapur" w:date="2019-05-13T09:19:00Z"/>
                 <w:rFonts w:eastAsia="Times New Roman"/>
                 <w:color w:val="000000"/>
                 <w:spacing w:val="0"/>
                 <w:kern w:val="0"/>
-                <w:rPrChange w:id="411" w:author="Maia Kapur" w:date="2019-05-13T09:19:00Z">
+                <w:rPrChange w:id="261" w:author="Maia Kapur" w:date="2019-05-13T09:19:00Z">
                   <w:rPr>
-                    <w:ins w:id="412" w:author="Maia Kapur" w:date="2019-05-13T09:19:00Z"/>
+                    <w:ins w:id="262" w:author="Maia Kapur" w:date="2019-05-13T09:19:00Z"/>
                     <w:rFonts w:ascii="Calibri" w:eastAsia="Times New Roman" w:hAnsi="Calibri" w:cs="Calibri"/>
                     <w:color w:val="000000"/>
                     <w:spacing w:val="0"/>
@@ -9004,14 +8915,14 @@
                 </w:rPrChange>
               </w:rPr>
             </w:pPr>
-            <w:ins w:id="413" w:author="Maia Kapur" w:date="2019-05-13T09:19:00Z">
+            <w:ins w:id="263" w:author="Maia Kapur" w:date="2019-05-13T09:19:00Z">
               <w:r>
                 <w:rPr>
                   <w:rFonts w:eastAsia="Times New Roman"/>
                   <w:color w:val="000000"/>
                   <w:spacing w:val="0"/>
                   <w:kern w:val="0"/>
-                  <w:rPrChange w:id="414" w:author="Maia Kapur" w:date="2019-05-13T09:19:00Z">
+                  <w:rPrChange w:id="264" w:author="Maia Kapur" w:date="2019-05-13T09:19:00Z">
                     <w:rPr>
                       <w:rFonts w:ascii="Calibri" w:eastAsia="Times New Roman" w:hAnsi="Calibri" w:cs="Calibri"/>
                       <w:color w:val="000000"/>
@@ -9034,7 +8945,7 @@
             <w:noWrap/>
             <w:vAlign w:val="bottom"/>
             <w:hideMark/>
-            <w:tcPrChange w:id="415" w:author="Maia Kapur" w:date="2019-05-13T09:20:00Z">
+            <w:tcPrChange w:id="265" w:author="Maia Kapur" w:date="2019-05-13T09:20:00Z">
               <w:tcPr>
                 <w:tcW w:w="960" w:type="dxa"/>
                 <w:tcBorders>
@@ -9056,14 +8967,14 @@
               <w:contextualSpacing w:val="0"/>
               <w:jc w:val="right"/>
               <w:rPr>
-                <w:ins w:id="416" w:author="Maia Kapur" w:date="2019-05-13T09:19:00Z"/>
+                <w:ins w:id="266" w:author="Maia Kapur" w:date="2019-05-13T09:19:00Z"/>
                 <w:rFonts w:eastAsia="Times New Roman"/>
                 <w:color w:val="000000"/>
                 <w:spacing w:val="0"/>
                 <w:kern w:val="0"/>
-                <w:rPrChange w:id="417" w:author="Maia Kapur" w:date="2019-05-13T09:19:00Z">
+                <w:rPrChange w:id="267" w:author="Maia Kapur" w:date="2019-05-13T09:19:00Z">
                   <w:rPr>
-                    <w:ins w:id="418" w:author="Maia Kapur" w:date="2019-05-13T09:19:00Z"/>
+                    <w:ins w:id="268" w:author="Maia Kapur" w:date="2019-05-13T09:19:00Z"/>
                     <w:rFonts w:ascii="Calibri" w:eastAsia="Times New Roman" w:hAnsi="Calibri" w:cs="Calibri"/>
                     <w:color w:val="000000"/>
                     <w:spacing w:val="0"/>
@@ -9074,14 +8985,14 @@
                 </w:rPrChange>
               </w:rPr>
             </w:pPr>
-            <w:ins w:id="419" w:author="Maia Kapur" w:date="2019-05-13T09:19:00Z">
+            <w:ins w:id="269" w:author="Maia Kapur" w:date="2019-05-13T09:19:00Z">
               <w:r>
                 <w:rPr>
                   <w:rFonts w:eastAsia="Times New Roman"/>
                   <w:color w:val="000000"/>
                   <w:spacing w:val="0"/>
                   <w:kern w:val="0"/>
-                  <w:rPrChange w:id="420" w:author="Maia Kapur" w:date="2019-05-13T09:19:00Z">
+                  <w:rPrChange w:id="270" w:author="Maia Kapur" w:date="2019-05-13T09:19:00Z">
                     <w:rPr>
                       <w:rFonts w:ascii="Calibri" w:eastAsia="Times New Roman" w:hAnsi="Calibri" w:cs="Calibri"/>
                       <w:color w:val="000000"/>
@@ -9101,8 +9012,8 @@
       <w:tr>
         <w:trPr>
           <w:trHeight w:val="300"/>
-          <w:ins w:id="421" w:author="Maia Kapur" w:date="2019-05-13T09:19:00Z"/>
-          <w:trPrChange w:id="422" w:author="Maia Kapur" w:date="2019-05-13T09:20:00Z">
+          <w:ins w:id="271" w:author="Maia Kapur" w:date="2019-05-13T09:19:00Z"/>
+          <w:trPrChange w:id="272" w:author="Maia Kapur" w:date="2019-05-13T09:20:00Z">
             <w:trPr>
               <w:trHeight w:val="300"/>
             </w:trPr>
@@ -9115,7 +9026,7 @@
             <w:noWrap/>
             <w:vAlign w:val="bottom"/>
             <w:hideMark/>
-            <w:tcPrChange w:id="423" w:author="Maia Kapur" w:date="2019-05-13T09:20:00Z">
+            <w:tcPrChange w:id="273" w:author="Maia Kapur" w:date="2019-05-13T09:20:00Z">
               <w:tcPr>
                 <w:tcW w:w="960" w:type="dxa"/>
                 <w:tcBorders>
@@ -9137,14 +9048,14 @@
               <w:contextualSpacing w:val="0"/>
               <w:jc w:val="right"/>
               <w:rPr>
-                <w:ins w:id="424" w:author="Maia Kapur" w:date="2019-05-13T09:19:00Z"/>
+                <w:ins w:id="274" w:author="Maia Kapur" w:date="2019-05-13T09:19:00Z"/>
                 <w:rFonts w:eastAsia="Times New Roman"/>
                 <w:color w:val="000000"/>
                 <w:spacing w:val="0"/>
                 <w:kern w:val="0"/>
-                <w:rPrChange w:id="425" w:author="Maia Kapur" w:date="2019-05-13T09:19:00Z">
+                <w:rPrChange w:id="275" w:author="Maia Kapur" w:date="2019-05-13T09:19:00Z">
                   <w:rPr>
-                    <w:ins w:id="426" w:author="Maia Kapur" w:date="2019-05-13T09:19:00Z"/>
+                    <w:ins w:id="276" w:author="Maia Kapur" w:date="2019-05-13T09:19:00Z"/>
                     <w:rFonts w:ascii="Calibri" w:eastAsia="Times New Roman" w:hAnsi="Calibri" w:cs="Calibri"/>
                     <w:color w:val="000000"/>
                     <w:spacing w:val="0"/>
@@ -9155,14 +9066,14 @@
                 </w:rPrChange>
               </w:rPr>
             </w:pPr>
-            <w:ins w:id="427" w:author="Maia Kapur" w:date="2019-05-13T09:19:00Z">
+            <w:ins w:id="277" w:author="Maia Kapur" w:date="2019-05-13T09:19:00Z">
               <w:r>
                 <w:rPr>
                   <w:rFonts w:eastAsia="Times New Roman"/>
                   <w:color w:val="000000"/>
                   <w:spacing w:val="0"/>
                   <w:kern w:val="0"/>
-                  <w:rPrChange w:id="428" w:author="Maia Kapur" w:date="2019-05-13T09:19:00Z">
+                  <w:rPrChange w:id="278" w:author="Maia Kapur" w:date="2019-05-13T09:19:00Z">
                     <w:rPr>
                       <w:rFonts w:ascii="Calibri" w:eastAsia="Times New Roman" w:hAnsi="Calibri" w:cs="Calibri"/>
                       <w:color w:val="000000"/>
@@ -9185,7 +9096,7 @@
             <w:noWrap/>
             <w:vAlign w:val="bottom"/>
             <w:hideMark/>
-            <w:tcPrChange w:id="429" w:author="Maia Kapur" w:date="2019-05-13T09:20:00Z">
+            <w:tcPrChange w:id="279" w:author="Maia Kapur" w:date="2019-05-13T09:20:00Z">
               <w:tcPr>
                 <w:tcW w:w="960" w:type="dxa"/>
                 <w:tcBorders>
@@ -9206,14 +9117,14 @@
               <w:spacing w:line="240" w:lineRule="auto"/>
               <w:contextualSpacing w:val="0"/>
               <w:rPr>
-                <w:ins w:id="430" w:author="Maia Kapur" w:date="2019-05-13T09:19:00Z"/>
+                <w:ins w:id="280" w:author="Maia Kapur" w:date="2019-05-13T09:19:00Z"/>
                 <w:rFonts w:eastAsia="Times New Roman"/>
                 <w:color w:val="000000"/>
                 <w:spacing w:val="0"/>
                 <w:kern w:val="0"/>
-                <w:rPrChange w:id="431" w:author="Maia Kapur" w:date="2019-05-13T09:19:00Z">
+                <w:rPrChange w:id="281" w:author="Maia Kapur" w:date="2019-05-13T09:19:00Z">
                   <w:rPr>
-                    <w:ins w:id="432" w:author="Maia Kapur" w:date="2019-05-13T09:19:00Z"/>
+                    <w:ins w:id="282" w:author="Maia Kapur" w:date="2019-05-13T09:19:00Z"/>
                     <w:rFonts w:ascii="Calibri" w:eastAsia="Times New Roman" w:hAnsi="Calibri" w:cs="Calibri"/>
                     <w:color w:val="000000"/>
                     <w:spacing w:val="0"/>
@@ -9224,14 +9135,14 @@
                 </w:rPrChange>
               </w:rPr>
             </w:pPr>
-            <w:ins w:id="433" w:author="Maia Kapur" w:date="2019-05-13T09:19:00Z">
+            <w:ins w:id="283" w:author="Maia Kapur" w:date="2019-05-13T09:19:00Z">
               <w:r>
                 <w:rPr>
                   <w:rFonts w:eastAsia="Times New Roman"/>
                   <w:color w:val="000000"/>
                   <w:spacing w:val="0"/>
                   <w:kern w:val="0"/>
-                  <w:rPrChange w:id="434" w:author="Maia Kapur" w:date="2019-05-13T09:19:00Z">
+                  <w:rPrChange w:id="284" w:author="Maia Kapur" w:date="2019-05-13T09:19:00Z">
                     <w:rPr>
                       <w:rFonts w:ascii="Calibri" w:eastAsia="Times New Roman" w:hAnsi="Calibri" w:cs="Calibri"/>
                       <w:color w:val="000000"/>
@@ -9254,7 +9165,7 @@
             <w:noWrap/>
             <w:vAlign w:val="bottom"/>
             <w:hideMark/>
-            <w:tcPrChange w:id="435" w:author="Maia Kapur" w:date="2019-05-13T09:20:00Z">
+            <w:tcPrChange w:id="285" w:author="Maia Kapur" w:date="2019-05-13T09:20:00Z">
               <w:tcPr>
                 <w:tcW w:w="960" w:type="dxa"/>
                 <w:tcBorders>
@@ -9276,14 +9187,14 @@
               <w:contextualSpacing w:val="0"/>
               <w:jc w:val="right"/>
               <w:rPr>
-                <w:ins w:id="436" w:author="Maia Kapur" w:date="2019-05-13T09:19:00Z"/>
+                <w:ins w:id="286" w:author="Maia Kapur" w:date="2019-05-13T09:19:00Z"/>
                 <w:rFonts w:eastAsia="Times New Roman"/>
                 <w:color w:val="000000"/>
                 <w:spacing w:val="0"/>
                 <w:kern w:val="0"/>
-                <w:rPrChange w:id="437" w:author="Maia Kapur" w:date="2019-05-13T09:19:00Z">
+                <w:rPrChange w:id="287" w:author="Maia Kapur" w:date="2019-05-13T09:19:00Z">
                   <w:rPr>
-                    <w:ins w:id="438" w:author="Maia Kapur" w:date="2019-05-13T09:19:00Z"/>
+                    <w:ins w:id="288" w:author="Maia Kapur" w:date="2019-05-13T09:19:00Z"/>
                     <w:rFonts w:ascii="Calibri" w:eastAsia="Times New Roman" w:hAnsi="Calibri" w:cs="Calibri"/>
                     <w:color w:val="000000"/>
                     <w:spacing w:val="0"/>
@@ -9294,14 +9205,14 @@
                 </w:rPrChange>
               </w:rPr>
             </w:pPr>
-            <w:ins w:id="439" w:author="Maia Kapur" w:date="2019-05-13T09:19:00Z">
+            <w:ins w:id="289" w:author="Maia Kapur" w:date="2019-05-13T09:19:00Z">
               <w:r>
                 <w:rPr>
                   <w:rFonts w:eastAsia="Times New Roman"/>
                   <w:color w:val="000000"/>
                   <w:spacing w:val="0"/>
                   <w:kern w:val="0"/>
-                  <w:rPrChange w:id="440" w:author="Maia Kapur" w:date="2019-05-13T09:19:00Z">
+                  <w:rPrChange w:id="290" w:author="Maia Kapur" w:date="2019-05-13T09:19:00Z">
                     <w:rPr>
                       <w:rFonts w:ascii="Calibri" w:eastAsia="Times New Roman" w:hAnsi="Calibri" w:cs="Calibri"/>
                       <w:color w:val="000000"/>
@@ -9321,8 +9232,8 @@
       <w:tr>
         <w:trPr>
           <w:trHeight w:val="300"/>
-          <w:ins w:id="441" w:author="Maia Kapur" w:date="2019-05-13T09:19:00Z"/>
-          <w:trPrChange w:id="442" w:author="Maia Kapur" w:date="2019-05-13T09:20:00Z">
+          <w:ins w:id="291" w:author="Maia Kapur" w:date="2019-05-13T09:19:00Z"/>
+          <w:trPrChange w:id="292" w:author="Maia Kapur" w:date="2019-05-13T09:20:00Z">
             <w:trPr>
               <w:trHeight w:val="300"/>
             </w:trPr>
@@ -9335,7 +9246,7 @@
             <w:noWrap/>
             <w:vAlign w:val="bottom"/>
             <w:hideMark/>
-            <w:tcPrChange w:id="443" w:author="Maia Kapur" w:date="2019-05-13T09:20:00Z">
+            <w:tcPrChange w:id="293" w:author="Maia Kapur" w:date="2019-05-13T09:20:00Z">
               <w:tcPr>
                 <w:tcW w:w="960" w:type="dxa"/>
                 <w:tcBorders>
@@ -9357,14 +9268,14 @@
               <w:contextualSpacing w:val="0"/>
               <w:jc w:val="right"/>
               <w:rPr>
-                <w:ins w:id="444" w:author="Maia Kapur" w:date="2019-05-13T09:19:00Z"/>
+                <w:ins w:id="294" w:author="Maia Kapur" w:date="2019-05-13T09:19:00Z"/>
                 <w:rFonts w:eastAsia="Times New Roman"/>
                 <w:color w:val="000000"/>
                 <w:spacing w:val="0"/>
                 <w:kern w:val="0"/>
-                <w:rPrChange w:id="445" w:author="Maia Kapur" w:date="2019-05-13T09:19:00Z">
+                <w:rPrChange w:id="295" w:author="Maia Kapur" w:date="2019-05-13T09:19:00Z">
                   <w:rPr>
-                    <w:ins w:id="446" w:author="Maia Kapur" w:date="2019-05-13T09:19:00Z"/>
+                    <w:ins w:id="296" w:author="Maia Kapur" w:date="2019-05-13T09:19:00Z"/>
                     <w:rFonts w:ascii="Calibri" w:eastAsia="Times New Roman" w:hAnsi="Calibri" w:cs="Calibri"/>
                     <w:color w:val="000000"/>
                     <w:spacing w:val="0"/>
@@ -9375,14 +9286,14 @@
                 </w:rPrChange>
               </w:rPr>
             </w:pPr>
-            <w:ins w:id="447" w:author="Maia Kapur" w:date="2019-05-13T09:19:00Z">
+            <w:ins w:id="297" w:author="Maia Kapur" w:date="2019-05-13T09:19:00Z">
               <w:r>
                 <w:rPr>
                   <w:rFonts w:eastAsia="Times New Roman"/>
                   <w:color w:val="000000"/>
                   <w:spacing w:val="0"/>
                   <w:kern w:val="0"/>
-                  <w:rPrChange w:id="448" w:author="Maia Kapur" w:date="2019-05-13T09:19:00Z">
+                  <w:rPrChange w:id="298" w:author="Maia Kapur" w:date="2019-05-13T09:19:00Z">
                     <w:rPr>
                       <w:rFonts w:ascii="Calibri" w:eastAsia="Times New Roman" w:hAnsi="Calibri" w:cs="Calibri"/>
                       <w:color w:val="000000"/>
@@ -9405,7 +9316,7 @@
             <w:noWrap/>
             <w:vAlign w:val="bottom"/>
             <w:hideMark/>
-            <w:tcPrChange w:id="449" w:author="Maia Kapur" w:date="2019-05-13T09:20:00Z">
+            <w:tcPrChange w:id="299" w:author="Maia Kapur" w:date="2019-05-13T09:20:00Z">
               <w:tcPr>
                 <w:tcW w:w="960" w:type="dxa"/>
                 <w:tcBorders>
@@ -9426,14 +9337,14 @@
               <w:spacing w:line="240" w:lineRule="auto"/>
               <w:contextualSpacing w:val="0"/>
               <w:rPr>
-                <w:ins w:id="450" w:author="Maia Kapur" w:date="2019-05-13T09:19:00Z"/>
+                <w:ins w:id="300" w:author="Maia Kapur" w:date="2019-05-13T09:19:00Z"/>
                 <w:rFonts w:eastAsia="Times New Roman"/>
                 <w:color w:val="000000"/>
                 <w:spacing w:val="0"/>
                 <w:kern w:val="0"/>
-                <w:rPrChange w:id="451" w:author="Maia Kapur" w:date="2019-05-13T09:19:00Z">
+                <w:rPrChange w:id="301" w:author="Maia Kapur" w:date="2019-05-13T09:19:00Z">
                   <w:rPr>
-                    <w:ins w:id="452" w:author="Maia Kapur" w:date="2019-05-13T09:19:00Z"/>
+                    <w:ins w:id="302" w:author="Maia Kapur" w:date="2019-05-13T09:19:00Z"/>
                     <w:rFonts w:ascii="Calibri" w:eastAsia="Times New Roman" w:hAnsi="Calibri" w:cs="Calibri"/>
                     <w:color w:val="000000"/>
                     <w:spacing w:val="0"/>
@@ -9444,14 +9355,14 @@
                 </w:rPrChange>
               </w:rPr>
             </w:pPr>
-            <w:ins w:id="453" w:author="Maia Kapur" w:date="2019-05-13T09:19:00Z">
+            <w:ins w:id="303" w:author="Maia Kapur" w:date="2019-05-13T09:19:00Z">
               <w:r>
                 <w:rPr>
                   <w:rFonts w:eastAsia="Times New Roman"/>
                   <w:color w:val="000000"/>
                   <w:spacing w:val="0"/>
                   <w:kern w:val="0"/>
-                  <w:rPrChange w:id="454" w:author="Maia Kapur" w:date="2019-05-13T09:19:00Z">
+                  <w:rPrChange w:id="304" w:author="Maia Kapur" w:date="2019-05-13T09:19:00Z">
                     <w:rPr>
                       <w:rFonts w:ascii="Calibri" w:eastAsia="Times New Roman" w:hAnsi="Calibri" w:cs="Calibri"/>
                       <w:color w:val="000000"/>
@@ -9474,7 +9385,7 @@
             <w:noWrap/>
             <w:vAlign w:val="bottom"/>
             <w:hideMark/>
-            <w:tcPrChange w:id="455" w:author="Maia Kapur" w:date="2019-05-13T09:20:00Z">
+            <w:tcPrChange w:id="305" w:author="Maia Kapur" w:date="2019-05-13T09:20:00Z">
               <w:tcPr>
                 <w:tcW w:w="960" w:type="dxa"/>
                 <w:tcBorders>
@@ -9496,14 +9407,14 @@
               <w:contextualSpacing w:val="0"/>
               <w:jc w:val="right"/>
               <w:rPr>
-                <w:ins w:id="456" w:author="Maia Kapur" w:date="2019-05-13T09:19:00Z"/>
+                <w:ins w:id="306" w:author="Maia Kapur" w:date="2019-05-13T09:19:00Z"/>
                 <w:rFonts w:eastAsia="Times New Roman"/>
                 <w:color w:val="000000"/>
                 <w:spacing w:val="0"/>
                 <w:kern w:val="0"/>
-                <w:rPrChange w:id="457" w:author="Maia Kapur" w:date="2019-05-13T09:19:00Z">
+                <w:rPrChange w:id="307" w:author="Maia Kapur" w:date="2019-05-13T09:19:00Z">
                   <w:rPr>
-                    <w:ins w:id="458" w:author="Maia Kapur" w:date="2019-05-13T09:19:00Z"/>
+                    <w:ins w:id="308" w:author="Maia Kapur" w:date="2019-05-13T09:19:00Z"/>
                     <w:rFonts w:ascii="Calibri" w:eastAsia="Times New Roman" w:hAnsi="Calibri" w:cs="Calibri"/>
                     <w:color w:val="000000"/>
                     <w:spacing w:val="0"/>
@@ -9514,14 +9425,14 @@
                 </w:rPrChange>
               </w:rPr>
             </w:pPr>
-            <w:ins w:id="459" w:author="Maia Kapur" w:date="2019-05-13T09:19:00Z">
+            <w:ins w:id="309" w:author="Maia Kapur" w:date="2019-05-13T09:19:00Z">
               <w:r>
                 <w:rPr>
                   <w:rFonts w:eastAsia="Times New Roman"/>
                   <w:color w:val="000000"/>
                   <w:spacing w:val="0"/>
                   <w:kern w:val="0"/>
-                  <w:rPrChange w:id="460" w:author="Maia Kapur" w:date="2019-05-13T09:19:00Z">
+                  <w:rPrChange w:id="310" w:author="Maia Kapur" w:date="2019-05-13T09:19:00Z">
                     <w:rPr>
                       <w:rFonts w:ascii="Calibri" w:eastAsia="Times New Roman" w:hAnsi="Calibri" w:cs="Calibri"/>
                       <w:color w:val="000000"/>
@@ -9543,10 +9454,10 @@
       <w:pPr>
         <w:pStyle w:val="Caption"/>
         <w:rPr>
-          <w:ins w:id="461" w:author="Maia Kapur" w:date="2019-05-13T11:19:00Z"/>
+          <w:ins w:id="311" w:author="Maia Kapur" w:date="2019-05-13T11:19:00Z"/>
         </w:rPr>
       </w:pPr>
-      <w:ins w:id="462" w:author="Maia Kapur" w:date="2019-05-13T09:20:00Z">
+      <w:ins w:id="312" w:author="Maia Kapur" w:date="2019-05-13T09:20:00Z">
         <w:r>
           <w:t>Table A</w:t>
         </w:r>
@@ -9560,7 +9471,7 @@
       <w:r>
         <w:fldChar w:fldCharType="separate"/>
       </w:r>
-      <w:ins w:id="463" w:author="Maia Kapur" w:date="2019-05-13T09:59:00Z">
+      <w:ins w:id="313" w:author="Maia Kapur" w:date="2019-05-13T09:59:00Z">
         <w:r>
           <w:rPr>
             <w:noProof/>
@@ -9568,7 +9479,7 @@
           <w:t>3</w:t>
         </w:r>
       </w:ins>
-      <w:ins w:id="464" w:author="Maia Kapur" w:date="2019-05-13T09:20:00Z">
+      <w:ins w:id="314" w:author="Maia Kapur" w:date="2019-05-13T09:20:00Z">
         <w:r>
           <w:fldChar w:fldCharType="end"/>
         </w:r>
@@ -9576,7 +9487,7 @@
           <w:t xml:space="preserve">. </w:t>
         </w:r>
       </w:ins>
-      <w:ins w:id="465" w:author="Maia Kapur" w:date="2019-05-13T09:19:00Z">
+      <w:ins w:id="315" w:author="Maia Kapur" w:date="2019-05-13T09:19:00Z">
         <w:r>
           <w:t xml:space="preserve">Number of </w:t>
         </w:r>
@@ -9589,12 +9500,12 @@
           <w:t xml:space="preserve"> </w:t>
         </w:r>
       </w:ins>
-      <w:ins w:id="466" w:author="Maia Kapur" w:date="2019-05-13T09:20:00Z">
+      <w:ins w:id="316" w:author="Maia Kapur" w:date="2019-05-13T09:20:00Z">
         <w:r>
           <w:t xml:space="preserve">at key ages </w:t>
         </w:r>
       </w:ins>
-      <w:ins w:id="467" w:author="Maia Kapur" w:date="2019-05-13T09:19:00Z">
+      <w:ins w:id="317" w:author="Maia Kapur" w:date="2019-05-13T09:19:00Z">
         <w:r>
           <w:t>by sex and used in full data fitting.</w:t>
         </w:r>
@@ -9603,7 +9514,7 @@
     <w:p>
       <w:pPr>
         <w:rPr>
-          <w:ins w:id="468" w:author="Maia Kapur" w:date="2019-05-13T11:19:00Z"/>
+          <w:ins w:id="318" w:author="Maia Kapur" w:date="2019-05-13T11:19:00Z"/>
           <w:lang w:val="en"/>
         </w:rPr>
       </w:pPr>
@@ -9611,7 +9522,7 @@
     <w:p>
       <w:pPr>
         <w:rPr>
-          <w:ins w:id="469" w:author="Maia Kapur" w:date="2019-05-13T11:19:00Z"/>
+          <w:ins w:id="319" w:author="Maia Kapur" w:date="2019-05-13T11:19:00Z"/>
           <w:lang w:val="en"/>
         </w:rPr>
         <w:sectPr>
@@ -9626,11 +9537,11 @@
     <w:p>
       <w:pPr>
         <w:rPr>
-          <w:ins w:id="470" w:author="Maia Kapur" w:date="2019-05-13T11:19:00Z"/>
+          <w:ins w:id="320" w:author="Maia Kapur" w:date="2019-05-13T11:19:00Z"/>
           <w:lang w:val="en"/>
         </w:rPr>
       </w:pPr>
-      <w:ins w:id="471" w:author="Maia Kapur" w:date="2019-05-13T11:19:00Z">
+      <w:ins w:id="321" w:author="Maia Kapur" w:date="2019-05-13T11:19:00Z">
         <w:r>
           <w:rPr>
             <w:noProof/>
@@ -9685,10 +9596,10 @@
       <w:pPr>
         <w:pStyle w:val="Caption"/>
         <w:rPr>
-          <w:ins w:id="472" w:author="Maia Kapur" w:date="2019-05-13T09:19:00Z"/>
-          <w:rPrChange w:id="473" w:author="Maia Kapur" w:date="2019-05-13T11:19:00Z">
+          <w:ins w:id="322" w:author="Maia Kapur" w:date="2019-05-13T09:19:00Z"/>
+          <w:rPrChange w:id="323" w:author="Maia Kapur" w:date="2019-05-13T11:19:00Z">
             <w:rPr>
-              <w:ins w:id="474" w:author="Maia Kapur" w:date="2019-05-13T09:19:00Z"/>
+              <w:ins w:id="324" w:author="Maia Kapur" w:date="2019-05-13T09:19:00Z"/>
             </w:rPr>
           </w:rPrChange>
         </w:rPr>
@@ -9699,14 +9610,14 @@
           <w:cols w:space="720"/>
           <w:docGrid w:linePitch="360"/>
         </w:sectPr>
-        <w:pPrChange w:id="475" w:author="Maia Kapur" w:date="2019-05-13T11:45:00Z">
+        <w:pPrChange w:id="325" w:author="Maia Kapur" w:date="2019-05-13T11:45:00Z">
           <w:pPr>
             <w:spacing w:line="240" w:lineRule="auto"/>
             <w:jc w:val="both"/>
           </w:pPr>
         </w:pPrChange>
       </w:pPr>
-      <w:ins w:id="476" w:author="Maia Kapur" w:date="2019-05-13T11:36:00Z">
+      <w:ins w:id="326" w:author="Maia Kapur" w:date="2019-05-13T11:36:00Z">
         <w:r>
           <w:lastRenderedPageBreak/>
           <w:t>Figure A</w:t>
@@ -9721,7 +9632,7 @@
       <w:r>
         <w:fldChar w:fldCharType="separate"/>
       </w:r>
-      <w:ins w:id="477" w:author="Maia Kapur" w:date="2019-05-13T11:47:00Z">
+      <w:ins w:id="327" w:author="Maia Kapur" w:date="2019-05-13T11:47:00Z">
         <w:r>
           <w:rPr>
             <w:noProof/>
@@ -9729,7 +9640,7 @@
           <w:t>2</w:t>
         </w:r>
       </w:ins>
-      <w:ins w:id="478" w:author="Maia Kapur" w:date="2019-05-13T11:36:00Z">
+      <w:ins w:id="328" w:author="Maia Kapur" w:date="2019-05-13T11:36:00Z">
         <w:r>
           <w:fldChar w:fldCharType="end"/>
         </w:r>
@@ -9737,22 +9648,22 @@
           <w:t xml:space="preserve"> Histogram of detected breakpoints</w:t>
         </w:r>
       </w:ins>
-      <w:ins w:id="479" w:author="Maia Kapur" w:date="2019-05-13T11:43:00Z">
+      <w:ins w:id="329" w:author="Maia Kapur" w:date="2019-05-13T11:43:00Z">
         <w:r>
           <w:t xml:space="preserve"> (grey bars)</w:t>
         </w:r>
       </w:ins>
-      <w:ins w:id="480" w:author="Maia Kapur" w:date="2019-05-13T11:36:00Z">
+      <w:ins w:id="330" w:author="Maia Kapur" w:date="2019-05-13T11:36:00Z">
         <w:r>
           <w:t xml:space="preserve"> from GAM analysis by scenario. Vertical red bars indicate true breakpoints used to generate synthetic populations</w:t>
         </w:r>
       </w:ins>
-      <w:ins w:id="481" w:author="Maia Kapur" w:date="2019-05-13T11:44:00Z">
+      <w:ins w:id="331" w:author="Maia Kapur" w:date="2019-05-13T11:44:00Z">
         <w:r>
           <w:t>.</w:t>
         </w:r>
       </w:ins>
-      <w:ins w:id="482" w:author="Maia Kapur" w:date="2019-05-13T11:45:00Z">
+      <w:ins w:id="332" w:author="Maia Kapur" w:date="2019-05-13T11:45:00Z">
         <w:r>
           <w:t xml:space="preserve"> For Scenario 3, the synthetic population overlapped between </w:t>
         </w:r>
@@ -9769,14 +9680,14 @@
     <w:p>
       <w:pPr>
         <w:rPr>
-          <w:del w:id="483" w:author="Maia Kapur" w:date="2019-05-13T11:45:00Z"/>
-          <w:rPrChange w:id="484" w:author="Maia Kapur" w:date="2019-05-13T09:19:00Z">
+          <w:del w:id="333" w:author="Maia Kapur" w:date="2019-05-13T11:45:00Z"/>
+          <w:rPrChange w:id="334" w:author="Maia Kapur" w:date="2019-05-13T09:19:00Z">
             <w:rPr>
-              <w:del w:id="485" w:author="Maia Kapur" w:date="2019-05-13T11:45:00Z"/>
+              <w:del w:id="335" w:author="Maia Kapur" w:date="2019-05-13T11:45:00Z"/>
             </w:rPr>
           </w:rPrChange>
         </w:rPr>
-        <w:pPrChange w:id="486" w:author="Maia Kapur" w:date="2019-05-13T09:19:00Z">
+        <w:pPrChange w:id="336" w:author="Maia Kapur" w:date="2019-05-13T09:19:00Z">
           <w:pPr>
             <w:pStyle w:val="Heading1"/>
           </w:pPr>
@@ -9787,15 +9698,15 @@
       <w:pPr>
         <w:spacing w:line="240" w:lineRule="auto"/>
         <w:rPr>
-          <w:ins w:id="487" w:author="Maia Kapur" w:date="2019-05-13T09:18:00Z"/>
+          <w:ins w:id="337" w:author="Maia Kapur" w:date="2019-05-13T09:18:00Z"/>
         </w:rPr>
       </w:pPr>
-      <w:del w:id="488" w:author="Maia Kapur" w:date="2019-05-13T11:19:00Z">
+      <w:del w:id="338" w:author="Maia Kapur" w:date="2019-05-13T11:19:00Z">
         <w:r>
           <w:delText>Figures A</w:delText>
         </w:r>
       </w:del>
-      <w:ins w:id="489" w:author="Maia Kapur" w:date="2019-05-13T11:18:00Z">
+      <w:ins w:id="339" w:author="Maia Kapur" w:date="2019-05-13T11:18:00Z">
         <w:r>
           <w:fldChar w:fldCharType="begin"/>
         </w:r>
@@ -9806,7 +9717,7 @@
       <w:r>
         <w:fldChar w:fldCharType="separate"/>
       </w:r>
-      <w:ins w:id="490" w:author="Maia Kapur" w:date="2019-05-13T11:44:00Z">
+      <w:ins w:id="340" w:author="Maia Kapur" w:date="2019-05-13T11:44:00Z">
         <w:r>
           <w:t>Figure A</w:t>
         </w:r>
@@ -9817,17 +9728,17 @@
           <w:t>3</w:t>
         </w:r>
       </w:ins>
-      <w:ins w:id="491" w:author="Maia Kapur" w:date="2019-05-13T11:18:00Z">
+      <w:ins w:id="341" w:author="Maia Kapur" w:date="2019-05-13T11:18:00Z">
         <w:r>
           <w:fldChar w:fldCharType="end"/>
         </w:r>
       </w:ins>
-      <w:ins w:id="492" w:author="Maia Kapur" w:date="2019-05-13T11:19:00Z">
+      <w:ins w:id="342" w:author="Maia Kapur" w:date="2019-05-13T11:19:00Z">
         <w:r>
           <w:t xml:space="preserve"> through</w:t>
         </w:r>
       </w:ins>
-      <w:ins w:id="493" w:author="Maia Kapur" w:date="2019-05-13T11:18:00Z">
+      <w:ins w:id="343" w:author="Maia Kapur" w:date="2019-05-13T11:18:00Z">
         <w:r>
           <w:t xml:space="preserve"> </w:t>
         </w:r>
@@ -9841,7 +9752,7 @@
       <w:r>
         <w:fldChar w:fldCharType="separate"/>
       </w:r>
-      <w:ins w:id="494" w:author="Maia Kapur" w:date="2019-05-13T11:44:00Z">
+      <w:ins w:id="344" w:author="Maia Kapur" w:date="2019-05-13T11:44:00Z">
         <w:r>
           <w:t>Figure A</w:t>
         </w:r>
@@ -9852,12 +9763,12 @@
           <w:t>12</w:t>
         </w:r>
       </w:ins>
-      <w:ins w:id="495" w:author="Maia Kapur" w:date="2019-05-13T11:18:00Z">
+      <w:ins w:id="345" w:author="Maia Kapur" w:date="2019-05-13T11:18:00Z">
         <w:r>
           <w:fldChar w:fldCharType="end"/>
         </w:r>
       </w:ins>
-      <w:del w:id="496" w:author="Maia Kapur" w:date="2019-05-13T11:18:00Z">
+      <w:del w:id="346" w:author="Maia Kapur" w:date="2019-05-13T11:18:00Z">
         <w:r>
           <w:delText>2</w:delText>
         </w:r>
@@ -9865,7 +9776,7 @@
       <w:r>
         <w:t xml:space="preserve"> </w:t>
       </w:r>
-      <w:del w:id="497" w:author="Maia Kapur" w:date="2019-05-13T11:19:00Z">
+      <w:del w:id="347" w:author="Maia Kapur" w:date="2019-05-13T11:19:00Z">
         <w:r>
           <w:delText>– A</w:delText>
         </w:r>
@@ -9882,27 +9793,27 @@
       <w:r>
         <w:t xml:space="preserve">are identical in form to Figure </w:t>
       </w:r>
-      <w:del w:id="498" w:author="Maia Kapur" w:date="2019-05-13T11:46:00Z">
+      <w:del w:id="348" w:author="Maia Kapur" w:date="2019-05-13T11:46:00Z">
         <w:r>
           <w:delText xml:space="preserve">6 </w:delText>
         </w:r>
       </w:del>
-      <w:ins w:id="499" w:author="Maia Kapur" w:date="2019-05-13T11:46:00Z">
+      <w:ins w:id="349" w:author="Maia Kapur" w:date="2019-05-13T11:46:00Z">
         <w:r>
           <w:t xml:space="preserve">5 and 6 </w:t>
         </w:r>
       </w:ins>
-      <w:del w:id="500" w:author="Maia Kapur" w:date="2019-05-13T11:46:00Z">
+      <w:del w:id="350" w:author="Maia Kapur" w:date="2019-05-13T11:46:00Z">
         <w:r>
           <w:delText xml:space="preserve">and 8 </w:delText>
         </w:r>
       </w:del>
-      <w:del w:id="501" w:author="Punt, Andre (O&amp;A, Hobart)" w:date="2019-04-22T06:24:00Z">
+      <w:del w:id="351" w:author="Punt, Andre (O&amp;A, Hobart)" w:date="2019-04-22T06:24:00Z">
         <w:r>
           <w:delText>from the</w:delText>
         </w:r>
       </w:del>
-      <w:ins w:id="502" w:author="Punt, Andre (O&amp;A, Hobart)" w:date="2019-04-22T06:24:00Z">
+      <w:ins w:id="352" w:author="Punt, Andre (O&amp;A, Hobart)" w:date="2019-04-22T06:24:00Z">
         <w:r>
           <w:t>in</w:t>
         </w:r>
@@ -9910,12 +9821,12 @@
       <w:r>
         <w:t xml:space="preserve"> main</w:t>
       </w:r>
-      <w:del w:id="503" w:author="Punt, Andre (O&amp;A, Hobart)" w:date="2019-04-22T06:24:00Z">
+      <w:del w:id="353" w:author="Punt, Andre (O&amp;A, Hobart)" w:date="2019-04-22T06:24:00Z">
         <w:r>
           <w:delText xml:space="preserve"> manuscript</w:delText>
         </w:r>
       </w:del>
-      <w:ins w:id="504" w:author="Punt, Andre (O&amp;A, Hobart)" w:date="2019-04-22T06:24:00Z">
+      <w:ins w:id="354" w:author="Punt, Andre (O&amp;A, Hobart)" w:date="2019-04-22T06:24:00Z">
         <w:r>
           <w:t xml:space="preserve"> text</w:t>
         </w:r>
@@ -9926,7 +9837,7 @@
       <w:r>
         <w:t xml:space="preserve">age </w:t>
       </w:r>
-      <w:del w:id="505" w:author="Maia Kapur" w:date="2019-05-13T09:15:00Z">
+      <w:del w:id="355" w:author="Maia Kapur" w:date="2019-05-13T09:15:00Z">
         <w:r>
           <w:delText>four</w:delText>
         </w:r>
@@ -9934,7 +9845,7 @@
           <w:delText xml:space="preserve"> </w:delText>
         </w:r>
       </w:del>
-      <w:ins w:id="506" w:author="Maia Kapur" w:date="2019-05-13T09:15:00Z">
+      <w:ins w:id="356" w:author="Maia Kapur" w:date="2019-05-13T09:15:00Z">
         <w:r>
           <w:t xml:space="preserve">six </w:t>
         </w:r>
@@ -9942,17 +9853,17 @@
       <w:r>
         <w:t xml:space="preserve">female sablefish. These plots contain results for ages </w:t>
       </w:r>
-      <w:del w:id="507" w:author="Maia Kapur" w:date="2019-05-13T09:15:00Z">
+      <w:del w:id="357" w:author="Maia Kapur" w:date="2019-05-13T09:15:00Z">
         <w:r>
           <w:delText xml:space="preserve">6 </w:delText>
         </w:r>
       </w:del>
-      <w:ins w:id="508" w:author="Maia Kapur" w:date="2019-05-13T11:46:00Z">
+      <w:ins w:id="358" w:author="Maia Kapur" w:date="2019-05-13T11:46:00Z">
         <w:r>
           <w:t>four</w:t>
         </w:r>
       </w:ins>
-      <w:ins w:id="509" w:author="Maia Kapur" w:date="2019-05-13T09:15:00Z">
+      <w:ins w:id="359" w:author="Maia Kapur" w:date="2019-05-13T09:15:00Z">
         <w:r>
           <w:t xml:space="preserve"> </w:t>
         </w:r>
@@ -9960,12 +9871,12 @@
       <w:r>
         <w:t xml:space="preserve">and </w:t>
       </w:r>
-      <w:del w:id="510" w:author="Maia Kapur" w:date="2019-05-13T11:46:00Z">
+      <w:del w:id="360" w:author="Maia Kapur" w:date="2019-05-13T11:46:00Z">
         <w:r>
           <w:delText xml:space="preserve">30 </w:delText>
         </w:r>
       </w:del>
-      <w:ins w:id="511" w:author="Maia Kapur" w:date="2019-05-13T11:46:00Z">
+      <w:ins w:id="361" w:author="Maia Kapur" w:date="2019-05-13T11:46:00Z">
         <w:r>
           <w:t xml:space="preserve">thirty </w:t>
         </w:r>
@@ -9978,7 +9889,7 @@
       <w:pPr>
         <w:spacing w:line="240" w:lineRule="auto"/>
         <w:rPr>
-          <w:ins w:id="512" w:author="Maia Kapur" w:date="2019-05-13T09:18:00Z"/>
+          <w:ins w:id="362" w:author="Maia Kapur" w:date="2019-05-13T09:18:00Z"/>
         </w:rPr>
       </w:pPr>
     </w:p>
@@ -9986,7 +9897,7 @@
       <w:pPr>
         <w:spacing w:line="240" w:lineRule="auto"/>
         <w:rPr>
-          <w:ins w:id="513" w:author="Maia Kapur" w:date="2019-05-13T09:18:00Z"/>
+          <w:ins w:id="363" w:author="Maia Kapur" w:date="2019-05-13T09:18:00Z"/>
         </w:rPr>
       </w:pPr>
     </w:p>
@@ -9994,14 +9905,14 @@
       <w:pPr>
         <w:spacing w:line="240" w:lineRule="auto"/>
         <w:rPr>
-          <w:ins w:id="514" w:author="Maia Kapur" w:date="2019-05-13T09:18:00Z"/>
+          <w:ins w:id="364" w:author="Maia Kapur" w:date="2019-05-13T09:18:00Z"/>
         </w:rPr>
       </w:pPr>
     </w:p>
     <w:p>
       <w:pPr>
         <w:spacing w:line="240" w:lineRule="auto"/>
-        <w:pPrChange w:id="515" w:author="Maia Kapur" w:date="2019-05-13T09:18:00Z">
+        <w:pPrChange w:id="365" w:author="Maia Kapur" w:date="2019-05-13T09:18:00Z">
           <w:pPr/>
         </w:pPrChange>
       </w:pPr>
@@ -10064,7 +9975,7 @@
           <w:docGrid w:linePitch="360"/>
         </w:sectPr>
       </w:pPr>
-      <w:bookmarkStart w:id="516" w:name="_Ref8638745"/>
+      <w:bookmarkStart w:id="366" w:name="_Ref8638745"/>
       <w:r>
         <w:t>Figure A</w:t>
       </w:r>
@@ -10077,7 +9988,7 @@
       <w:r>
         <w:fldChar w:fldCharType="separate"/>
       </w:r>
-      <w:ins w:id="517" w:author="Maia Kapur" w:date="2019-05-13T11:36:00Z">
+      <w:ins w:id="367" w:author="Maia Kapur" w:date="2019-05-13T11:36:00Z">
         <w:r>
           <w:rPr>
             <w:noProof/>
@@ -10085,7 +9996,7 @@
           <w:t>3</w:t>
         </w:r>
       </w:ins>
-      <w:del w:id="518" w:author="Maia Kapur" w:date="2019-05-13T11:36:00Z">
+      <w:del w:id="368" w:author="Maia Kapur" w:date="2019-05-13T11:36:00Z">
         <w:r>
           <w:rPr>
             <w:noProof/>
@@ -10096,7 +10007,7 @@
       <w:r>
         <w:fldChar w:fldCharType="end"/>
       </w:r>
-      <w:bookmarkEnd w:id="516"/>
+      <w:bookmarkEnd w:id="366"/>
       <w:r>
         <w:t xml:space="preserve"> Diagnostic plots of best-fit GAM model for male age four sablefish. Clockwise from top left: quantile-quantile plot of deviance residuals; histogram of residuals; observed response values (lengths, in cm) vs predicted values, and model-predicted residuals vs linear predictor. </w:t>
       </w:r>
@@ -10104,7 +10015,7 @@
     <w:p>
       <w:pPr>
         <w:pStyle w:val="Caption"/>
-        <w:pPrChange w:id="519" w:author="Maia Kapur" w:date="2019-05-13T09:18:00Z">
+        <w:pPrChange w:id="369" w:author="Maia Kapur" w:date="2019-05-13T09:18:00Z">
           <w:pPr>
             <w:pStyle w:val="Caption"/>
             <w:spacing w:line="360" w:lineRule="auto"/>
@@ -10182,7 +10093,7 @@
       <w:r>
         <w:fldChar w:fldCharType="separate"/>
       </w:r>
-      <w:ins w:id="520" w:author="Maia Kapur" w:date="2019-05-13T11:36:00Z">
+      <w:ins w:id="370" w:author="Maia Kapur" w:date="2019-05-13T11:36:00Z">
         <w:r>
           <w:rPr>
             <w:noProof/>
@@ -10190,7 +10101,7 @@
           <w:t>4</w:t>
         </w:r>
       </w:ins>
-      <w:del w:id="521" w:author="Maia Kapur" w:date="2019-05-13T11:36:00Z">
+      <w:del w:id="371" w:author="Maia Kapur" w:date="2019-05-13T11:36:00Z">
         <w:r>
           <w:rPr>
             <w:noProof/>
@@ -10241,7 +10152,7 @@
     <w:p>
       <w:pPr>
         <w:spacing w:line="240" w:lineRule="auto"/>
-        <w:pPrChange w:id="522" w:author="Maia Kapur" w:date="2019-05-13T09:18:00Z">
+        <w:pPrChange w:id="372" w:author="Maia Kapur" w:date="2019-05-13T09:18:00Z">
           <w:pPr/>
         </w:pPrChange>
       </w:pPr>
@@ -10317,7 +10228,7 @@
       <w:r>
         <w:fldChar w:fldCharType="separate"/>
       </w:r>
-      <w:ins w:id="523" w:author="Maia Kapur" w:date="2019-05-13T11:36:00Z">
+      <w:ins w:id="373" w:author="Maia Kapur" w:date="2019-05-13T11:36:00Z">
         <w:r>
           <w:rPr>
             <w:noProof/>
@@ -10325,7 +10236,7 @@
           <w:t>5</w:t>
         </w:r>
       </w:ins>
-      <w:del w:id="524" w:author="Maia Kapur" w:date="2019-05-13T11:36:00Z">
+      <w:del w:id="374" w:author="Maia Kapur" w:date="2019-05-13T11:36:00Z">
         <w:r>
           <w:rPr>
             <w:noProof/>
@@ -10414,7 +10325,7 @@
       <w:r>
         <w:fldChar w:fldCharType="separate"/>
       </w:r>
-      <w:ins w:id="525" w:author="Maia Kapur" w:date="2019-05-13T11:36:00Z">
+      <w:ins w:id="375" w:author="Maia Kapur" w:date="2019-05-13T11:36:00Z">
         <w:r>
           <w:rPr>
             <w:noProof/>
@@ -10422,7 +10333,7 @@
           <w:t>6</w:t>
         </w:r>
       </w:ins>
-      <w:del w:id="526" w:author="Maia Kapur" w:date="2019-05-13T11:36:00Z">
+      <w:del w:id="376" w:author="Maia Kapur" w:date="2019-05-13T11:36:00Z">
         <w:r>
           <w:rPr>
             <w:noProof/>
@@ -10507,7 +10418,7 @@
       <w:r>
         <w:fldChar w:fldCharType="separate"/>
       </w:r>
-      <w:ins w:id="527" w:author="Maia Kapur" w:date="2019-05-13T11:36:00Z">
+      <w:ins w:id="377" w:author="Maia Kapur" w:date="2019-05-13T11:36:00Z">
         <w:r>
           <w:rPr>
             <w:noProof/>
@@ -10515,7 +10426,7 @@
           <w:t>7</w:t>
         </w:r>
       </w:ins>
-      <w:del w:id="528" w:author="Maia Kapur" w:date="2019-05-13T11:36:00Z">
+      <w:del w:id="378" w:author="Maia Kapur" w:date="2019-05-13T11:36:00Z">
         <w:r>
           <w:rPr>
             <w:noProof/>
@@ -10576,7 +10487,7 @@
     <w:p>
       <w:pPr>
         <w:pStyle w:val="Caption"/>
-        <w:pPrChange w:id="529" w:author="Maia Kapur" w:date="2019-05-13T09:18:00Z">
+        <w:pPrChange w:id="379" w:author="Maia Kapur" w:date="2019-05-13T09:18:00Z">
           <w:pPr>
             <w:pStyle w:val="Caption"/>
             <w:spacing w:line="360" w:lineRule="auto"/>
@@ -10647,7 +10558,7 @@
       <w:r>
         <w:fldChar w:fldCharType="separate"/>
       </w:r>
-      <w:ins w:id="530" w:author="Maia Kapur" w:date="2019-05-13T11:36:00Z">
+      <w:ins w:id="380" w:author="Maia Kapur" w:date="2019-05-13T11:36:00Z">
         <w:r>
           <w:rPr>
             <w:noProof/>
@@ -10655,7 +10566,7 @@
           <w:t>8</w:t>
         </w:r>
       </w:ins>
-      <w:del w:id="531" w:author="Maia Kapur" w:date="2019-05-13T11:36:00Z">
+      <w:del w:id="381" w:author="Maia Kapur" w:date="2019-05-13T11:36:00Z">
         <w:r>
           <w:rPr>
             <w:noProof/>
@@ -10689,7 +10600,7 @@
           <w:cols w:space="720"/>
           <w:docGrid w:linePitch="360"/>
         </w:sectPr>
-        <w:pPrChange w:id="532" w:author="Maia Kapur" w:date="2019-05-13T09:18:00Z">
+        <w:pPrChange w:id="382" w:author="Maia Kapur" w:date="2019-05-13T09:18:00Z">
           <w:pPr>
             <w:pStyle w:val="Caption"/>
             <w:spacing w:line="360" w:lineRule="auto"/>
@@ -10767,7 +10678,7 @@
       <w:r>
         <w:fldChar w:fldCharType="separate"/>
       </w:r>
-      <w:ins w:id="533" w:author="Maia Kapur" w:date="2019-05-13T11:36:00Z">
+      <w:ins w:id="383" w:author="Maia Kapur" w:date="2019-05-13T11:36:00Z">
         <w:r>
           <w:rPr>
             <w:noProof/>
@@ -10775,7 +10686,7 @@
           <w:t>9</w:t>
         </w:r>
       </w:ins>
-      <w:del w:id="534" w:author="Maia Kapur" w:date="2019-05-13T11:36:00Z">
+      <w:del w:id="384" w:author="Maia Kapur" w:date="2019-05-13T11:36:00Z">
         <w:r>
           <w:rPr>
             <w:noProof/>
@@ -10836,7 +10747,7 @@
     <w:p>
       <w:pPr>
         <w:pStyle w:val="Caption"/>
-        <w:pPrChange w:id="535" w:author="Maia Kapur" w:date="2019-05-13T09:18:00Z">
+        <w:pPrChange w:id="385" w:author="Maia Kapur" w:date="2019-05-13T09:18:00Z">
           <w:pPr>
             <w:pStyle w:val="Caption"/>
             <w:spacing w:line="360" w:lineRule="auto"/>
@@ -10907,7 +10818,7 @@
       <w:r>
         <w:fldChar w:fldCharType="separate"/>
       </w:r>
-      <w:ins w:id="536" w:author="Maia Kapur" w:date="2019-05-13T11:36:00Z">
+      <w:ins w:id="386" w:author="Maia Kapur" w:date="2019-05-13T11:36:00Z">
         <w:r>
           <w:rPr>
             <w:noProof/>
@@ -10915,7 +10826,7 @@
           <w:t>10</w:t>
         </w:r>
       </w:ins>
-      <w:del w:id="537" w:author="Maia Kapur" w:date="2019-05-13T11:36:00Z">
+      <w:del w:id="387" w:author="Maia Kapur" w:date="2019-05-13T11:36:00Z">
         <w:r>
           <w:rPr>
             <w:noProof/>
@@ -10942,7 +10853,7 @@
     <w:p>
       <w:pPr>
         <w:pStyle w:val="Caption"/>
-        <w:pPrChange w:id="538" w:author="Maia Kapur" w:date="2019-05-13T09:18:00Z">
+        <w:pPrChange w:id="388" w:author="Maia Kapur" w:date="2019-05-13T09:18:00Z">
           <w:pPr>
             <w:pStyle w:val="Caption"/>
             <w:spacing w:line="360" w:lineRule="auto"/>
@@ -11027,7 +10938,7 @@
       <w:r>
         <w:fldChar w:fldCharType="separate"/>
       </w:r>
-      <w:ins w:id="539" w:author="Maia Kapur" w:date="2019-05-13T11:36:00Z">
+      <w:ins w:id="389" w:author="Maia Kapur" w:date="2019-05-13T11:36:00Z">
         <w:r>
           <w:rPr>
             <w:noProof/>
@@ -11035,7 +10946,7 @@
           <w:t>11</w:t>
         </w:r>
       </w:ins>
-      <w:del w:id="540" w:author="Maia Kapur" w:date="2019-05-13T11:36:00Z">
+      <w:del w:id="390" w:author="Maia Kapur" w:date="2019-05-13T11:36:00Z">
         <w:r>
           <w:rPr>
             <w:noProof/>
@@ -11095,7 +11006,7 @@
         <w:rPr>
           <w:iCs w:val="0"/>
         </w:rPr>
-        <w:pPrChange w:id="541" w:author="Maia Kapur" w:date="2019-05-13T09:18:00Z">
+        <w:pPrChange w:id="391" w:author="Maia Kapur" w:date="2019-05-13T09:18:00Z">
           <w:pPr>
             <w:pStyle w:val="Caption"/>
             <w:spacing w:line="360" w:lineRule="auto"/>
@@ -11156,7 +11067,7 @@
       <w:pPr>
         <w:pStyle w:val="Caption"/>
         <w:rPr>
-          <w:ins w:id="542" w:author="Maia Kapur" w:date="2019-05-13T09:54:00Z"/>
+          <w:ins w:id="392" w:author="Maia Kapur" w:date="2019-05-13T09:54:00Z"/>
         </w:rPr>
         <w:sectPr>
           <w:pgSz w:w="12240" w:h="15840"/>
@@ -11166,7 +11077,7 @@
           <w:docGrid w:linePitch="360"/>
         </w:sectPr>
       </w:pPr>
-      <w:bookmarkStart w:id="543" w:name="_Ref8638752"/>
+      <w:bookmarkStart w:id="393" w:name="_Ref8638752"/>
       <w:r>
         <w:t>Figure A</w:t>
       </w:r>
@@ -11179,7 +11090,7 @@
       <w:r>
         <w:fldChar w:fldCharType="separate"/>
       </w:r>
-      <w:ins w:id="544" w:author="Maia Kapur" w:date="2019-05-13T11:36:00Z">
+      <w:ins w:id="394" w:author="Maia Kapur" w:date="2019-05-13T11:36:00Z">
         <w:r>
           <w:rPr>
             <w:noProof/>
@@ -11187,7 +11098,7 @@
           <w:t>12</w:t>
         </w:r>
       </w:ins>
-      <w:del w:id="545" w:author="Maia Kapur" w:date="2019-05-13T11:36:00Z">
+      <w:del w:id="395" w:author="Maia Kapur" w:date="2019-05-13T11:36:00Z">
         <w:r>
           <w:rPr>
             <w:noProof/>
@@ -11198,7 +11109,7 @@
       <w:r>
         <w:fldChar w:fldCharType="end"/>
       </w:r>
-      <w:bookmarkEnd w:id="543"/>
+      <w:bookmarkEnd w:id="393"/>
       <w:r>
         <w:t xml:space="preserve"> </w:t>
       </w:r>
@@ -11262,11 +11173,11 @@
       <w:r>
         <w:t xml:space="preserve"> </w:t>
       </w:r>
-      <w:commentRangeStart w:id="546"/>
+      <w:commentRangeStart w:id="396"/>
       <w:r>
         <w:t>analysis</w:t>
       </w:r>
-      <w:commentRangeEnd w:id="546"/>
+      <w:commentRangeEnd w:id="396"/>
       <w:r>
         <w:rPr>
           <w:rStyle w:val="CommentReference"/>
@@ -11276,7 +11187,7 @@
           <w:kern w:val="0"/>
           <w:lang w:val="en-US"/>
         </w:rPr>
-        <w:commentReference w:id="546"/>
+        <w:commentReference w:id="396"/>
       </w:r>
       <w:r>
         <w:t>.</w:t>
@@ -11286,10 +11197,10 @@
       <w:pPr>
         <w:pStyle w:val="Caption"/>
         <w:rPr>
-          <w:ins w:id="547" w:author="Maia Kapur" w:date="2019-05-13T09:55:00Z"/>
+          <w:ins w:id="397" w:author="Maia Kapur" w:date="2019-05-13T09:55:00Z"/>
         </w:rPr>
       </w:pPr>
-      <w:ins w:id="548" w:author="Maia Kapur" w:date="2019-05-13T09:55:00Z">
+      <w:ins w:id="398" w:author="Maia Kapur" w:date="2019-05-13T09:55:00Z">
         <w:r>
           <w:rPr>
             <w:noProof/>
@@ -11350,7 +11261,7 @@
           <w:docGrid w:linePitch="360"/>
         </w:sectPr>
       </w:pPr>
-      <w:ins w:id="549" w:author="Maia Kapur" w:date="2019-05-13T09:54:00Z">
+      <w:ins w:id="399" w:author="Maia Kapur" w:date="2019-05-13T09:54:00Z">
         <w:r>
           <w:t xml:space="preserve">Figure A </w:t>
         </w:r>
@@ -11364,7 +11275,7 @@
       <w:r>
         <w:fldChar w:fldCharType="separate"/>
       </w:r>
-      <w:ins w:id="550" w:author="Maia Kapur" w:date="2019-05-13T11:36:00Z">
+      <w:ins w:id="400" w:author="Maia Kapur" w:date="2019-05-13T11:36:00Z">
         <w:r>
           <w:rPr>
             <w:noProof/>
@@ -11372,7 +11283,7 @@
           <w:t>13</w:t>
         </w:r>
       </w:ins>
-      <w:ins w:id="551" w:author="Maia Kapur" w:date="2019-05-13T09:54:00Z">
+      <w:ins w:id="401" w:author="Maia Kapur" w:date="2019-05-13T09:54:00Z">
         <w:r>
           <w:fldChar w:fldCharType="end"/>
         </w:r>
@@ -11458,7 +11369,7 @@
       <w:pPr>
         <w:pStyle w:val="Caption"/>
         <w:rPr>
-          <w:ins w:id="552" w:author="Maia Kapur" w:date="2019-05-13T09:16:00Z"/>
+          <w:ins w:id="402" w:author="Maia Kapur" w:date="2019-05-13T09:16:00Z"/>
         </w:rPr>
         <w:sectPr>
           <w:pgSz w:w="12240" w:h="15840"/>
@@ -11480,7 +11391,7 @@
       <w:r>
         <w:fldChar w:fldCharType="separate"/>
       </w:r>
-      <w:ins w:id="553" w:author="Maia Kapur" w:date="2019-05-13T11:36:00Z">
+      <w:ins w:id="403" w:author="Maia Kapur" w:date="2019-05-13T11:36:00Z">
         <w:r>
           <w:rPr>
             <w:noProof/>
@@ -11488,7 +11399,7 @@
           <w:t>14</w:t>
         </w:r>
       </w:ins>
-      <w:del w:id="554" w:author="Maia Kapur" w:date="2019-05-13T09:54:00Z">
+      <w:del w:id="404" w:author="Maia Kapur" w:date="2019-05-13T09:54:00Z">
         <w:r>
           <w:rPr>
             <w:noProof/>
@@ -11527,22 +11438,22 @@
       <w:r>
         <w:t xml:space="preserve">aggregation phase, where a time break at 2010 was only applied to both sexes for regions 3, 4 and 5; </w:t>
       </w:r>
-      <w:del w:id="555" w:author="Maia Kapur" w:date="2019-05-13T09:55:00Z">
+      <w:del w:id="405" w:author="Maia Kapur" w:date="2019-05-13T09:55:00Z">
         <w:r>
           <w:delText xml:space="preserve">regions </w:delText>
         </w:r>
       </w:del>
-      <w:ins w:id="556" w:author="Maia Kapur" w:date="2019-05-13T09:55:00Z">
+      <w:ins w:id="406" w:author="Maia Kapur" w:date="2019-05-13T09:55:00Z">
         <w:r>
           <w:t xml:space="preserve">Regions </w:t>
         </w:r>
       </w:ins>
-      <w:del w:id="557" w:author="Maia Kapur" w:date="2019-05-13T09:55:00Z">
+      <w:del w:id="407" w:author="Maia Kapur" w:date="2019-05-13T09:55:00Z">
         <w:r>
           <w:delText xml:space="preserve">one </w:delText>
         </w:r>
       </w:del>
-      <w:ins w:id="558" w:author="Maia Kapur" w:date="2019-05-13T09:55:00Z">
+      <w:ins w:id="408" w:author="Maia Kapur" w:date="2019-05-13T09:55:00Z">
         <w:r>
           <w:t xml:space="preserve">1 </w:t>
         </w:r>
@@ -11562,21 +11473,21 @@
         <w:pStyle w:val="Heading1"/>
         <w:spacing w:line="240" w:lineRule="auto"/>
         <w:rPr>
-          <w:ins w:id="559" w:author="Maia Kapur" w:date="2019-05-13T09:16:00Z"/>
-        </w:rPr>
-        <w:pPrChange w:id="560" w:author="Maia Kapur" w:date="2019-05-13T09:18:00Z">
+          <w:ins w:id="409" w:author="Maia Kapur" w:date="2019-05-13T09:16:00Z"/>
+        </w:rPr>
+        <w:pPrChange w:id="410" w:author="Maia Kapur" w:date="2019-05-13T09:18:00Z">
           <w:pPr>
             <w:pStyle w:val="Heading1"/>
           </w:pPr>
         </w:pPrChange>
       </w:pPr>
-      <w:ins w:id="561" w:author="Maia Kapur" w:date="2019-05-13T09:16:00Z">
+      <w:ins w:id="411" w:author="Maia Kapur" w:date="2019-05-13T09:16:00Z">
         <w:r>
           <w:lastRenderedPageBreak/>
           <w:t xml:space="preserve">A.3 STARS </w:t>
         </w:r>
       </w:ins>
-      <w:ins w:id="562" w:author="Maia Kapur" w:date="2019-05-13T09:18:00Z">
+      <w:ins w:id="412" w:author="Maia Kapur" w:date="2019-05-13T09:18:00Z">
         <w:r>
           <w:t>Method Results</w:t>
         </w:r>
@@ -11586,13 +11497,13 @@
       <w:pPr>
         <w:spacing w:line="240" w:lineRule="auto"/>
         <w:rPr>
-          <w:ins w:id="563" w:author="Maia Kapur" w:date="2019-05-13T09:17:00Z"/>
-        </w:rPr>
-        <w:pPrChange w:id="564" w:author="Maia Kapur" w:date="2019-05-13T09:18:00Z">
+          <w:ins w:id="413" w:author="Maia Kapur" w:date="2019-05-13T09:17:00Z"/>
+        </w:rPr>
+        <w:pPrChange w:id="414" w:author="Maia Kapur" w:date="2019-05-13T09:18:00Z">
           <w:pPr/>
         </w:pPrChange>
       </w:pPr>
-      <w:ins w:id="565" w:author="Maia Kapur" w:date="2019-05-13T09:16:00Z">
+      <w:ins w:id="415" w:author="Maia Kapur" w:date="2019-05-13T09:16:00Z">
         <w:r>
           <w:rPr>
             <w:noProof/>
@@ -11645,10 +11556,10 @@
       <w:pPr>
         <w:pStyle w:val="Caption"/>
         <w:rPr>
-          <w:ins w:id="566" w:author="Maia Kapur" w:date="2019-05-13T10:09:00Z"/>
+          <w:ins w:id="416" w:author="Maia Kapur" w:date="2019-05-13T10:09:00Z"/>
         </w:rPr>
       </w:pPr>
-      <w:ins w:id="567" w:author="Maia Kapur" w:date="2019-05-13T09:17:00Z">
+      <w:ins w:id="417" w:author="Maia Kapur" w:date="2019-05-13T09:17:00Z">
         <w:r>
           <w:t>Figure A</w:t>
         </w:r>
@@ -11662,7 +11573,7 @@
       <w:r>
         <w:fldChar w:fldCharType="separate"/>
       </w:r>
-      <w:ins w:id="568" w:author="Maia Kapur" w:date="2019-05-13T11:36:00Z">
+      <w:ins w:id="418" w:author="Maia Kapur" w:date="2019-05-13T11:36:00Z">
         <w:r>
           <w:rPr>
             <w:noProof/>
@@ -11670,17 +11581,17 @@
           <w:t>15</w:t>
         </w:r>
       </w:ins>
-      <w:ins w:id="569" w:author="Maia Kapur" w:date="2019-05-13T09:17:00Z">
+      <w:ins w:id="419" w:author="Maia Kapur" w:date="2019-05-13T09:17:00Z">
         <w:r>
           <w:fldChar w:fldCharType="end"/>
         </w:r>
       </w:ins>
-      <w:ins w:id="570" w:author="Maia Kapur" w:date="2019-05-13T11:48:00Z">
+      <w:ins w:id="420" w:author="Maia Kapur" w:date="2019-05-13T11:48:00Z">
         <w:r>
           <w:t>.</w:t>
         </w:r>
       </w:ins>
-      <w:ins w:id="571" w:author="Maia Kapur" w:date="2019-05-13T09:17:00Z">
+      <w:ins w:id="421" w:author="Maia Kapur" w:date="2019-05-13T09:17:00Z">
         <w:r>
           <w:t xml:space="preserve"> </w:t>
         </w:r>
@@ -11703,7 +11614,7 @@
         </w:rPr>
         <w:t>(Rodionov, 2004)</w:t>
       </w:r>
-      <w:ins w:id="572" w:author="Maia Kapur" w:date="2019-05-13T09:17:00Z">
+      <w:ins w:id="422" w:author="Maia Kapur" w:date="2019-05-13T09:17:00Z">
         <w:r>
           <w:fldChar w:fldCharType="end"/>
         </w:r>
@@ -11733,7 +11644,7 @@
     <w:p>
       <w:pPr>
         <w:rPr>
-          <w:ins w:id="573" w:author="Maia Kapur" w:date="2019-05-13T10:09:00Z"/>
+          <w:ins w:id="423" w:author="Maia Kapur" w:date="2019-05-13T10:09:00Z"/>
           <w:lang w:val="en"/>
         </w:rPr>
         <w:sectPr>
@@ -11749,23 +11660,23 @@
       <w:pPr>
         <w:pStyle w:val="Heading1"/>
         <w:rPr>
-          <w:ins w:id="574" w:author="Maia Kapur" w:date="2019-05-13T10:09:00Z"/>
+          <w:ins w:id="424" w:author="Maia Kapur" w:date="2019-05-13T10:09:00Z"/>
           <w:highlight w:val="yellow"/>
           <w:lang w:val="en"/>
-          <w:rPrChange w:id="575" w:author="Maia Kapur" w:date="2019-05-13T10:11:00Z">
+          <w:rPrChange w:id="425" w:author="Maia Kapur" w:date="2019-05-13T10:11:00Z">
             <w:rPr>
-              <w:ins w:id="576" w:author="Maia Kapur" w:date="2019-05-13T10:09:00Z"/>
+              <w:ins w:id="426" w:author="Maia Kapur" w:date="2019-05-13T10:09:00Z"/>
               <w:lang w:val="en"/>
             </w:rPr>
           </w:rPrChange>
         </w:rPr>
       </w:pPr>
-      <w:ins w:id="577" w:author="Maia Kapur" w:date="2019-05-13T10:09:00Z">
+      <w:ins w:id="427" w:author="Maia Kapur" w:date="2019-05-13T10:09:00Z">
         <w:r>
           <w:rPr>
             <w:highlight w:val="yellow"/>
             <w:lang w:val="en"/>
-            <w:rPrChange w:id="578" w:author="Maia Kapur" w:date="2019-05-13T10:11:00Z">
+            <w:rPrChange w:id="428" w:author="Maia Kapur" w:date="2019-05-13T10:11:00Z">
               <w:rPr>
                 <w:lang w:val="en"/>
               </w:rPr>
@@ -11779,20 +11690,20 @@
     <w:p>
       <w:pPr>
         <w:rPr>
-          <w:ins w:id="579" w:author="Maia Kapur" w:date="2019-05-13T09:18:00Z"/>
-        </w:rPr>
-        <w:pPrChange w:id="580" w:author="Maia Kapur" w:date="2019-05-13T10:09:00Z">
+          <w:ins w:id="429" w:author="Maia Kapur" w:date="2019-05-13T09:18:00Z"/>
+        </w:rPr>
+        <w:pPrChange w:id="430" w:author="Maia Kapur" w:date="2019-05-13T10:09:00Z">
           <w:pPr>
             <w:pStyle w:val="Caption"/>
           </w:pPr>
         </w:pPrChange>
       </w:pPr>
-      <w:ins w:id="581" w:author="Maia Kapur" w:date="2019-05-13T10:10:00Z">
+      <w:ins w:id="431" w:author="Maia Kapur" w:date="2019-05-13T10:10:00Z">
         <w:r>
           <w:rPr>
             <w:highlight w:val="yellow"/>
             <w:lang w:val="en"/>
-            <w:rPrChange w:id="582" w:author="Maia Kapur" w:date="2019-05-13T10:11:00Z">
+            <w:rPrChange w:id="432" w:author="Maia Kapur" w:date="2019-05-13T10:11:00Z">
               <w:rPr>
                 <w:iCs w:val="0"/>
               </w:rPr>
@@ -11804,7 +11715,7 @@
           <w:rPr>
             <w:highlight w:val="yellow"/>
             <w:lang w:val="en"/>
-            <w:rPrChange w:id="583" w:author="Maia Kapur" w:date="2019-05-13T10:11:00Z">
+            <w:rPrChange w:id="433" w:author="Maia Kapur" w:date="2019-05-13T10:11:00Z">
               <w:rPr>
                 <w:iCs w:val="0"/>
               </w:rPr>
@@ -11817,7 +11728,7 @@
           <w:rPr>
             <w:highlight w:val="yellow"/>
             <w:lang w:val="en"/>
-            <w:rPrChange w:id="584" w:author="Maia Kapur" w:date="2019-05-13T10:11:00Z">
+            <w:rPrChange w:id="434" w:author="Maia Kapur" w:date="2019-05-13T10:11:00Z">
               <w:rPr>
                 <w:iCs w:val="0"/>
               </w:rPr>
@@ -11830,7 +11741,7 @@
           <w:rPr>
             <w:highlight w:val="yellow"/>
             <w:lang w:val="en"/>
-            <w:rPrChange w:id="585" w:author="Maia Kapur" w:date="2019-05-13T10:11:00Z">
+            <w:rPrChange w:id="435" w:author="Maia Kapur" w:date="2019-05-13T10:11:00Z">
               <w:rPr>
                 <w:iCs w:val="0"/>
               </w:rPr>
@@ -11840,12 +11751,12 @@
         </w:r>
       </w:ins>
       <w:proofErr w:type="spellStart"/>
-      <w:ins w:id="586" w:author="Maia Kapur" w:date="2019-05-13T10:11:00Z">
+      <w:ins w:id="436" w:author="Maia Kapur" w:date="2019-05-13T10:11:00Z">
         <w:r>
           <w:rPr>
             <w:highlight w:val="yellow"/>
             <w:lang w:val="en"/>
-            <w:rPrChange w:id="587" w:author="Maia Kapur" w:date="2019-05-13T10:11:00Z">
+            <w:rPrChange w:id="437" w:author="Maia Kapur" w:date="2019-05-13T10:11:00Z">
               <w:rPr>
                 <w:iCs w:val="0"/>
               </w:rPr>
@@ -11858,7 +11769,7 @@
           <w:rPr>
             <w:highlight w:val="yellow"/>
             <w:lang w:val="en"/>
-            <w:rPrChange w:id="588" w:author="Maia Kapur" w:date="2019-05-13T10:11:00Z">
+            <w:rPrChange w:id="438" w:author="Maia Kapur" w:date="2019-05-13T10:11:00Z">
               <w:rPr>
                 <w:iCs w:val="0"/>
               </w:rPr>
@@ -11867,12 +11778,12 @@
           <w:t>-temporal breakpoints</w:t>
         </w:r>
       </w:ins>
-      <w:ins w:id="589" w:author="Maia Kapur" w:date="2019-05-13T10:10:00Z">
+      <w:ins w:id="439" w:author="Maia Kapur" w:date="2019-05-13T10:10:00Z">
         <w:r>
           <w:rPr>
             <w:highlight w:val="yellow"/>
             <w:lang w:val="en"/>
-            <w:rPrChange w:id="590" w:author="Maia Kapur" w:date="2019-05-13T10:11:00Z">
+            <w:rPrChange w:id="440" w:author="Maia Kapur" w:date="2019-05-13T10:11:00Z">
               <w:rPr>
                 <w:iCs w:val="0"/>
               </w:rPr>
@@ -11884,7 +11795,7 @@
           <w:rPr>
             <w:highlight w:val="yellow"/>
             <w:lang w:val="en"/>
-            <w:rPrChange w:id="591" w:author="Maia Kapur" w:date="2019-05-13T10:11:00Z">
+            <w:rPrChange w:id="441" w:author="Maia Kapur" w:date="2019-05-13T10:11:00Z">
               <w:rPr>
                 <w:iCs w:val="0"/>
               </w:rPr>
@@ -11904,10 +11815,10 @@
       <w:pPr>
         <w:spacing w:line="240" w:lineRule="auto"/>
         <w:rPr>
-          <w:ins w:id="592" w:author="Maia Kapur" w:date="2019-05-13T09:18:00Z"/>
+          <w:ins w:id="442" w:author="Maia Kapur" w:date="2019-05-13T09:18:00Z"/>
           <w:lang w:val="en"/>
         </w:rPr>
-        <w:pPrChange w:id="593" w:author="Maia Kapur" w:date="2019-05-13T09:18:00Z">
+        <w:pPrChange w:id="443" w:author="Maia Kapur" w:date="2019-05-13T09:18:00Z">
           <w:pPr/>
         </w:pPrChange>
       </w:pPr>
@@ -11917,16 +11828,16 @@
         <w:pStyle w:val="Heading1"/>
         <w:spacing w:line="240" w:lineRule="auto"/>
         <w:rPr>
-          <w:ins w:id="594" w:author="Maia Kapur" w:date="2019-05-13T09:18:00Z"/>
+          <w:ins w:id="444" w:author="Maia Kapur" w:date="2019-05-13T09:18:00Z"/>
           <w:lang w:val="en"/>
         </w:rPr>
-        <w:pPrChange w:id="595" w:author="Maia Kapur" w:date="2019-05-13T09:18:00Z">
+        <w:pPrChange w:id="445" w:author="Maia Kapur" w:date="2019-05-13T09:18:00Z">
           <w:pPr>
             <w:pStyle w:val="Heading1"/>
           </w:pPr>
         </w:pPrChange>
       </w:pPr>
-      <w:ins w:id="596" w:author="Maia Kapur" w:date="2019-05-13T09:18:00Z">
+      <w:ins w:id="446" w:author="Maia Kapur" w:date="2019-05-13T09:18:00Z">
         <w:r>
           <w:rPr>
             <w:lang w:val="en"/>
@@ -11944,10 +11855,10 @@
         <w:spacing w:line="240" w:lineRule="auto"/>
         <w:ind w:left="480" w:hanging="480"/>
         <w:rPr>
-          <w:ins w:id="597" w:author="Maia Kapur" w:date="2019-05-13T09:18:00Z"/>
+          <w:ins w:id="447" w:author="Maia Kapur" w:date="2019-05-13T09:18:00Z"/>
           <w:noProof/>
         </w:rPr>
-        <w:pPrChange w:id="598" w:author="Maia Kapur" w:date="2019-05-13T09:18:00Z">
+        <w:pPrChange w:id="448" w:author="Maia Kapur" w:date="2019-05-13T09:18:00Z">
           <w:pPr>
             <w:widowControl w:val="0"/>
             <w:autoSpaceDE w:val="0"/>
@@ -11957,7 +11868,7 @@
           </w:pPr>
         </w:pPrChange>
       </w:pPr>
-      <w:ins w:id="599" w:author="Maia Kapur" w:date="2019-05-13T09:18:00Z">
+      <w:ins w:id="449" w:author="Maia Kapur" w:date="2019-05-13T09:18:00Z">
         <w:r>
           <w:fldChar w:fldCharType="begin" w:fldLock="1"/>
         </w:r>
@@ -11984,10 +11895,10 @@
         <w:spacing w:line="240" w:lineRule="auto"/>
         <w:ind w:left="480" w:hanging="480"/>
         <w:rPr>
-          <w:ins w:id="600" w:author="Maia Kapur" w:date="2019-05-13T09:18:00Z"/>
+          <w:ins w:id="450" w:author="Maia Kapur" w:date="2019-05-13T09:18:00Z"/>
           <w:noProof/>
         </w:rPr>
-        <w:pPrChange w:id="601" w:author="Maia Kapur" w:date="2019-05-13T09:18:00Z">
+        <w:pPrChange w:id="451" w:author="Maia Kapur" w:date="2019-05-13T09:18:00Z">
           <w:pPr>
             <w:widowControl w:val="0"/>
             <w:autoSpaceDE w:val="0"/>
@@ -11997,7 +11908,7 @@
           </w:pPr>
         </w:pPrChange>
       </w:pPr>
-      <w:ins w:id="602" w:author="Maia Kapur" w:date="2019-05-13T09:18:00Z">
+      <w:ins w:id="452" w:author="Maia Kapur" w:date="2019-05-13T09:18:00Z">
         <w:r>
           <w:rPr>
             <w:noProof/>
@@ -12015,10 +11926,10 @@
         <w:spacing w:line="240" w:lineRule="auto"/>
         <w:ind w:left="480" w:hanging="480"/>
         <w:rPr>
-          <w:ins w:id="603" w:author="Maia Kapur" w:date="2019-05-13T09:18:00Z"/>
+          <w:ins w:id="453" w:author="Maia Kapur" w:date="2019-05-13T09:18:00Z"/>
           <w:noProof/>
         </w:rPr>
-        <w:pPrChange w:id="604" w:author="Maia Kapur" w:date="2019-05-13T09:18:00Z">
+        <w:pPrChange w:id="454" w:author="Maia Kapur" w:date="2019-05-13T09:18:00Z">
           <w:pPr>
             <w:widowControl w:val="0"/>
             <w:autoSpaceDE w:val="0"/>
@@ -12032,13 +11943,13 @@
     <w:p>
       <w:pPr>
         <w:spacing w:line="240" w:lineRule="auto"/>
-        <w:pPrChange w:id="605" w:author="Maia Kapur" w:date="2019-05-13T09:18:00Z">
+        <w:pPrChange w:id="455" w:author="Maia Kapur" w:date="2019-05-13T09:18:00Z">
           <w:pPr>
             <w:pStyle w:val="Caption"/>
           </w:pPr>
         </w:pPrChange>
       </w:pPr>
-      <w:ins w:id="606" w:author="Maia Kapur" w:date="2019-05-13T09:18:00Z">
+      <w:ins w:id="456" w:author="Maia Kapur" w:date="2019-05-13T09:18:00Z">
         <w:r>
           <w:fldChar w:fldCharType="end"/>
         </w:r>
@@ -12068,7 +11979,6 @@
         </w:rPr>
         <w:annotationRef/>
       </w:r>
-      <w:bookmarkStart w:id="20" w:name="_GoBack"/>
       <w:r>
         <w:t xml:space="preserve">This equation is wrong of the aim is to the growth increment to be log-normal – this is the length after </w:t>
       </w:r>
@@ -12076,11 +11986,10 @@
       <w:r>
         <w:t>grwth</w:t>
       </w:r>
-      <w:bookmarkEnd w:id="20"/>
       <w:proofErr w:type="spellEnd"/>
     </w:p>
   </w:comment>
-  <w:comment w:id="31" w:author="Punt, Andre (O&amp;A, Hobart)" w:date="2019-04-22T06:17:00Z" w:initials="PA(H">
+  <w:comment w:id="30" w:author="Punt, Andre (O&amp;A, Hobart)" w:date="2019-04-22T06:17:00Z" w:initials="PA(H">
     <w:p>
       <w:pPr>
         <w:pStyle w:val="CommentText"/>
@@ -12096,7 +12005,7 @@
       </w:r>
     </w:p>
   </w:comment>
-  <w:comment w:id="37" w:author="Punt, Andre (O&amp;A, Hobart)" w:date="2019-04-22T06:18:00Z" w:initials="PA(H">
+  <w:comment w:id="36" w:author="Punt, Andre (O&amp;A, Hobart)" w:date="2019-04-22T06:18:00Z" w:initials="PA(H">
     <w:p>
       <w:pPr>
         <w:pStyle w:val="CommentText"/>
@@ -12117,7 +12026,7 @@
       </w:r>
     </w:p>
   </w:comment>
-  <w:comment w:id="38" w:author="Punt, Andre (O&amp;A, Hobart)" w:date="2019-04-22T06:19:00Z" w:initials="PA(H">
+  <w:comment w:id="37" w:author="Punt, Andre (O&amp;A, Hobart)" w:date="2019-04-22T06:19:00Z" w:initials="PA(H">
     <w:p>
       <w:pPr>
         <w:pStyle w:val="CommentText"/>
@@ -12133,7 +12042,7 @@
       </w:r>
     </w:p>
   </w:comment>
-  <w:comment w:id="42" w:author="Punt, Andre (O&amp;A, Hobart)" w:date="2019-04-22T06:20:00Z" w:initials="PA(H">
+  <w:comment w:id="41" w:author="Punt, Andre (O&amp;A, Hobart)" w:date="2019-04-22T06:20:00Z" w:initials="PA(H">
     <w:p>
       <w:pPr>
         <w:pStyle w:val="CommentText"/>
@@ -12149,7 +12058,7 @@
       </w:r>
     </w:p>
   </w:comment>
-  <w:comment w:id="44" w:author="Punt, Andre (O&amp;A, Hobart)" w:date="2019-04-22T06:21:00Z" w:initials="PA(H">
+  <w:comment w:id="43" w:author="Punt, Andre (O&amp;A, Hobart)" w:date="2019-04-22T06:21:00Z" w:initials="PA(H">
     <w:p>
       <w:pPr>
         <w:pStyle w:val="CommentText"/>
@@ -12173,7 +12082,7 @@
       </w:r>
     </w:p>
   </w:comment>
-  <w:comment w:id="47" w:author="Punt, Andre (O&amp;A, Hobart)" w:date="2019-04-22T06:20:00Z" w:initials="PA(H">
+  <w:comment w:id="46" w:author="Punt, Andre (O&amp;A, Hobart)" w:date="2019-04-22T06:20:00Z" w:initials="PA(H">
     <w:p>
       <w:pPr>
         <w:pStyle w:val="CommentText"/>
@@ -12189,7 +12098,7 @@
       </w:r>
     </w:p>
   </w:comment>
-  <w:comment w:id="49" w:author="Punt, Andre (O&amp;A, Hobart)" w:date="2019-04-22T06:21:00Z" w:initials="PA(H">
+  <w:comment w:id="48" w:author="Punt, Andre (O&amp;A, Hobart)" w:date="2019-04-22T06:21:00Z" w:initials="PA(H">
     <w:p>
       <w:pPr>
         <w:pStyle w:val="CommentText"/>
@@ -12205,7 +12114,7 @@
       </w:r>
     </w:p>
   </w:comment>
-  <w:comment w:id="96" w:author="Punt, Andre (O&amp;A, Hobart)" w:date="2019-04-22T06:23:00Z" w:initials="PA(H">
+  <w:comment w:id="95" w:author="Punt, Andre (O&amp;A, Hobart)" w:date="2019-04-22T06:23:00Z" w:initials="PA(H">
     <w:p>
       <w:pPr>
         <w:pStyle w:val="CommentText"/>
@@ -12221,7 +12130,7 @@
       </w:r>
     </w:p>
   </w:comment>
-  <w:comment w:id="109" w:author="Punt, Andre (O&amp;A, Hobart)" w:date="2019-04-22T06:23:00Z" w:initials="PA(H">
+  <w:comment w:id="108" w:author="Punt, Andre (O&amp;A, Hobart)" w:date="2019-04-22T06:23:00Z" w:initials="PA(H">
     <w:p>
       <w:pPr>
         <w:pStyle w:val="CommentText"/>
@@ -12237,7 +12146,7 @@
       </w:r>
     </w:p>
   </w:comment>
-  <w:comment w:id="110" w:author="Maia Kapur" w:date="2019-05-13T09:58:00Z" w:initials="MK">
+  <w:comment w:id="109" w:author="Maia Kapur" w:date="2019-05-13T09:58:00Z" w:initials="MK">
     <w:p>
       <w:pPr>
         <w:pStyle w:val="CommentText"/>
@@ -12253,23 +12162,7 @@
       </w:r>
     </w:p>
   </w:comment>
-  <w:comment w:id="137" w:author="Maia Kapur" w:date="2019-05-06T14:24:00Z" w:initials="MK">
-    <w:p>
-      <w:pPr>
-        <w:pStyle w:val="CommentText"/>
-      </w:pPr>
-      <w:r>
-        <w:rPr>
-          <w:rStyle w:val="CommentReference"/>
-        </w:rPr>
-        <w:annotationRef/>
-      </w:r>
-      <w:r>
-        <w:t>If these are identical I would drop this or put it in supplement</w:t>
-      </w:r>
-    </w:p>
-  </w:comment>
-  <w:comment w:id="546" w:author="Punt, Andre (O&amp;A, Hobart)" w:date="2019-04-22T06:25:00Z" w:initials="PA(H">
+  <w:comment w:id="396" w:author="Punt, Andre (O&amp;A, Hobart)" w:date="2019-04-22T06:25:00Z" w:initials="PA(H">
     <w:p>
       <w:pPr>
         <w:pStyle w:val="CommentText"/>
@@ -12301,7 +12194,6 @@
   <w15:commentEx w15:paraId="54CAECE8" w15:done="1"/>
   <w15:commentEx w15:paraId="67A8D835" w15:done="1"/>
   <w15:commentEx w15:paraId="769EDE04" w15:paraIdParent="67A8D835" w15:done="1"/>
-  <w15:commentEx w15:paraId="37CC9C9F" w15:done="1"/>
   <w15:commentEx w15:paraId="53F946BD" w15:done="0"/>
 </w15:commentsEx>
 </file>
@@ -12315,7 +12207,6 @@
   <w16cid:commentId w16cid:paraId="54CAECE8" w16cid:durableId="2083B38E"/>
   <w16cid:commentId w16cid:paraId="67A8D835" w16cid:durableId="2083B38F"/>
   <w16cid:commentId w16cid:paraId="769EDE04" w16cid:durableId="2083BE2E"/>
-  <w16cid:commentId w16cid:paraId="37CC9C9F" w16cid:durableId="207AC22D"/>
   <w16cid:commentId w16cid:paraId="53F946BD" w16cid:durableId="2083B392"/>
 </w16cid:commentsIds>
 </file>
@@ -13786,7 +13677,7 @@
 </file>
 
 <file path=customXml/itemProps1.xml><?xml version="1.0" encoding="utf-8"?>
-<ds:datastoreItem xmlns:ds="http://schemas.openxmlformats.org/officeDocument/2006/customXml" ds:itemID="{7FB26A31-165C-40A7-833E-41CE5D65210A}">
+<ds:datastoreItem xmlns:ds="http://schemas.openxmlformats.org/officeDocument/2006/customXml" ds:itemID="{3FBF1310-F9D4-4478-AFD1-5DF13C2CD53F}">
   <ds:schemaRefs>
     <ds:schemaRef ds:uri="http://schemas.openxmlformats.org/officeDocument/2006/bibliography"/>
   </ds:schemaRefs>

--- a/writing/kapur_sabgrowth_appx_v2.docx
+++ b/writing/kapur_sabgrowth_appx_v2.docx
@@ -1759,7 +1759,10 @@
         <w:t xml:space="preserve">) and selectivity are ignored. </w:t>
       </w:r>
       <w:r>
-        <w:t>Because no fishing pressure nor selectivity acted upon the simulated population, we are unconcerned about variation in growth that can either be engendered (over time) or misrepresented by differences in selectivity.</w:t>
+        <w:t>Because no fishing pressure nor selectivity acted upon the simulated population, we are unconcerned about variation in growth that can either be engendered (over time) or misrepresented by differences in selectivity</w:t>
+      </w:r>
+      <w:r>
+        <w:t>.</w:t>
       </w:r>
       <w:r>
         <w:rPr>
@@ -1768,67 +1771,35 @@
         <w:t xml:space="preserve"> </w:t>
       </w:r>
       <w:r>
-        <w:rPr>
-          <w:color w:val="FF0000"/>
-        </w:rPr>
-        <w:t xml:space="preserve">An individual </w:t>
-      </w:r>
-      <w:r>
-        <w:rPr>
-          <w:color w:val="FF0000"/>
-        </w:rPr>
-        <w:t>surviving the year is simulated by randomly drawing a number</w:t>
-      </w:r>
-      <w:r>
-        <w:rPr>
-          <w:color w:val="FF0000"/>
-        </w:rPr>
-        <w:t xml:space="preserve"> </w:t>
+        <w:t xml:space="preserve">An individual surviving the year is simulated by randomly drawing a number </w:t>
       </w:r>
       <w:r>
         <w:rPr>
           <w:i/>
-          <w:color w:val="FF0000"/>
         </w:rPr>
         <w:t>u</w:t>
       </w:r>
       <w:r>
-        <w:rPr>
-          <w:color w:val="FF0000"/>
-        </w:rPr>
         <w:t xml:space="preserve"> from </w:t>
       </w:r>
       <w:proofErr w:type="gramStart"/>
       <w:r>
-        <w:rPr>
-          <w:color w:val="FF0000"/>
-        </w:rPr>
         <w:t>U[</w:t>
       </w:r>
       <w:proofErr w:type="gramEnd"/>
       <w:r>
-        <w:rPr>
-          <w:color w:val="FF0000"/>
-        </w:rPr>
         <w:t>0,1] and allowing the individual to survive if this number is less than exp(-</w:t>
       </w:r>
       <w:r>
         <w:rPr>
           <w:i/>
-          <w:color w:val="FF0000"/>
         </w:rPr>
         <w:t>M</w:t>
       </w:r>
       <w:r>
-        <w:rPr>
-          <w:color w:val="FF0000"/>
-        </w:rPr>
         <w:t>)</w:t>
       </w:r>
       <w:r>
-        <w:rPr>
-          <w:color w:val="FF0000"/>
-        </w:rPr>
         <w:t>.</w:t>
       </w:r>
     </w:p>
@@ -2493,40 +2464,28 @@
         <w:spacing w:line="240" w:lineRule="auto"/>
         <w:jc w:val="both"/>
         <w:rPr>
-          <w:color w:val="FF0000"/>
           <w:lang w:val="en"/>
         </w:rPr>
       </w:pPr>
       <w:r>
-        <w:rPr>
-          <w:color w:val="FF0000"/>
-        </w:rPr>
         <w:t xml:space="preserve">The total population of individuals in the population at year </w:t>
       </w:r>
       <w:r>
         <w:rPr>
           <w:i/>
-          <w:color w:val="FF0000"/>
         </w:rPr>
         <w:t>y</w:t>
       </w:r>
       <w:r>
-        <w:rPr>
-          <w:color w:val="FF0000"/>
-        </w:rPr>
         <w:t xml:space="preserve"> and age </w:t>
       </w:r>
       <w:r>
         <w:rPr>
           <w:i/>
-          <w:color w:val="FF0000"/>
         </w:rPr>
         <w:t xml:space="preserve">a </w:t>
       </w:r>
       <w:r>
-        <w:rPr>
-          <w:color w:val="FF0000"/>
-        </w:rPr>
         <w:t xml:space="preserve">is given by: </w:t>
       </w:r>
     </w:p>
@@ -2840,7 +2799,6 @@
       <w:r>
         <w:t xml:space="preserve"> </w:t>
       </w:r>
-      <w:commentRangeStart w:id="0"/>
       <w:r>
         <w:rPr>
           <w:strike/>
@@ -2849,16 +2807,6 @@
       </w:r>
       <w:r>
         <w:t xml:space="preserve"> </w:t>
-      </w:r>
-      <w:commentRangeEnd w:id="0"/>
-      <w:r>
-        <w:rPr>
-          <w:rStyle w:val="CommentReference"/>
-          <w:rFonts w:eastAsiaTheme="minorHAnsi"/>
-          <w:spacing w:val="0"/>
-          <w:kern w:val="0"/>
-        </w:rPr>
-        <w:commentReference w:id="0"/>
       </w:r>
       <w:r>
         <w:rPr>
@@ -2913,10 +2861,7 @@
         <w:t xml:space="preserve"> </w:t>
       </w:r>
       <w:r>
-        <w:t xml:space="preserve">random </w:t>
-      </w:r>
-      <w:r>
-        <w:t xml:space="preserve">variable </w:t>
+        <w:t xml:space="preserve">random variable </w:t>
       </w:r>
       <w:proofErr w:type="spellStart"/>
       <w:r>
@@ -2942,10 +2887,7 @@
       </w:r>
       <w:proofErr w:type="gramEnd"/>
       <w:r>
-        <w:t xml:space="preserve">0,1] </w:t>
-      </w:r>
-      <w:r>
-        <w:t xml:space="preserve">for each individual. The individual is deemed mature if this variable is less than the expected maturity ogive at that individual’s length in year y </w:t>
+        <w:t xml:space="preserve">0,1] for each individual. The individual is deemed mature if this variable is less than the expected maturity ogive at that individual’s length in year y </w:t>
       </w:r>
       <m:oMath>
         <m:sSub>
@@ -3096,28 +3038,25 @@
         <w:t>cm</w:t>
       </w:r>
       <w:r>
-        <w:t xml:space="preserve">, and the slope of the ogive at -0.1034. </w:t>
-      </w:r>
-      <w:r>
-        <w:rPr>
-          <w:highlight w:val="yellow"/>
-        </w:rPr>
-        <w:t xml:space="preserve">The starting stock spawning biomass (SSB0) is calculated using </w:t>
-      </w:r>
-      <w:r>
-        <w:rPr>
-          <w:highlight w:val="yellow"/>
-        </w:rPr>
-        <w:t xml:space="preserve">the </w:t>
-      </w:r>
-      <w:r>
-        <w:rPr>
-          <w:highlight w:val="yellow"/>
-        </w:rPr>
-        <w:t>sum of the product of each individual’s weight and maturity in year one.</w:t>
-      </w:r>
-      <w:r>
-        <w:t xml:space="preserve"> Recruitment </w:t>
+        <w:t>, and the slope of the ogive at -0.1034</w:t>
+      </w:r>
+      <w:r>
+        <w:t xml:space="preserve">. </w:t>
+      </w:r>
+      <w:r>
+        <w:t>The starting stock spawning biomass (SSB</w:t>
+      </w:r>
+      <w:r>
+        <w:rPr>
+          <w:vertAlign w:val="subscript"/>
+        </w:rPr>
+        <w:t>0</w:t>
+      </w:r>
+      <w:r>
+        <w:t xml:space="preserve">) is calculated using the </w:t>
+      </w:r>
+      <w:r>
+        <w:t xml:space="preserve">sum of the product of each individual’s weight and maturity in year one. Recruitment </w:t>
       </w:r>
       <w:r>
         <w:t xml:space="preserve">happens at a </w:t>
@@ -3126,7 +3065,10 @@
         <w:t>point midway into the year</w:t>
       </w:r>
       <w:r>
-        <w:t xml:space="preserve">, and is subject to variation via </w:t>
+        <w:t>, and is subject to variation</w:t>
+      </w:r>
+      <w:r>
+        <w:t xml:space="preserve"> via </w:t>
       </w:r>
       <w:r>
         <w:t>a bias-corrected lognormal</w:t>
@@ -3170,6 +3112,52 @@
           <w:lang w:val="en"/>
         </w:rPr>
         <w:t>.</w:t>
+      </w:r>
+      <w:r>
+        <w:rPr>
+          <w:iCs/>
+          <w:lang w:val="en"/>
+        </w:rPr>
+        <w:t xml:space="preserve"> The number of </w:t>
+      </w:r>
+      <w:proofErr w:type="gramStart"/>
+      <w:r>
+        <w:rPr>
+          <w:iCs/>
+          <w:lang w:val="en"/>
+        </w:rPr>
+        <w:t>fish</w:t>
+      </w:r>
+      <w:proofErr w:type="gramEnd"/>
+      <w:r>
+        <w:rPr>
+          <w:iCs/>
+          <w:lang w:val="en"/>
+        </w:rPr>
+        <w:t xml:space="preserve"> in the system is scaled by R</w:t>
+      </w:r>
+      <w:r>
+        <w:rPr>
+          <w:iCs/>
+          <w:vertAlign w:val="subscript"/>
+          <w:lang w:val="en"/>
+        </w:rPr>
+        <w:t>0</w:t>
+      </w:r>
+      <w:r>
+        <w:rPr>
+          <w:iCs/>
+          <w:vertAlign w:val="subscript"/>
+          <w:lang w:val="en"/>
+        </w:rPr>
+        <w:t>,</w:t>
+      </w:r>
+      <w:r>
+        <w:rPr>
+          <w:iCs/>
+          <w:lang w:val="en"/>
+        </w:rPr>
+        <w:t xml:space="preserve"> or the maximum number of recruits per year; for computing efficiency we set this to twelve (see sensitivities on sample size in later sections).</w:t>
       </w:r>
     </w:p>
     <w:p>
@@ -3996,28 +3984,12 @@
                           </m:ctrlPr>
                         </m:sSubPr>
                         <m:e>
-                          <w:commentRangeStart w:id="1"/>
                           <m:r>
                             <w:rPr>
                               <w:rFonts w:ascii="Cambria Math" w:hAnsi="Cambria Math"/>
                               <w:szCs w:val="24"/>
                             </w:rPr>
                             <m:t>SSB</m:t>
-                          </m:r>
-                          <w:commentRangeEnd w:id="1"/>
-                          <m:r>
-                            <m:rPr>
-                              <m:sty m:val="p"/>
-                            </m:rPr>
-                            <w:rPr>
-                              <w:rStyle w:val="CommentReference"/>
-                              <w:rFonts w:eastAsiaTheme="minorHAnsi"/>
-                              <w:iCs w:val="0"/>
-                              <w:spacing w:val="0"/>
-                              <w:kern w:val="0"/>
-                              <w:lang w:val="en-US"/>
-                            </w:rPr>
-                            <w:commentReference w:id="1"/>
                           </m:r>
                         </m:e>
                         <m:sub>
@@ -4352,6 +4324,12 @@
         <w:rPr>
           <w:szCs w:val="24"/>
         </w:rPr>
+        <w:tab/>
+      </w:r>
+      <w:r>
+        <w:rPr>
+          <w:szCs w:val="24"/>
+        </w:rPr>
         <w:t xml:space="preserve">App. Equation </w:t>
       </w:r>
       <w:r>
@@ -4744,8 +4722,10 @@
         <w:rPr>
           <w:szCs w:val="24"/>
         </w:rPr>
-        <w:t xml:space="preserve">          </w:t>
-      </w:r>
+        <w:t xml:space="preserve">      </w:t>
+      </w:r>
+      <w:bookmarkStart w:id="0" w:name="_GoBack"/>
+      <w:bookmarkEnd w:id="0"/>
       <w:r>
         <w:rPr>
           <w:szCs w:val="24"/>
@@ -5068,7 +5048,7 @@
           <w:rFonts w:eastAsiaTheme="minorEastAsia"/>
         </w:rPr>
       </w:pPr>
-      <w:bookmarkStart w:id="2" w:name="_Ref157361"/>
+      <w:bookmarkStart w:id="1" w:name="_Ref157361"/>
       <w:r>
         <w:rPr>
           <w:rFonts w:eastAsiaTheme="minorEastAsia"/>
@@ -5095,20 +5075,12 @@
         </w:rPr>
         <w:t>-temporal Variation</w:t>
       </w:r>
-      <w:bookmarkEnd w:id="2"/>
+      <w:bookmarkEnd w:id="1"/>
     </w:p>
     <w:p>
       <w:pPr>
         <w:spacing w:line="240" w:lineRule="auto"/>
         <w:jc w:val="both"/>
-        <w:sectPr>
-          <w:footerReference w:type="default" r:id="rId12"/>
-          <w:pgSz w:w="12240" w:h="15840"/>
-          <w:pgMar w:top="1440" w:right="1440" w:bottom="1440" w:left="1440" w:header="720" w:footer="720" w:gutter="0"/>
-          <w:lnNumType w:countBy="1" w:restart="continuous"/>
-          <w:cols w:space="720"/>
-          <w:docGrid w:linePitch="360"/>
-        </w:sectPr>
       </w:pPr>
       <w:r>
         <w:t xml:space="preserve">The simulation testing component required generation of datasets that comprised variation in fish </w:t>
@@ -5255,7 +5227,13 @@
         <w:rPr>
           <w:rFonts w:eastAsiaTheme="minorEastAsia"/>
         </w:rPr>
-        <w:t>To simulate spatial zones, fish locations were sampled from a uniform distribution with boundaries specific to a certain growth Regime. In all except Scenario 4, where the break is located at 49</w:t>
+        <w:t>To simulate spatial zones, fish locations were sampled from a uniform distribution with boundaries specific to a certain growth Regime. In all except Scenario 4, where the break is located at 4</w:t>
+      </w:r>
+      <w:r>
+        <w:rPr>
+          <w:rFonts w:eastAsiaTheme="minorEastAsia"/>
+        </w:rPr>
+        <w:t>8</w:t>
       </w:r>
       <w:r>
         <w:t xml:space="preserve">° </w:t>
@@ -5276,17 +5254,29 @@
         <w:t xml:space="preserve">latitude and longitude </w:t>
       </w:r>
       <w:r>
-        <w:t xml:space="preserve">sampled uniformly from 25° to 50°. In Scenario 4, fish simulated under life history Regime 1 </w:t>
+        <w:t xml:space="preserve">sampled uniformly from 25° to 50°. In Scenario 4, </w:t>
+      </w:r>
+      <w:r>
+        <w:t xml:space="preserve">all simulated fish </w:t>
       </w:r>
       <w:r>
         <w:rPr>
           <w:rFonts w:eastAsiaTheme="minorEastAsia"/>
         </w:rPr>
-        <w:t xml:space="preserve">were assigned latitudes and longitudes </w:t>
-      </w:r>
-      <w:r>
-        <w:t xml:space="preserve">sampled independently and at random from a uniform distribution from 1° to 49°, and those simulated under Regime 2 have coordinates sampled similarly with both latitude and longitude ranging from 49° to 50°. </w:t>
-      </w:r>
+        <w:t>were assigned latitudes</w:t>
+      </w:r>
+      <w:r>
+        <w:t xml:space="preserve"> </w:t>
+      </w:r>
+      <w:r>
+        <w:t>sampled independently and at random from a uniform distribution from 0° to 50°. Fish simulated under Regime 2 were assigned longitudes sampled randomly from 0° to 48° and fish simulated under Regime two have longitudes sampled randomly from 48° to 50°, forming a vertical “band” of larger fish in higher longitudes.</w:t>
+      </w:r>
+    </w:p>
+    <w:p>
+      <w:pPr>
+        <w:spacing w:line="240" w:lineRule="auto"/>
+        <w:jc w:val="both"/>
+      </w:pPr>
     </w:p>
     <w:p>
       <w:pPr>
@@ -5320,7 +5310,7 @@
                     <pic:cNvPicPr/>
                   </pic:nvPicPr>
                   <pic:blipFill>
-                    <a:blip r:embed="rId13" cstate="print">
+                    <a:blip r:embed="rId9" cstate="print">
                       <a:extLst>
                         <a:ext uri="{28A0092B-C50C-407E-A947-70E740481C1C}">
                           <a14:useLocalDpi xmlns:a14="http://schemas.microsoft.com/office/drawing/2010/main" val="0"/>
@@ -5358,6 +5348,7 @@
         <w:pStyle w:val="Caption"/>
         <w:jc w:val="both"/>
         <w:sectPr>
+          <w:footerReference w:type="default" r:id="rId10"/>
           <w:pgSz w:w="12240" w:h="15840"/>
           <w:pgMar w:top="1440" w:right="1440" w:bottom="1440" w:left="1440" w:header="720" w:footer="720" w:gutter="0"/>
           <w:lnNumType w:countBy="1" w:restart="continuous"/>
@@ -5365,7 +5356,7 @@
           <w:docGrid w:linePitch="360"/>
         </w:sectPr>
       </w:pPr>
-      <w:bookmarkStart w:id="3" w:name="_Ref6556365"/>
+      <w:bookmarkStart w:id="2" w:name="_Ref6556365"/>
       <w:r>
         <w:t>Figure A</w:t>
       </w:r>
@@ -5387,7 +5378,7 @@
       <w:r>
         <w:fldChar w:fldCharType="end"/>
       </w:r>
-      <w:bookmarkEnd w:id="3"/>
+      <w:bookmarkEnd w:id="2"/>
       <w:r>
         <w:t xml:space="preserve">. Example growth trajectories from simulated populations. Each circle represents a simulated individual fish’s length and age; colors correspond to the growth regime (i.e., growth curve) under which that fish was generated. </w:t>
       </w:r>
@@ -5843,7 +5834,7 @@
             </w:r>
           </w:p>
         </w:tc>
-        <w:bookmarkStart w:id="4" w:name="_Hlk5259652"/>
+        <w:bookmarkStart w:id="3" w:name="_Hlk5259652"/>
         <w:tc>
           <w:tcPr>
             <w:tcW w:w="1448" w:type="dxa"/>
@@ -5885,7 +5876,7 @@
                 </m:sSub>
               </m:oMath>
             </m:oMathPara>
-            <w:bookmarkEnd w:id="4"/>
+            <w:bookmarkEnd w:id="3"/>
           </w:p>
         </w:tc>
         <w:tc>
@@ -6716,7 +6707,7 @@
       <w:pPr>
         <w:pStyle w:val="Caption"/>
       </w:pPr>
-      <w:bookmarkStart w:id="5" w:name="_Ref9575210"/>
+      <w:bookmarkStart w:id="4" w:name="_Ref9575210"/>
       <w:r>
         <w:t>Table A</w:t>
       </w:r>
@@ -6738,14 +6729,9 @@
       <w:r>
         <w:fldChar w:fldCharType="end"/>
       </w:r>
-      <w:bookmarkEnd w:id="5"/>
-      <w:r>
-        <w:t>. Parameter symbols, definitions and values used in the s</w:t>
-      </w:r>
-      <w:bookmarkStart w:id="6" w:name="_GoBack"/>
-      <w:bookmarkEnd w:id="6"/>
-      <w:r>
-        <w:t xml:space="preserve">imulation study. </w:t>
+      <w:bookmarkEnd w:id="4"/>
+      <w:r>
+        <w:t xml:space="preserve">. Parameter symbols, definitions and values used in the simulation study. </w:t>
       </w:r>
     </w:p>
     <w:p>
@@ -6787,7 +6773,7 @@
         </w:trPr>
         <w:tc>
           <w:tcPr>
-            <w:tcW w:w="3411" w:type="dxa"/>
+            <w:tcW w:w="2949" w:type="dxa"/>
             <w:gridSpan w:val="3"/>
           </w:tcPr>
           <w:p>
@@ -6803,7 +6789,7 @@
         </w:tc>
         <w:tc>
           <w:tcPr>
-            <w:tcW w:w="2485" w:type="dxa"/>
+            <w:tcW w:w="2139" w:type="dxa"/>
             <w:gridSpan w:val="2"/>
           </w:tcPr>
           <w:p>
@@ -6827,7 +6813,7 @@
         </w:tc>
         <w:tc>
           <w:tcPr>
-            <w:tcW w:w="2485" w:type="dxa"/>
+            <w:tcW w:w="2139" w:type="dxa"/>
             <w:gridSpan w:val="2"/>
           </w:tcPr>
           <w:p>
@@ -6851,7 +6837,7 @@
         </w:tc>
         <w:tc>
           <w:tcPr>
-            <w:tcW w:w="969" w:type="dxa"/>
+            <w:tcW w:w="2123" w:type="dxa"/>
             <w:gridSpan w:val="2"/>
           </w:tcPr>
           <w:p>
@@ -6880,7 +6866,7 @@
         </w:trPr>
         <w:tc>
           <w:tcPr>
-            <w:tcW w:w="1023" w:type="dxa"/>
+            <w:tcW w:w="889" w:type="dxa"/>
           </w:tcPr>
           <w:p>
             <w:pPr>
@@ -6903,7 +6889,7 @@
         </w:tc>
         <w:tc>
           <w:tcPr>
-            <w:tcW w:w="1283" w:type="dxa"/>
+            <w:tcW w:w="1104" w:type="dxa"/>
           </w:tcPr>
           <w:p>
             <w:pPr>
@@ -6926,7 +6912,7 @@
         </w:tc>
         <w:tc>
           <w:tcPr>
-            <w:tcW w:w="1105" w:type="dxa"/>
+            <w:tcW w:w="956" w:type="dxa"/>
           </w:tcPr>
           <w:p>
             <w:pPr>
@@ -6949,7 +6935,7 @@
         </w:tc>
         <w:tc>
           <w:tcPr>
-            <w:tcW w:w="1244" w:type="dxa"/>
+            <w:tcW w:w="1070" w:type="dxa"/>
           </w:tcPr>
           <w:p>
             <w:pPr>
@@ -6998,7 +6984,7 @@
         </w:tc>
         <w:tc>
           <w:tcPr>
-            <w:tcW w:w="1241" w:type="dxa"/>
+            <w:tcW w:w="1069" w:type="dxa"/>
           </w:tcPr>
           <w:p>
             <w:pPr>
@@ -7021,7 +7007,7 @@
         </w:tc>
         <w:tc>
           <w:tcPr>
-            <w:tcW w:w="1244" w:type="dxa"/>
+            <w:tcW w:w="1070" w:type="dxa"/>
           </w:tcPr>
           <w:p>
             <w:pPr>
@@ -7070,7 +7056,7 @@
         </w:tc>
         <w:tc>
           <w:tcPr>
-            <w:tcW w:w="1241" w:type="dxa"/>
+            <w:tcW w:w="1069" w:type="dxa"/>
           </w:tcPr>
           <w:p>
             <w:pPr>
@@ -7093,7 +7079,7 @@
         </w:tc>
         <w:tc>
           <w:tcPr>
-            <w:tcW w:w="550" w:type="dxa"/>
+            <w:tcW w:w="1062" w:type="dxa"/>
           </w:tcPr>
           <w:p>
             <w:pPr>
@@ -7142,7 +7128,7 @@
         </w:tc>
         <w:tc>
           <w:tcPr>
-            <w:tcW w:w="419" w:type="dxa"/>
+            <w:tcW w:w="1061" w:type="dxa"/>
           </w:tcPr>
           <w:p>
             <w:pPr>
@@ -7170,7 +7156,7 @@
         </w:trPr>
         <w:tc>
           <w:tcPr>
-            <w:tcW w:w="1023" w:type="dxa"/>
+            <w:tcW w:w="889" w:type="dxa"/>
           </w:tcPr>
           <w:p>
             <w:pPr>
@@ -7191,7 +7177,7 @@
         </w:tc>
         <w:tc>
           <w:tcPr>
-            <w:tcW w:w="1283" w:type="dxa"/>
+            <w:tcW w:w="1104" w:type="dxa"/>
           </w:tcPr>
           <w:p>
             <w:pPr>
@@ -7212,7 +7198,7 @@
         </w:tc>
         <w:tc>
           <w:tcPr>
-            <w:tcW w:w="1105" w:type="dxa"/>
+            <w:tcW w:w="956" w:type="dxa"/>
           </w:tcPr>
           <w:p>
             <w:pPr>
@@ -7233,7 +7219,8 @@
         </w:tc>
         <w:tc>
           <w:tcPr>
-            <w:tcW w:w="1244" w:type="dxa"/>
+            <w:tcW w:w="1070" w:type="dxa"/>
+            <w:vAlign w:val="center"/>
           </w:tcPr>
           <w:p>
             <w:pPr>
@@ -7245,23 +7232,64 @@
             </w:pPr>
             <w:r>
               <w:rPr>
+                <w:color w:val="000000"/>
+                <w:sz w:val="22"/>
+                <w:szCs w:val="22"/>
+              </w:rPr>
+              <w:t>0.95, 0.89</w:t>
+            </w:r>
+          </w:p>
+        </w:tc>
+        <w:tc>
+          <w:tcPr>
+            <w:tcW w:w="1069" w:type="dxa"/>
+            <w:vAlign w:val="center"/>
+          </w:tcPr>
+          <w:p>
+            <w:pPr>
+              <w:spacing w:line="240" w:lineRule="auto"/>
+              <w:rPr>
                 <w:sz w:val="20"/>
                 <w:szCs w:val="20"/>
               </w:rPr>
-              <w:t>0.99, 0.</w:t>
-            </w:r>
-            <w:r>
+            </w:pPr>
+            <w:r>
+              <w:rPr>
+                <w:color w:val="000000"/>
+                <w:sz w:val="22"/>
+                <w:szCs w:val="22"/>
+              </w:rPr>
+              <w:t>0.94, 0.92, 0.61</w:t>
+            </w:r>
+          </w:p>
+        </w:tc>
+        <w:tc>
+          <w:tcPr>
+            <w:tcW w:w="1070" w:type="dxa"/>
+            <w:vAlign w:val="center"/>
+          </w:tcPr>
+          <w:p>
+            <w:pPr>
+              <w:spacing w:line="240" w:lineRule="auto"/>
               <w:rPr>
                 <w:sz w:val="20"/>
                 <w:szCs w:val="20"/>
               </w:rPr>
-              <w:t>88</w:t>
-            </w:r>
-          </w:p>
-        </w:tc>
-        <w:tc>
-          <w:tcPr>
-            <w:tcW w:w="1241" w:type="dxa"/>
+            </w:pPr>
+            <w:r>
+              <w:rPr>
+                <w:color w:val="000000"/>
+                <w:sz w:val="22"/>
+                <w:szCs w:val="22"/>
+              </w:rPr>
+              <w:t>0.96, 0.93</w:t>
+            </w:r>
+          </w:p>
+        </w:tc>
+        <w:tc>
+          <w:tcPr>
+            <w:tcW w:w="1069" w:type="dxa"/>
+            <w:vAlign w:val="center"/>
           </w:tcPr>
           <w:p>
             <w:pPr>
@@ -7273,178 +7301,57 @@
             </w:pPr>
             <w:r>
               <w:rPr>
+                <w:color w:val="000000"/>
+                <w:sz w:val="22"/>
+                <w:szCs w:val="22"/>
+              </w:rPr>
+              <w:t>0.84, 0.89, 0.63</w:t>
+            </w:r>
+          </w:p>
+        </w:tc>
+        <w:tc>
+          <w:tcPr>
+            <w:tcW w:w="1062" w:type="dxa"/>
+            <w:vAlign w:val="center"/>
+          </w:tcPr>
+          <w:p>
+            <w:pPr>
+              <w:spacing w:line="240" w:lineRule="auto"/>
+              <w:rPr>
                 <w:sz w:val="20"/>
                 <w:szCs w:val="20"/>
               </w:rPr>
-              <w:t>0.9</w:t>
-            </w:r>
-            <w:r>
+            </w:pPr>
+            <w:r>
+              <w:rPr>
+                <w:color w:val="000000"/>
+                <w:sz w:val="22"/>
+                <w:szCs w:val="22"/>
+              </w:rPr>
+              <w:t>0.96, 0.92</w:t>
+            </w:r>
+          </w:p>
+        </w:tc>
+        <w:tc>
+          <w:tcPr>
+            <w:tcW w:w="1061" w:type="dxa"/>
+            <w:vAlign w:val="center"/>
+          </w:tcPr>
+          <w:p>
+            <w:pPr>
+              <w:spacing w:line="240" w:lineRule="auto"/>
               <w:rPr>
                 <w:sz w:val="20"/>
                 <w:szCs w:val="20"/>
               </w:rPr>
-              <w:t>7</w:t>
-            </w:r>
-            <w:r>
-              <w:rPr>
-                <w:sz w:val="20"/>
-                <w:szCs w:val="20"/>
-              </w:rPr>
-              <w:t>, 0.</w:t>
-            </w:r>
-            <w:r>
-              <w:rPr>
-                <w:sz w:val="20"/>
-                <w:szCs w:val="20"/>
-              </w:rPr>
-              <w:t>96</w:t>
-            </w:r>
-            <w:r>
-              <w:rPr>
-                <w:sz w:val="20"/>
-                <w:szCs w:val="20"/>
-              </w:rPr>
-              <w:t>, 0.</w:t>
-            </w:r>
-            <w:r>
-              <w:rPr>
-                <w:sz w:val="20"/>
-                <w:szCs w:val="20"/>
-              </w:rPr>
-              <w:t>69</w:t>
-            </w:r>
-          </w:p>
-        </w:tc>
-        <w:tc>
-          <w:tcPr>
-            <w:tcW w:w="1244" w:type="dxa"/>
-          </w:tcPr>
-          <w:p>
-            <w:pPr>
-              <w:spacing w:line="240" w:lineRule="auto"/>
-              <w:rPr>
-                <w:sz w:val="20"/>
-                <w:szCs w:val="20"/>
-              </w:rPr>
-            </w:pPr>
-            <w:r>
-              <w:rPr>
-                <w:sz w:val="20"/>
-                <w:szCs w:val="20"/>
-              </w:rPr>
-              <w:t>0.99, 0.</w:t>
-            </w:r>
-            <w:r>
-              <w:rPr>
-                <w:sz w:val="20"/>
-                <w:szCs w:val="20"/>
-              </w:rPr>
-              <w:t>9</w:t>
-            </w:r>
-          </w:p>
-        </w:tc>
-        <w:tc>
-          <w:tcPr>
-            <w:tcW w:w="1241" w:type="dxa"/>
-          </w:tcPr>
-          <w:p>
-            <w:pPr>
-              <w:spacing w:line="240" w:lineRule="auto"/>
-              <w:rPr>
-                <w:sz w:val="20"/>
-                <w:szCs w:val="20"/>
-              </w:rPr>
-            </w:pPr>
-            <w:r>
-              <w:rPr>
-                <w:sz w:val="20"/>
-                <w:szCs w:val="20"/>
-              </w:rPr>
-              <w:t>0.</w:t>
-            </w:r>
-            <w:r>
-              <w:rPr>
-                <w:sz w:val="20"/>
-                <w:szCs w:val="20"/>
-              </w:rPr>
-              <w:t>87,</w:t>
-            </w:r>
-            <w:r>
-              <w:rPr>
-                <w:sz w:val="20"/>
-                <w:szCs w:val="20"/>
-              </w:rPr>
-              <w:t xml:space="preserve"> 0.</w:t>
-            </w:r>
-            <w:r>
-              <w:rPr>
-                <w:sz w:val="20"/>
-                <w:szCs w:val="20"/>
-              </w:rPr>
-              <w:t>86</w:t>
-            </w:r>
-            <w:r>
-              <w:rPr>
-                <w:sz w:val="20"/>
-                <w:szCs w:val="20"/>
-              </w:rPr>
-              <w:t>, 0.7</w:t>
-            </w:r>
-            <w:r>
-              <w:rPr>
-                <w:sz w:val="20"/>
-                <w:szCs w:val="20"/>
-              </w:rPr>
-              <w:t>5</w:t>
-            </w:r>
-          </w:p>
-        </w:tc>
-        <w:tc>
-          <w:tcPr>
-            <w:tcW w:w="550" w:type="dxa"/>
-          </w:tcPr>
-          <w:p>
-            <w:pPr>
-              <w:spacing w:line="240" w:lineRule="auto"/>
-              <w:rPr>
-                <w:sz w:val="20"/>
-                <w:szCs w:val="20"/>
-              </w:rPr>
-            </w:pPr>
-            <w:r>
-              <w:rPr>
-                <w:sz w:val="20"/>
-                <w:szCs w:val="20"/>
-              </w:rPr>
-              <w:t>0.99, 0.88</w:t>
-            </w:r>
-          </w:p>
-        </w:tc>
-        <w:tc>
-          <w:tcPr>
-            <w:tcW w:w="419" w:type="dxa"/>
-          </w:tcPr>
-          <w:p>
-            <w:pPr>
-              <w:spacing w:line="240" w:lineRule="auto"/>
-              <w:rPr>
-                <w:sz w:val="20"/>
-                <w:szCs w:val="20"/>
-              </w:rPr>
-            </w:pPr>
-            <w:r>
-              <w:rPr>
-                <w:sz w:val="20"/>
-                <w:szCs w:val="20"/>
-              </w:rPr>
-              <w:t>0.9</w:t>
-            </w:r>
-            <w:r>
-              <w:rPr>
-                <w:sz w:val="20"/>
-                <w:szCs w:val="20"/>
-              </w:rPr>
-              <w:t>3, 0.91, 0.82</w:t>
+            </w:pPr>
+            <w:r>
+              <w:rPr>
+                <w:color w:val="000000"/>
+                <w:sz w:val="22"/>
+                <w:szCs w:val="22"/>
+              </w:rPr>
+              <w:t>0.88, 0.91, 0.71</w:t>
             </w:r>
           </w:p>
         </w:tc>
@@ -7455,7 +7362,7 @@
         </w:trPr>
         <w:tc>
           <w:tcPr>
-            <w:tcW w:w="1023" w:type="dxa"/>
+            <w:tcW w:w="889" w:type="dxa"/>
           </w:tcPr>
           <w:p>
             <w:pPr>
@@ -7476,7 +7383,7 @@
         </w:tc>
         <w:tc>
           <w:tcPr>
-            <w:tcW w:w="1283" w:type="dxa"/>
+            <w:tcW w:w="1104" w:type="dxa"/>
           </w:tcPr>
           <w:p>
             <w:pPr>
@@ -7497,7 +7404,7 @@
         </w:tc>
         <w:tc>
           <w:tcPr>
-            <w:tcW w:w="1105" w:type="dxa"/>
+            <w:tcW w:w="956" w:type="dxa"/>
           </w:tcPr>
           <w:p>
             <w:pPr>
@@ -7518,7 +7425,8 @@
         </w:tc>
         <w:tc>
           <w:tcPr>
-            <w:tcW w:w="1244" w:type="dxa"/>
+            <w:tcW w:w="1070" w:type="dxa"/>
+            <w:vAlign w:val="center"/>
           </w:tcPr>
           <w:p>
             <w:pPr>
@@ -7530,37 +7438,110 @@
             </w:pPr>
             <w:r>
               <w:rPr>
+                <w:color w:val="000000"/>
+                <w:sz w:val="22"/>
+                <w:szCs w:val="22"/>
+              </w:rPr>
+              <w:t>0.49, 0.47</w:t>
+            </w:r>
+          </w:p>
+        </w:tc>
+        <w:tc>
+          <w:tcPr>
+            <w:tcW w:w="1069" w:type="dxa"/>
+            <w:vAlign w:val="center"/>
+          </w:tcPr>
+          <w:p>
+            <w:pPr>
+              <w:spacing w:line="240" w:lineRule="auto"/>
+              <w:rPr>
                 <w:sz w:val="20"/>
                 <w:szCs w:val="20"/>
               </w:rPr>
-              <w:t>0.</w:t>
-            </w:r>
-            <w:r>
+            </w:pPr>
+            <w:r>
+              <w:rPr>
+                <w:color w:val="000000"/>
+                <w:sz w:val="22"/>
+                <w:szCs w:val="22"/>
+              </w:rPr>
+              <w:t>0.94, 0.96, 0.75</w:t>
+            </w:r>
+          </w:p>
+        </w:tc>
+        <w:tc>
+          <w:tcPr>
+            <w:tcW w:w="1070" w:type="dxa"/>
+            <w:vAlign w:val="center"/>
+          </w:tcPr>
+          <w:p>
+            <w:pPr>
+              <w:spacing w:line="240" w:lineRule="auto"/>
               <w:rPr>
                 <w:sz w:val="20"/>
                 <w:szCs w:val="20"/>
               </w:rPr>
-              <w:t>49</w:t>
-            </w:r>
-            <w:r>
+            </w:pPr>
+            <w:r>
+              <w:rPr>
+                <w:color w:val="000000"/>
+                <w:sz w:val="22"/>
+                <w:szCs w:val="22"/>
+              </w:rPr>
+              <w:t>0.48, 0.47</w:t>
+            </w:r>
+          </w:p>
+        </w:tc>
+        <w:tc>
+          <w:tcPr>
+            <w:tcW w:w="1069" w:type="dxa"/>
+            <w:vAlign w:val="center"/>
+          </w:tcPr>
+          <w:p>
+            <w:pPr>
+              <w:spacing w:line="240" w:lineRule="auto"/>
               <w:rPr>
                 <w:sz w:val="20"/>
                 <w:szCs w:val="20"/>
               </w:rPr>
-              <w:t>, 0.</w:t>
-            </w:r>
-            <w:r>
+            </w:pPr>
+            <w:r>
+              <w:rPr>
+                <w:color w:val="000000"/>
+                <w:sz w:val="22"/>
+                <w:szCs w:val="22"/>
+              </w:rPr>
+              <w:t>0.77, 0.65, 0.77</w:t>
+            </w:r>
+          </w:p>
+        </w:tc>
+        <w:tc>
+          <w:tcPr>
+            <w:tcW w:w="1062" w:type="dxa"/>
+            <w:vAlign w:val="center"/>
+          </w:tcPr>
+          <w:p>
+            <w:pPr>
+              <w:spacing w:line="240" w:lineRule="auto"/>
               <w:rPr>
                 <w:sz w:val="20"/>
                 <w:szCs w:val="20"/>
               </w:rPr>
-              <w:t>48</w:t>
-            </w:r>
-          </w:p>
-        </w:tc>
-        <w:tc>
-          <w:tcPr>
-            <w:tcW w:w="1241" w:type="dxa"/>
+            </w:pPr>
+            <w:r>
+              <w:rPr>
+                <w:color w:val="000000"/>
+                <w:sz w:val="22"/>
+                <w:szCs w:val="22"/>
+              </w:rPr>
+              <w:t>0.47, 0.45</w:t>
+            </w:r>
+          </w:p>
+        </w:tc>
+        <w:tc>
+          <w:tcPr>
+            <w:tcW w:w="1061" w:type="dxa"/>
+            <w:vAlign w:val="center"/>
           </w:tcPr>
           <w:p>
             <w:pPr>
@@ -7572,192 +7553,11 @@
             </w:pPr>
             <w:r>
               <w:rPr>
-                <w:sz w:val="20"/>
-                <w:szCs w:val="20"/>
-              </w:rPr>
-              <w:t>0.</w:t>
-            </w:r>
-            <w:r>
-              <w:rPr>
-                <w:sz w:val="20"/>
-                <w:szCs w:val="20"/>
-              </w:rPr>
-              <w:t>91</w:t>
-            </w:r>
-            <w:r>
-              <w:rPr>
-                <w:sz w:val="20"/>
-                <w:szCs w:val="20"/>
-              </w:rPr>
-              <w:t>, 0.</w:t>
-            </w:r>
-            <w:r>
-              <w:rPr>
-                <w:sz w:val="20"/>
-                <w:szCs w:val="20"/>
-              </w:rPr>
-              <w:t>94</w:t>
-            </w:r>
-            <w:r>
-              <w:rPr>
-                <w:sz w:val="20"/>
-                <w:szCs w:val="20"/>
-              </w:rPr>
-              <w:t>, 0.</w:t>
-            </w:r>
-            <w:r>
-              <w:rPr>
-                <w:sz w:val="20"/>
-                <w:szCs w:val="20"/>
-              </w:rPr>
-              <w:t>77</w:t>
-            </w:r>
-          </w:p>
-        </w:tc>
-        <w:tc>
-          <w:tcPr>
-            <w:tcW w:w="1244" w:type="dxa"/>
-          </w:tcPr>
-          <w:p>
-            <w:pPr>
-              <w:spacing w:line="240" w:lineRule="auto"/>
-              <w:rPr>
-                <w:sz w:val="20"/>
-                <w:szCs w:val="20"/>
-              </w:rPr>
-            </w:pPr>
-            <w:r>
-              <w:rPr>
-                <w:sz w:val="20"/>
-                <w:szCs w:val="20"/>
-              </w:rPr>
-              <w:t>0.</w:t>
-            </w:r>
-            <w:r>
-              <w:rPr>
-                <w:sz w:val="20"/>
-                <w:szCs w:val="20"/>
-              </w:rPr>
-              <w:t>48</w:t>
-            </w:r>
-            <w:r>
-              <w:rPr>
-                <w:sz w:val="20"/>
-                <w:szCs w:val="20"/>
-              </w:rPr>
-              <w:t>, 0.</w:t>
-            </w:r>
-            <w:r>
-              <w:rPr>
-                <w:sz w:val="20"/>
-                <w:szCs w:val="20"/>
-              </w:rPr>
-              <w:t>48</w:t>
-            </w:r>
-          </w:p>
-        </w:tc>
-        <w:tc>
-          <w:tcPr>
-            <w:tcW w:w="1241" w:type="dxa"/>
-          </w:tcPr>
-          <w:p>
-            <w:pPr>
-              <w:spacing w:line="240" w:lineRule="auto"/>
-              <w:rPr>
-                <w:sz w:val="20"/>
-                <w:szCs w:val="20"/>
-              </w:rPr>
-            </w:pPr>
-            <w:r>
-              <w:rPr>
-                <w:sz w:val="20"/>
-                <w:szCs w:val="20"/>
-              </w:rPr>
-              <w:t>0.</w:t>
-            </w:r>
-            <w:r>
-              <w:rPr>
-                <w:sz w:val="20"/>
-                <w:szCs w:val="20"/>
-              </w:rPr>
-              <w:t>74</w:t>
-            </w:r>
-            <w:r>
-              <w:rPr>
-                <w:sz w:val="20"/>
-                <w:szCs w:val="20"/>
-              </w:rPr>
-              <w:t>, 0.</w:t>
-            </w:r>
-            <w:r>
-              <w:rPr>
-                <w:sz w:val="20"/>
-                <w:szCs w:val="20"/>
-              </w:rPr>
-              <w:t>74</w:t>
-            </w:r>
-            <w:r>
-              <w:rPr>
-                <w:sz w:val="20"/>
-                <w:szCs w:val="20"/>
-              </w:rPr>
-              <w:t>, 0.8</w:t>
-            </w:r>
-            <w:r>
-              <w:rPr>
-                <w:sz w:val="20"/>
-                <w:szCs w:val="20"/>
-              </w:rPr>
-              <w:t>0</w:t>
-            </w:r>
-          </w:p>
-        </w:tc>
-        <w:tc>
-          <w:tcPr>
-            <w:tcW w:w="550" w:type="dxa"/>
-          </w:tcPr>
-          <w:p>
-            <w:pPr>
-              <w:spacing w:line="240" w:lineRule="auto"/>
-              <w:rPr>
-                <w:sz w:val="20"/>
-                <w:szCs w:val="20"/>
-              </w:rPr>
-            </w:pPr>
-            <w:r>
-              <w:rPr>
-                <w:sz w:val="20"/>
-                <w:szCs w:val="20"/>
-              </w:rPr>
-              <w:t>0.51, 0.51</w:t>
-            </w:r>
-          </w:p>
-        </w:tc>
-        <w:tc>
-          <w:tcPr>
-            <w:tcW w:w="419" w:type="dxa"/>
-          </w:tcPr>
-          <w:p>
-            <w:pPr>
-              <w:spacing w:line="240" w:lineRule="auto"/>
-              <w:rPr>
-                <w:sz w:val="20"/>
-                <w:szCs w:val="20"/>
-              </w:rPr>
-            </w:pPr>
-            <w:r>
-              <w:rPr>
-                <w:sz w:val="20"/>
-                <w:szCs w:val="20"/>
-              </w:rPr>
-              <w:t>0</w:t>
-            </w:r>
-            <w:r>
-              <w:rPr>
-                <w:sz w:val="20"/>
-                <w:szCs w:val="20"/>
-              </w:rPr>
-              <w:t>.91, 0.88, 0.87</w:t>
+                <w:color w:val="000000"/>
+                <w:sz w:val="22"/>
+                <w:szCs w:val="22"/>
+              </w:rPr>
+              <w:t>0.83, 0.87, 0.81</w:t>
             </w:r>
           </w:p>
         </w:tc>
@@ -7768,7 +7568,7 @@
         </w:trPr>
         <w:tc>
           <w:tcPr>
-            <w:tcW w:w="1023" w:type="dxa"/>
+            <w:tcW w:w="889" w:type="dxa"/>
           </w:tcPr>
           <w:p>
             <w:pPr>
@@ -7789,7 +7589,7 @@
         </w:tc>
         <w:tc>
           <w:tcPr>
-            <w:tcW w:w="1283" w:type="dxa"/>
+            <w:tcW w:w="1104" w:type="dxa"/>
           </w:tcPr>
           <w:p>
             <w:pPr>
@@ -7810,7 +7610,7 @@
         </w:tc>
         <w:tc>
           <w:tcPr>
-            <w:tcW w:w="1105" w:type="dxa"/>
+            <w:tcW w:w="956" w:type="dxa"/>
           </w:tcPr>
           <w:p>
             <w:pPr>
@@ -7831,7 +7631,8 @@
         </w:tc>
         <w:tc>
           <w:tcPr>
-            <w:tcW w:w="1244" w:type="dxa"/>
+            <w:tcW w:w="1070" w:type="dxa"/>
+            <w:vAlign w:val="center"/>
           </w:tcPr>
           <w:p>
             <w:pPr>
@@ -7843,37 +7644,110 @@
             </w:pPr>
             <w:r>
               <w:rPr>
+                <w:color w:val="000000"/>
+                <w:sz w:val="22"/>
+                <w:szCs w:val="22"/>
+              </w:rPr>
+              <w:t>0.26, 0.24</w:t>
+            </w:r>
+          </w:p>
+        </w:tc>
+        <w:tc>
+          <w:tcPr>
+            <w:tcW w:w="1069" w:type="dxa"/>
+            <w:vAlign w:val="center"/>
+          </w:tcPr>
+          <w:p>
+            <w:pPr>
+              <w:spacing w:line="240" w:lineRule="auto"/>
+              <w:rPr>
                 <w:sz w:val="20"/>
                 <w:szCs w:val="20"/>
               </w:rPr>
-              <w:t>0.</w:t>
-            </w:r>
-            <w:r>
+            </w:pPr>
+            <w:r>
+              <w:rPr>
+                <w:color w:val="000000"/>
+                <w:sz w:val="22"/>
+                <w:szCs w:val="22"/>
+              </w:rPr>
+              <w:t>1, 1, 0.85</w:t>
+            </w:r>
+          </w:p>
+        </w:tc>
+        <w:tc>
+          <w:tcPr>
+            <w:tcW w:w="1070" w:type="dxa"/>
+            <w:vAlign w:val="center"/>
+          </w:tcPr>
+          <w:p>
+            <w:pPr>
+              <w:spacing w:line="240" w:lineRule="auto"/>
               <w:rPr>
                 <w:sz w:val="20"/>
                 <w:szCs w:val="20"/>
               </w:rPr>
-              <w:t>27</w:t>
-            </w:r>
-            <w:r>
+            </w:pPr>
+            <w:r>
+              <w:rPr>
+                <w:color w:val="000000"/>
+                <w:sz w:val="22"/>
+                <w:szCs w:val="22"/>
+              </w:rPr>
+              <w:t>0.29, 0.27</w:t>
+            </w:r>
+          </w:p>
+        </w:tc>
+        <w:tc>
+          <w:tcPr>
+            <w:tcW w:w="1069" w:type="dxa"/>
+            <w:vAlign w:val="center"/>
+          </w:tcPr>
+          <w:p>
+            <w:pPr>
+              <w:spacing w:line="240" w:lineRule="auto"/>
               <w:rPr>
                 <w:sz w:val="20"/>
                 <w:szCs w:val="20"/>
               </w:rPr>
-              <w:t>, 0.</w:t>
-            </w:r>
-            <w:r>
+            </w:pPr>
+            <w:r>
+              <w:rPr>
+                <w:color w:val="000000"/>
+                <w:sz w:val="22"/>
+                <w:szCs w:val="22"/>
+              </w:rPr>
+              <w:t>0.98, 0.97, 0.8</w:t>
+            </w:r>
+          </w:p>
+        </w:tc>
+        <w:tc>
+          <w:tcPr>
+            <w:tcW w:w="1062" w:type="dxa"/>
+            <w:vAlign w:val="center"/>
+          </w:tcPr>
+          <w:p>
+            <w:pPr>
+              <w:spacing w:line="240" w:lineRule="auto"/>
               <w:rPr>
                 <w:sz w:val="20"/>
                 <w:szCs w:val="20"/>
               </w:rPr>
-              <w:t>26</w:t>
-            </w:r>
-          </w:p>
-        </w:tc>
-        <w:tc>
-          <w:tcPr>
-            <w:tcW w:w="1241" w:type="dxa"/>
+            </w:pPr>
+            <w:r>
+              <w:rPr>
+                <w:color w:val="000000"/>
+                <w:sz w:val="22"/>
+                <w:szCs w:val="22"/>
+              </w:rPr>
+              <w:t>0.27, 0.25</w:t>
+            </w:r>
+          </w:p>
+        </w:tc>
+        <w:tc>
+          <w:tcPr>
+            <w:tcW w:w="1061" w:type="dxa"/>
+            <w:vAlign w:val="center"/>
           </w:tcPr>
           <w:p>
             <w:pPr>
@@ -7885,178 +7759,11 @@
             </w:pPr>
             <w:r>
               <w:rPr>
-                <w:sz w:val="20"/>
-                <w:szCs w:val="20"/>
-              </w:rPr>
-              <w:t>0.9</w:t>
-            </w:r>
-            <w:r>
-              <w:rPr>
-                <w:sz w:val="20"/>
-                <w:szCs w:val="20"/>
-              </w:rPr>
-              <w:t>9</w:t>
-            </w:r>
-            <w:r>
-              <w:rPr>
-                <w:sz w:val="20"/>
-                <w:szCs w:val="20"/>
-              </w:rPr>
-              <w:t>, 0.9</w:t>
-            </w:r>
-            <w:r>
-              <w:rPr>
-                <w:sz w:val="20"/>
-                <w:szCs w:val="20"/>
-              </w:rPr>
-              <w:t>9</w:t>
-            </w:r>
-            <w:r>
-              <w:rPr>
-                <w:sz w:val="20"/>
-                <w:szCs w:val="20"/>
-              </w:rPr>
-              <w:t>, 0.</w:t>
-            </w:r>
-            <w:r>
-              <w:rPr>
-                <w:sz w:val="20"/>
-                <w:szCs w:val="20"/>
-              </w:rPr>
-              <w:t>75</w:t>
-            </w:r>
-          </w:p>
-        </w:tc>
-        <w:tc>
-          <w:tcPr>
-            <w:tcW w:w="1244" w:type="dxa"/>
-          </w:tcPr>
-          <w:p>
-            <w:pPr>
-              <w:spacing w:line="240" w:lineRule="auto"/>
-              <w:rPr>
-                <w:sz w:val="20"/>
-                <w:szCs w:val="20"/>
-              </w:rPr>
-            </w:pPr>
-            <w:r>
-              <w:rPr>
-                <w:sz w:val="20"/>
-                <w:szCs w:val="20"/>
-              </w:rPr>
-              <w:t>0.</w:t>
-            </w:r>
-            <w:r>
-              <w:rPr>
-                <w:sz w:val="20"/>
-                <w:szCs w:val="20"/>
-              </w:rPr>
-              <w:t>28</w:t>
-            </w:r>
-            <w:r>
-              <w:rPr>
-                <w:sz w:val="20"/>
-                <w:szCs w:val="20"/>
-              </w:rPr>
-              <w:t>, 0</w:t>
-            </w:r>
-            <w:r>
-              <w:rPr>
-                <w:sz w:val="20"/>
-                <w:szCs w:val="20"/>
-              </w:rPr>
-              <w:t>.28</w:t>
-            </w:r>
-          </w:p>
-        </w:tc>
-        <w:tc>
-          <w:tcPr>
-            <w:tcW w:w="1241" w:type="dxa"/>
-          </w:tcPr>
-          <w:p>
-            <w:pPr>
-              <w:spacing w:line="240" w:lineRule="auto"/>
-              <w:rPr>
-                <w:sz w:val="20"/>
-                <w:szCs w:val="20"/>
-              </w:rPr>
-            </w:pPr>
-            <w:r>
-              <w:rPr>
-                <w:sz w:val="20"/>
-                <w:szCs w:val="20"/>
-              </w:rPr>
-              <w:t>1.00</w:t>
-            </w:r>
-            <w:r>
-              <w:rPr>
-                <w:sz w:val="20"/>
-                <w:szCs w:val="20"/>
-              </w:rPr>
-              <w:t>, 0.</w:t>
-            </w:r>
-            <w:r>
-              <w:rPr>
-                <w:sz w:val="20"/>
-                <w:szCs w:val="20"/>
-              </w:rPr>
-              <w:t>96</w:t>
-            </w:r>
-            <w:r>
-              <w:rPr>
-                <w:sz w:val="20"/>
-                <w:szCs w:val="20"/>
-              </w:rPr>
-              <w:t>, 0.</w:t>
-            </w:r>
-            <w:r>
-              <w:rPr>
-                <w:sz w:val="20"/>
-                <w:szCs w:val="20"/>
-              </w:rPr>
-              <w:t>83</w:t>
-            </w:r>
-          </w:p>
-        </w:tc>
-        <w:tc>
-          <w:tcPr>
-            <w:tcW w:w="550" w:type="dxa"/>
-          </w:tcPr>
-          <w:p>
-            <w:pPr>
-              <w:spacing w:line="240" w:lineRule="auto"/>
-              <w:rPr>
-                <w:sz w:val="20"/>
-                <w:szCs w:val="20"/>
-              </w:rPr>
-            </w:pPr>
-            <w:r>
-              <w:rPr>
-                <w:sz w:val="20"/>
-                <w:szCs w:val="20"/>
-              </w:rPr>
-              <w:t>0.27, 0.27</w:t>
-            </w:r>
-          </w:p>
-        </w:tc>
-        <w:tc>
-          <w:tcPr>
-            <w:tcW w:w="419" w:type="dxa"/>
-          </w:tcPr>
-          <w:p>
-            <w:pPr>
-              <w:spacing w:line="240" w:lineRule="auto"/>
-              <w:rPr>
-                <w:sz w:val="20"/>
-                <w:szCs w:val="20"/>
-              </w:rPr>
-            </w:pPr>
-            <w:r>
-              <w:rPr>
-                <w:sz w:val="20"/>
-                <w:szCs w:val="20"/>
-              </w:rPr>
-              <w:t>1, 0.98, 0.74</w:t>
+                <w:color w:val="000000"/>
+                <w:sz w:val="22"/>
+                <w:szCs w:val="22"/>
+              </w:rPr>
+              <w:t>0.99, 0.99, 0.87</w:t>
             </w:r>
           </w:p>
         </w:tc>
@@ -8067,7 +7774,7 @@
         </w:trPr>
         <w:tc>
           <w:tcPr>
-            <w:tcW w:w="1023" w:type="dxa"/>
+            <w:tcW w:w="889" w:type="dxa"/>
           </w:tcPr>
           <w:p>
             <w:pPr>
@@ -8088,7 +7795,7 @@
         </w:tc>
         <w:tc>
           <w:tcPr>
-            <w:tcW w:w="1283" w:type="dxa"/>
+            <w:tcW w:w="1104" w:type="dxa"/>
           </w:tcPr>
           <w:p>
             <w:pPr>
@@ -8109,7 +7816,7 @@
         </w:tc>
         <w:tc>
           <w:tcPr>
-            <w:tcW w:w="1105" w:type="dxa"/>
+            <w:tcW w:w="956" w:type="dxa"/>
           </w:tcPr>
           <w:p>
             <w:pPr>
@@ -8124,64 +7831,90 @@
                 <w:sz w:val="20"/>
                 <w:szCs w:val="20"/>
               </w:rPr>
-              <w:t>49° Latitude</w:t>
-            </w:r>
-          </w:p>
-          <w:p>
-            <w:pPr>
-              <w:spacing w:line="240" w:lineRule="auto"/>
+              <w:t>4</w:t>
+            </w:r>
+            <w:r>
               <w:rPr>
                 <w:sz w:val="20"/>
                 <w:szCs w:val="20"/>
               </w:rPr>
-            </w:pPr>
-          </w:p>
-        </w:tc>
-        <w:tc>
-          <w:tcPr>
-            <w:tcW w:w="1244" w:type="dxa"/>
-          </w:tcPr>
-          <w:p>
-            <w:pPr>
-              <w:spacing w:line="240" w:lineRule="auto"/>
+              <w:t>8</w:t>
+            </w:r>
+            <w:r>
               <w:rPr>
                 <w:sz w:val="20"/>
                 <w:szCs w:val="20"/>
               </w:rPr>
-            </w:pPr>
+              <w:t xml:space="preserve">° </w:t>
+            </w:r>
             <w:r>
               <w:rPr>
                 <w:sz w:val="20"/>
                 <w:szCs w:val="20"/>
               </w:rPr>
-              <w:t>0.0</w:t>
-            </w:r>
-            <w:r>
+              <w:t>Longitude</w:t>
+            </w:r>
+          </w:p>
+          <w:p>
+            <w:pPr>
+              <w:spacing w:line="240" w:lineRule="auto"/>
               <w:rPr>
                 <w:sz w:val="20"/>
                 <w:szCs w:val="20"/>
               </w:rPr>
-              <w:t>0</w:t>
-            </w:r>
-            <w:r>
+            </w:pPr>
+          </w:p>
+        </w:tc>
+        <w:tc>
+          <w:tcPr>
+            <w:tcW w:w="1070" w:type="dxa"/>
+            <w:vAlign w:val="center"/>
+          </w:tcPr>
+          <w:p>
+            <w:pPr>
+              <w:spacing w:line="240" w:lineRule="auto"/>
               <w:rPr>
                 <w:sz w:val="20"/>
                 <w:szCs w:val="20"/>
               </w:rPr>
-              <w:t>, 0.0</w:t>
-            </w:r>
-            <w:r>
+            </w:pPr>
+            <w:r>
+              <w:rPr>
+                <w:color w:val="000000"/>
+                <w:sz w:val="22"/>
+                <w:szCs w:val="22"/>
+              </w:rPr>
+              <w:t>0.63, 0.59</w:t>
+            </w:r>
+          </w:p>
+        </w:tc>
+        <w:tc>
+          <w:tcPr>
+            <w:tcW w:w="1069" w:type="dxa"/>
+            <w:vAlign w:val="center"/>
+          </w:tcPr>
+          <w:p>
+            <w:pPr>
+              <w:spacing w:line="240" w:lineRule="auto"/>
               <w:rPr>
                 <w:sz w:val="20"/>
                 <w:szCs w:val="20"/>
               </w:rPr>
-              <w:t>1</w:t>
-            </w:r>
-          </w:p>
-        </w:tc>
-        <w:tc>
-          <w:tcPr>
-            <w:tcW w:w="1241" w:type="dxa"/>
+            </w:pPr>
+            <w:r>
+              <w:rPr>
+                <w:color w:val="000000"/>
+                <w:sz w:val="22"/>
+                <w:szCs w:val="22"/>
+              </w:rPr>
+              <w:t>0.75, 0.2, 0.78</w:t>
+            </w:r>
+          </w:p>
+        </w:tc>
+        <w:tc>
+          <w:tcPr>
+            <w:tcW w:w="1070" w:type="dxa"/>
+            <w:vAlign w:val="center"/>
           </w:tcPr>
           <w:p>
             <w:pPr>
@@ -8193,150 +7926,80 @@
             </w:pPr>
             <w:r>
               <w:rPr>
+                <w:color w:val="000000"/>
+                <w:sz w:val="22"/>
+                <w:szCs w:val="22"/>
+              </w:rPr>
+              <w:t>0.56, 0.52</w:t>
+            </w:r>
+          </w:p>
+        </w:tc>
+        <w:tc>
+          <w:tcPr>
+            <w:tcW w:w="1069" w:type="dxa"/>
+            <w:vAlign w:val="center"/>
+          </w:tcPr>
+          <w:p>
+            <w:pPr>
+              <w:spacing w:line="240" w:lineRule="auto"/>
+              <w:rPr>
                 <w:sz w:val="20"/>
                 <w:szCs w:val="20"/>
               </w:rPr>
-              <w:t>0.0</w:t>
-            </w:r>
-            <w:r>
+            </w:pPr>
+            <w:r>
+              <w:rPr>
+                <w:color w:val="000000"/>
+                <w:sz w:val="22"/>
+                <w:szCs w:val="22"/>
+              </w:rPr>
+              <w:t>0.75, 0.11, 0.85</w:t>
+            </w:r>
+          </w:p>
+        </w:tc>
+        <w:tc>
+          <w:tcPr>
+            <w:tcW w:w="1062" w:type="dxa"/>
+            <w:vAlign w:val="center"/>
+          </w:tcPr>
+          <w:p>
+            <w:pPr>
+              <w:spacing w:line="240" w:lineRule="auto"/>
               <w:rPr>
                 <w:sz w:val="20"/>
                 <w:szCs w:val="20"/>
               </w:rPr>
-              <w:t>0</w:t>
-            </w:r>
-            <w:r>
+            </w:pPr>
+            <w:r>
+              <w:rPr>
+                <w:color w:val="000000"/>
+                <w:sz w:val="22"/>
+                <w:szCs w:val="22"/>
+              </w:rPr>
+              <w:t>0.6, 0.57</w:t>
+            </w:r>
+          </w:p>
+        </w:tc>
+        <w:tc>
+          <w:tcPr>
+            <w:tcW w:w="1061" w:type="dxa"/>
+            <w:vAlign w:val="center"/>
+          </w:tcPr>
+          <w:p>
+            <w:pPr>
+              <w:spacing w:line="240" w:lineRule="auto"/>
               <w:rPr>
                 <w:sz w:val="20"/>
                 <w:szCs w:val="20"/>
               </w:rPr>
-              <w:t>, 0.0</w:t>
-            </w:r>
-            <w:r>
-              <w:rPr>
-                <w:sz w:val="20"/>
-                <w:szCs w:val="20"/>
-              </w:rPr>
-              <w:t>0</w:t>
-            </w:r>
-            <w:r>
-              <w:rPr>
-                <w:sz w:val="20"/>
-                <w:szCs w:val="20"/>
-              </w:rPr>
-              <w:t>, 0.</w:t>
-            </w:r>
-            <w:r>
-              <w:rPr>
-                <w:sz w:val="20"/>
-                <w:szCs w:val="20"/>
-              </w:rPr>
-              <w:t>79</w:t>
-            </w:r>
-          </w:p>
-        </w:tc>
-        <w:tc>
-          <w:tcPr>
-            <w:tcW w:w="1244" w:type="dxa"/>
-          </w:tcPr>
-          <w:p>
-            <w:pPr>
-              <w:spacing w:line="240" w:lineRule="auto"/>
-              <w:rPr>
-                <w:sz w:val="20"/>
-                <w:szCs w:val="20"/>
-              </w:rPr>
-            </w:pPr>
-            <w:r>
-              <w:rPr>
-                <w:sz w:val="20"/>
-                <w:szCs w:val="20"/>
-              </w:rPr>
-              <w:t>0,0</w:t>
-            </w:r>
-          </w:p>
-        </w:tc>
-        <w:tc>
-          <w:tcPr>
-            <w:tcW w:w="1241" w:type="dxa"/>
-          </w:tcPr>
-          <w:p>
-            <w:pPr>
-              <w:spacing w:line="240" w:lineRule="auto"/>
-              <w:rPr>
-                <w:sz w:val="20"/>
-                <w:szCs w:val="20"/>
-              </w:rPr>
-            </w:pPr>
-            <w:r>
-              <w:rPr>
-                <w:sz w:val="20"/>
-                <w:szCs w:val="20"/>
-              </w:rPr>
-              <w:t xml:space="preserve">0, </w:t>
-            </w:r>
-            <w:r>
-              <w:rPr>
-                <w:sz w:val="20"/>
-                <w:szCs w:val="20"/>
-              </w:rPr>
-              <w:t>0</w:t>
-            </w:r>
-            <w:r>
-              <w:rPr>
-                <w:sz w:val="20"/>
-                <w:szCs w:val="20"/>
-              </w:rPr>
-              <w:t>, 0.</w:t>
-            </w:r>
-            <w:r>
-              <w:rPr>
-                <w:sz w:val="20"/>
-                <w:szCs w:val="20"/>
-              </w:rPr>
-              <w:t>79</w:t>
-            </w:r>
-          </w:p>
-        </w:tc>
-        <w:tc>
-          <w:tcPr>
-            <w:tcW w:w="550" w:type="dxa"/>
-          </w:tcPr>
-          <w:p>
-            <w:pPr>
-              <w:spacing w:line="240" w:lineRule="auto"/>
-              <w:rPr>
-                <w:sz w:val="20"/>
-                <w:szCs w:val="20"/>
-              </w:rPr>
-            </w:pPr>
-            <w:r>
-              <w:rPr>
-                <w:sz w:val="20"/>
-                <w:szCs w:val="20"/>
-              </w:rPr>
-              <w:t>0, 0</w:t>
-            </w:r>
-          </w:p>
-        </w:tc>
-        <w:tc>
-          <w:tcPr>
-            <w:tcW w:w="419" w:type="dxa"/>
-          </w:tcPr>
-          <w:p>
-            <w:pPr>
-              <w:spacing w:line="240" w:lineRule="auto"/>
-              <w:rPr>
-                <w:sz w:val="20"/>
-                <w:szCs w:val="20"/>
-              </w:rPr>
-            </w:pPr>
-            <w:r>
-              <w:rPr>
-                <w:sz w:val="20"/>
-                <w:szCs w:val="20"/>
-              </w:rPr>
-              <w:t>0, 0, 0.85</w:t>
+            </w:pPr>
+            <w:r>
+              <w:rPr>
+                <w:color w:val="000000"/>
+                <w:sz w:val="22"/>
+                <w:szCs w:val="22"/>
+              </w:rPr>
+              <w:t>0.73, 0.17, 0.8</w:t>
             </w:r>
           </w:p>
         </w:tc>
@@ -8347,7 +8010,7 @@
         </w:trPr>
         <w:tc>
           <w:tcPr>
-            <w:tcW w:w="1023" w:type="dxa"/>
+            <w:tcW w:w="889" w:type="dxa"/>
           </w:tcPr>
           <w:p>
             <w:pPr>
@@ -8368,7 +8031,7 @@
         </w:tc>
         <w:tc>
           <w:tcPr>
-            <w:tcW w:w="1283" w:type="dxa"/>
+            <w:tcW w:w="1104" w:type="dxa"/>
           </w:tcPr>
           <w:p>
             <w:pPr>
@@ -8389,7 +8052,7 @@
         </w:tc>
         <w:tc>
           <w:tcPr>
-            <w:tcW w:w="1105" w:type="dxa"/>
+            <w:tcW w:w="956" w:type="dxa"/>
           </w:tcPr>
           <w:p>
             <w:pPr>
@@ -8410,7 +8073,8 @@
         </w:tc>
         <w:tc>
           <w:tcPr>
-            <w:tcW w:w="1244" w:type="dxa"/>
+            <w:tcW w:w="1070" w:type="dxa"/>
+            <w:vAlign w:val="center"/>
           </w:tcPr>
           <w:p>
             <w:pPr>
@@ -8422,37 +8086,110 @@
             </w:pPr>
             <w:r>
               <w:rPr>
+                <w:color w:val="000000"/>
+                <w:sz w:val="22"/>
+                <w:szCs w:val="22"/>
+              </w:rPr>
+              <w:t>0.76, 0.74</w:t>
+            </w:r>
+          </w:p>
+        </w:tc>
+        <w:tc>
+          <w:tcPr>
+            <w:tcW w:w="1069" w:type="dxa"/>
+            <w:vAlign w:val="center"/>
+          </w:tcPr>
+          <w:p>
+            <w:pPr>
+              <w:spacing w:line="240" w:lineRule="auto"/>
+              <w:rPr>
                 <w:sz w:val="20"/>
                 <w:szCs w:val="20"/>
               </w:rPr>
-              <w:t>0.</w:t>
-            </w:r>
-            <w:r>
+            </w:pPr>
+            <w:r>
+              <w:rPr>
+                <w:color w:val="000000"/>
+                <w:sz w:val="22"/>
+                <w:szCs w:val="22"/>
+              </w:rPr>
+              <w:t>0.92, 0.93, 0.29</w:t>
+            </w:r>
+          </w:p>
+        </w:tc>
+        <w:tc>
+          <w:tcPr>
+            <w:tcW w:w="1070" w:type="dxa"/>
+            <w:vAlign w:val="center"/>
+          </w:tcPr>
+          <w:p>
+            <w:pPr>
+              <w:spacing w:line="240" w:lineRule="auto"/>
               <w:rPr>
                 <w:sz w:val="20"/>
                 <w:szCs w:val="20"/>
               </w:rPr>
-              <w:t>73</w:t>
-            </w:r>
-            <w:r>
+            </w:pPr>
+            <w:r>
+              <w:rPr>
+                <w:color w:val="000000"/>
+                <w:sz w:val="22"/>
+                <w:szCs w:val="22"/>
+              </w:rPr>
+              <w:t>0.7, 0.64</w:t>
+            </w:r>
+          </w:p>
+        </w:tc>
+        <w:tc>
+          <w:tcPr>
+            <w:tcW w:w="1069" w:type="dxa"/>
+            <w:vAlign w:val="center"/>
+          </w:tcPr>
+          <w:p>
+            <w:pPr>
+              <w:spacing w:line="240" w:lineRule="auto"/>
               <w:rPr>
                 <w:sz w:val="20"/>
                 <w:szCs w:val="20"/>
               </w:rPr>
-              <w:t>, 0.</w:t>
-            </w:r>
-            <w:r>
+            </w:pPr>
+            <w:r>
+              <w:rPr>
+                <w:color w:val="000000"/>
+                <w:sz w:val="22"/>
+                <w:szCs w:val="22"/>
+              </w:rPr>
+              <w:t>0.9, 0.9, 0.18</w:t>
+            </w:r>
+          </w:p>
+        </w:tc>
+        <w:tc>
+          <w:tcPr>
+            <w:tcW w:w="1062" w:type="dxa"/>
+            <w:vAlign w:val="center"/>
+          </w:tcPr>
+          <w:p>
+            <w:pPr>
+              <w:spacing w:line="240" w:lineRule="auto"/>
               <w:rPr>
                 <w:sz w:val="20"/>
                 <w:szCs w:val="20"/>
               </w:rPr>
-              <w:t>68</w:t>
-            </w:r>
-          </w:p>
-        </w:tc>
-        <w:tc>
-          <w:tcPr>
-            <w:tcW w:w="1241" w:type="dxa"/>
+            </w:pPr>
+            <w:r>
+              <w:rPr>
+                <w:color w:val="000000"/>
+                <w:sz w:val="22"/>
+                <w:szCs w:val="22"/>
+              </w:rPr>
+              <w:t>0.77, 0.73</w:t>
+            </w:r>
+          </w:p>
+        </w:tc>
+        <w:tc>
+          <w:tcPr>
+            <w:tcW w:w="1061" w:type="dxa"/>
+            <w:vAlign w:val="center"/>
           </w:tcPr>
           <w:p>
             <w:pPr>
@@ -8464,185 +8201,11 @@
             </w:pPr>
             <w:r>
               <w:rPr>
-                <w:sz w:val="20"/>
-                <w:szCs w:val="20"/>
-              </w:rPr>
-              <w:t>0.</w:t>
-            </w:r>
-            <w:r>
-              <w:rPr>
-                <w:sz w:val="20"/>
-                <w:szCs w:val="20"/>
-              </w:rPr>
-              <w:t>97</w:t>
-            </w:r>
-            <w:r>
-              <w:rPr>
-                <w:sz w:val="20"/>
-                <w:szCs w:val="20"/>
-              </w:rPr>
-              <w:t>, 0.9</w:t>
-            </w:r>
-            <w:r>
-              <w:rPr>
-                <w:sz w:val="20"/>
-                <w:szCs w:val="20"/>
-              </w:rPr>
-              <w:t>6</w:t>
-            </w:r>
-            <w:r>
-              <w:rPr>
-                <w:sz w:val="20"/>
-                <w:szCs w:val="20"/>
-              </w:rPr>
-              <w:t>, 0.</w:t>
-            </w:r>
-            <w:r>
-              <w:rPr>
-                <w:sz w:val="20"/>
-                <w:szCs w:val="20"/>
-              </w:rPr>
-              <w:t>24</w:t>
-            </w:r>
-          </w:p>
-        </w:tc>
-        <w:tc>
-          <w:tcPr>
-            <w:tcW w:w="1244" w:type="dxa"/>
-          </w:tcPr>
-          <w:p>
-            <w:pPr>
-              <w:spacing w:line="240" w:lineRule="auto"/>
-              <w:rPr>
-                <w:sz w:val="20"/>
-                <w:szCs w:val="20"/>
-              </w:rPr>
-            </w:pPr>
-            <w:r>
-              <w:rPr>
-                <w:sz w:val="20"/>
-                <w:szCs w:val="20"/>
-              </w:rPr>
-              <w:t>0.69,</w:t>
-            </w:r>
-            <w:r>
-              <w:rPr>
-                <w:sz w:val="20"/>
-                <w:szCs w:val="20"/>
-              </w:rPr>
-              <w:t xml:space="preserve"> </w:t>
-            </w:r>
-            <w:r>
-              <w:rPr>
-                <w:sz w:val="20"/>
-                <w:szCs w:val="20"/>
-              </w:rPr>
-              <w:t>0.65</w:t>
-            </w:r>
-          </w:p>
-        </w:tc>
-        <w:tc>
-          <w:tcPr>
-            <w:tcW w:w="1241" w:type="dxa"/>
-          </w:tcPr>
-          <w:p>
-            <w:pPr>
-              <w:spacing w:line="240" w:lineRule="auto"/>
-              <w:rPr>
-                <w:sz w:val="20"/>
-                <w:szCs w:val="20"/>
-              </w:rPr>
-            </w:pPr>
-            <w:r>
-              <w:rPr>
-                <w:sz w:val="20"/>
-                <w:szCs w:val="20"/>
-              </w:rPr>
-              <w:t>0.9</w:t>
-            </w:r>
-            <w:r>
-              <w:rPr>
-                <w:sz w:val="20"/>
-                <w:szCs w:val="20"/>
-              </w:rPr>
-              <w:t>6</w:t>
-            </w:r>
-            <w:r>
-              <w:rPr>
-                <w:sz w:val="20"/>
-                <w:szCs w:val="20"/>
-              </w:rPr>
-              <w:t>, 0.</w:t>
-            </w:r>
-            <w:r>
-              <w:rPr>
-                <w:sz w:val="20"/>
-                <w:szCs w:val="20"/>
-              </w:rPr>
-              <w:t>95</w:t>
-            </w:r>
-            <w:r>
-              <w:rPr>
-                <w:sz w:val="20"/>
-                <w:szCs w:val="20"/>
-              </w:rPr>
-              <w:t>, 0.</w:t>
-            </w:r>
-            <w:r>
-              <w:rPr>
-                <w:sz w:val="20"/>
-                <w:szCs w:val="20"/>
-              </w:rPr>
-              <w:t>22</w:t>
-            </w:r>
-          </w:p>
-        </w:tc>
-        <w:tc>
-          <w:tcPr>
-            <w:tcW w:w="550" w:type="dxa"/>
-          </w:tcPr>
-          <w:p>
-            <w:pPr>
-              <w:spacing w:line="240" w:lineRule="auto"/>
-              <w:rPr>
-                <w:sz w:val="20"/>
-                <w:szCs w:val="20"/>
-              </w:rPr>
-            </w:pPr>
-            <w:r>
-              <w:rPr>
-                <w:sz w:val="20"/>
-                <w:szCs w:val="20"/>
-              </w:rPr>
-              <w:t>0.7, 0.66</w:t>
-            </w:r>
-          </w:p>
-        </w:tc>
-        <w:tc>
-          <w:tcPr>
-            <w:tcW w:w="419" w:type="dxa"/>
-          </w:tcPr>
-          <w:p>
-            <w:pPr>
-              <w:spacing w:line="240" w:lineRule="auto"/>
-              <w:rPr>
-                <w:sz w:val="20"/>
-                <w:szCs w:val="20"/>
-              </w:rPr>
-            </w:pPr>
-            <w:r>
-              <w:rPr>
-                <w:sz w:val="20"/>
-                <w:szCs w:val="20"/>
-              </w:rPr>
-              <w:t>0</w:t>
-            </w:r>
-            <w:r>
-              <w:rPr>
-                <w:sz w:val="20"/>
-                <w:szCs w:val="20"/>
-              </w:rPr>
-              <w:t>.99, 0.95, 0.27</w:t>
+                <w:color w:val="000000"/>
+                <w:sz w:val="22"/>
+                <w:szCs w:val="22"/>
+              </w:rPr>
+              <w:t>0.9, 0.9, 0.3</w:t>
             </w:r>
           </w:p>
         </w:tc>
@@ -9696,8 +9259,8 @@
         </w:rPr>
         <w:lastRenderedPageBreak/>
         <w:drawing>
-          <wp:inline distT="0" distB="0" distL="0" distR="0" wp14:anchorId="272D4B7C" wp14:editId="655617EA">
-            <wp:extent cx="6324600" cy="7589520"/>
+          <wp:inline distT="0" distB="0" distL="0" distR="0" wp14:anchorId="272D4B7C" wp14:editId="0001EB97">
+            <wp:extent cx="6324600" cy="7589519"/>
             <wp:effectExtent l="0" t="0" r="0" b="0"/>
             <wp:docPr id="5" name="Picture 5"/>
             <wp:cNvGraphicFramePr>
@@ -9711,7 +9274,7 @@
                     <pic:cNvPicPr/>
                   </pic:nvPicPr>
                   <pic:blipFill>
-                    <a:blip r:embed="rId14" cstate="print">
+                    <a:blip r:embed="rId11" cstate="print">
                       <a:extLst>
                         <a:ext uri="{28A0092B-C50C-407E-A947-70E740481C1C}">
                           <a14:useLocalDpi xmlns:a14="http://schemas.microsoft.com/office/drawing/2010/main" val="0"/>
@@ -9725,7 +9288,7 @@
                   <pic:spPr>
                     <a:xfrm>
                       <a:off x="0" y="0"/>
-                      <a:ext cx="6324600" cy="7589520"/>
+                      <a:ext cx="6324600" cy="7589519"/>
                     </a:xfrm>
                     <a:prstGeom prst="rect">
                       <a:avLst/>
@@ -9796,10 +9359,117 @@
     </w:p>
     <w:p>
       <w:pPr>
+        <w:pStyle w:val="Caption"/>
+      </w:pPr>
+      <w:r>
+        <w:rPr>
+          <w:noProof/>
+        </w:rPr>
+        <w:lastRenderedPageBreak/>
+        <w:drawing>
+          <wp:inline distT="0" distB="0" distL="0" distR="0" wp14:anchorId="316B9B26" wp14:editId="2FD7AEA6">
+            <wp:extent cx="5943600" cy="7132320"/>
+            <wp:effectExtent l="0" t="0" r="0" b="0"/>
+            <wp:docPr id="10" name="Picture 10"/>
+            <wp:cNvGraphicFramePr>
+              <a:graphicFrameLocks xmlns:a="http://schemas.openxmlformats.org/drawingml/2006/main" noChangeAspect="1"/>
+            </wp:cNvGraphicFramePr>
+            <a:graphic xmlns:a="http://schemas.openxmlformats.org/drawingml/2006/main">
+              <a:graphicData uri="http://schemas.openxmlformats.org/drawingml/2006/picture">
+                <pic:pic xmlns:pic="http://schemas.openxmlformats.org/drawingml/2006/picture">
+                  <pic:nvPicPr>
+                    <pic:cNvPr id="10" name="STARS_hist_breaks.png"/>
+                    <pic:cNvPicPr/>
+                  </pic:nvPicPr>
+                  <pic:blipFill>
+                    <a:blip r:embed="rId12" cstate="print">
+                      <a:extLst>
+                        <a:ext uri="{28A0092B-C50C-407E-A947-70E740481C1C}">
+                          <a14:useLocalDpi xmlns:a14="http://schemas.microsoft.com/office/drawing/2010/main" val="0"/>
+                        </a:ext>
+                      </a:extLst>
+                    </a:blip>
+                    <a:stretch>
+                      <a:fillRect/>
+                    </a:stretch>
+                  </pic:blipFill>
+                  <pic:spPr>
+                    <a:xfrm>
+                      <a:off x="0" y="0"/>
+                      <a:ext cx="5943600" cy="7132320"/>
+                    </a:xfrm>
+                    <a:prstGeom prst="rect">
+                      <a:avLst/>
+                    </a:prstGeom>
+                  </pic:spPr>
+                </pic:pic>
+              </a:graphicData>
+            </a:graphic>
+          </wp:inline>
+        </w:drawing>
+      </w:r>
+    </w:p>
+    <w:p>
+      <w:pPr>
+        <w:pStyle w:val="Caption"/>
+        <w:sectPr>
+          <w:pgSz w:w="12240" w:h="15840"/>
+          <w:pgMar w:top="1440" w:right="1440" w:bottom="1440" w:left="1440" w:header="720" w:footer="720" w:gutter="0"/>
+          <w:lnNumType w:countBy="1" w:restart="continuous"/>
+          <w:cols w:space="720"/>
+          <w:docGrid w:linePitch="360"/>
+        </w:sectPr>
+      </w:pPr>
+      <w:r>
+        <w:t>Figure A</w:t>
+      </w:r>
+      <w:r>
+        <w:fldChar w:fldCharType="begin"/>
+      </w:r>
+      <w:r>
+        <w:instrText xml:space="preserve"> SEQ Figure_A \* ARABIC </w:instrText>
+      </w:r>
+      <w:r>
+        <w:fldChar w:fldCharType="separate"/>
+      </w:r>
+      <w:r>
+        <w:rPr>
+          <w:noProof/>
+        </w:rPr>
+        <w:t>3</w:t>
+      </w:r>
+      <w:r>
+        <w:fldChar w:fldCharType="end"/>
+      </w:r>
+      <w:r>
+        <w:t xml:space="preserve"> Histogram of detected breakpoints (grey bars) from STARS analysis by scenario. Vertical red bars indicate true breakpoints used to generate synthetic populations. For Scenario 3, the synthetic population overlapped between </w:t>
+      </w:r>
+      <w:proofErr w:type="gramStart"/>
+      <w:r>
+        <w:t>20 and 25 degrees</w:t>
+      </w:r>
+      <w:proofErr w:type="gramEnd"/>
+      <w:r>
+        <w:t xml:space="preserve"> latitude and longitude.</w:t>
+      </w:r>
+    </w:p>
+    <w:p>
+      <w:pPr>
+        <w:pStyle w:val="Caption"/>
+        <w:sectPr>
+          <w:pgSz w:w="12240" w:h="15840"/>
+          <w:pgMar w:top="1440" w:right="1440" w:bottom="1440" w:left="1440" w:header="720" w:footer="720" w:gutter="0"/>
+          <w:lnNumType w:countBy="1" w:restart="continuous"/>
+          <w:cols w:space="720"/>
+          <w:docGrid w:linePitch="360"/>
+        </w:sectPr>
+      </w:pPr>
+    </w:p>
+    <w:p>
+      <w:pPr>
         <w:spacing w:line="240" w:lineRule="auto"/>
       </w:pPr>
       <w:r>
-        <w:lastRenderedPageBreak/>
         <w:fldChar w:fldCharType="begin"/>
       </w:r>
       <w:r>
@@ -9815,7 +9485,7 @@
         <w:rPr>
           <w:noProof/>
         </w:rPr>
-        <w:t>3</w:t>
+        <w:t>4</w:t>
       </w:r>
       <w:r>
         <w:fldChar w:fldCharType="end"/>
@@ -9839,7 +9509,7 @@
         <w:rPr>
           <w:noProof/>
         </w:rPr>
-        <w:t>12</w:t>
+        <w:t>13</w:t>
       </w:r>
       <w:r>
         <w:fldChar w:fldCharType="end"/>
@@ -9916,7 +9586,7 @@
                     <pic:cNvPicPr/>
                   </pic:nvPicPr>
                   <pic:blipFill>
-                    <a:blip r:embed="rId15" cstate="print">
+                    <a:blip r:embed="rId13" cstate="print">
                       <a:extLst>
                         <a:ext uri="{28A0092B-C50C-407E-A947-70E740481C1C}">
                           <a14:useLocalDpi xmlns:a14="http://schemas.microsoft.com/office/drawing/2010/main" val="0"/>
@@ -9970,7 +9640,7 @@
         <w:rPr>
           <w:noProof/>
         </w:rPr>
-        <w:t>3</w:t>
+        <w:t>4</w:t>
       </w:r>
       <w:r>
         <w:fldChar w:fldCharType="end"/>
@@ -10024,7 +9694,7 @@
                     <pic:cNvPicPr/>
                   </pic:nvPicPr>
                   <pic:blipFill>
-                    <a:blip r:embed="rId16" cstate="print">
+                    <a:blip r:embed="rId14" cstate="print">
                       <a:extLst>
                         <a:ext uri="{28A0092B-C50C-407E-A947-70E740481C1C}">
                           <a14:useLocalDpi xmlns:a14="http://schemas.microsoft.com/office/drawing/2010/main" val="0"/>
@@ -10062,7 +9732,7 @@
           <w:docGrid w:linePitch="360"/>
         </w:sectPr>
       </w:pPr>
-      <w:bookmarkStart w:id="7" w:name="_Ref8638745"/>
+      <w:bookmarkStart w:id="5" w:name="_Ref8638745"/>
       <w:r>
         <w:t>Figure A</w:t>
       </w:r>
@@ -10079,12 +9749,12 @@
         <w:rPr>
           <w:noProof/>
         </w:rPr>
-        <w:t>4</w:t>
+        <w:t>5</w:t>
       </w:r>
       <w:r>
         <w:fldChar w:fldCharType="end"/>
       </w:r>
-      <w:bookmarkEnd w:id="7"/>
+      <w:bookmarkEnd w:id="5"/>
       <w:r>
         <w:t xml:space="preserve"> Diagnostic plots of best-fit GAM model for male age four sablefish. Clockwise from top left: quantile-quantile plot of deviance residuals; histogram of residuals; observed response values (lengths, in cm) vs predicted values, and model-predicted residuals vs linear predictor. </w:t>
       </w:r>
@@ -10100,8 +9770,8 @@
         </w:rPr>
         <w:lastRenderedPageBreak/>
         <w:drawing>
-          <wp:inline distT="0" distB="0" distL="0" distR="0" wp14:anchorId="7577B722" wp14:editId="4CA2D9FF">
-            <wp:extent cx="5934075" cy="7417594"/>
+          <wp:inline distT="0" distB="0" distL="0" distR="0" wp14:anchorId="7577B722" wp14:editId="49869C66">
+            <wp:extent cx="5934074" cy="7417594"/>
             <wp:effectExtent l="0" t="0" r="0" b="0"/>
             <wp:docPr id="6" name="Picture 6"/>
             <wp:cNvGraphicFramePr>
@@ -10117,7 +9787,7 @@
                     </pic:cNvPicPr>
                   </pic:nvPicPr>
                   <pic:blipFill>
-                    <a:blip r:embed="rId17" cstate="print">
+                    <a:blip r:embed="rId15" cstate="print">
                       <a:extLst>
                         <a:ext uri="{28A0092B-C50C-407E-A947-70E740481C1C}">
                           <a14:useLocalDpi xmlns:a14="http://schemas.microsoft.com/office/drawing/2010/main" val="0"/>
@@ -10131,7 +9801,7 @@
                   <pic:spPr bwMode="auto">
                     <a:xfrm>
                       <a:off x="0" y="0"/>
-                      <a:ext cx="5934075" cy="7417594"/>
+                      <a:ext cx="5934074" cy="7417594"/>
                     </a:xfrm>
                     <a:prstGeom prst="rect">
                       <a:avLst/>
@@ -10168,7 +9838,7 @@
         <w:rPr>
           <w:noProof/>
         </w:rPr>
-        <w:t>5</w:t>
+        <w:t>6</w:t>
       </w:r>
       <w:r>
         <w:fldChar w:fldCharType="end"/>
@@ -10236,7 +9906,7 @@
                     <pic:cNvPicPr/>
                   </pic:nvPicPr>
                   <pic:blipFill>
-                    <a:blip r:embed="rId15" cstate="print">
+                    <a:blip r:embed="rId13" cstate="print">
                       <a:extLst>
                         <a:ext uri="{28A0092B-C50C-407E-A947-70E740481C1C}">
                           <a14:useLocalDpi xmlns:a14="http://schemas.microsoft.com/office/drawing/2010/main" val="0"/>
@@ -10290,7 +9960,7 @@
         <w:rPr>
           <w:noProof/>
         </w:rPr>
-        <w:t>6</w:t>
+        <w:t>7</w:t>
       </w:r>
       <w:r>
         <w:fldChar w:fldCharType="end"/>
@@ -10329,6 +9999,217 @@
                 <pic:pic xmlns:pic="http://schemas.openxmlformats.org/drawingml/2006/picture">
                   <pic:nvPicPr>
                     <pic:cNvPr id="13" name="sab_gam_diagnostics_6M.png"/>
+                    <pic:cNvPicPr/>
+                  </pic:nvPicPr>
+                  <pic:blipFill>
+                    <a:blip r:embed="rId16" cstate="print">
+                      <a:extLst>
+                        <a:ext uri="{28A0092B-C50C-407E-A947-70E740481C1C}">
+                          <a14:useLocalDpi xmlns:a14="http://schemas.microsoft.com/office/drawing/2010/main" val="0"/>
+                        </a:ext>
+                      </a:extLst>
+                    </a:blip>
+                    <a:stretch>
+                      <a:fillRect/>
+                    </a:stretch>
+                  </pic:blipFill>
+                  <pic:spPr>
+                    <a:xfrm>
+                      <a:off x="0" y="0"/>
+                      <a:ext cx="5943600" cy="4245610"/>
+                    </a:xfrm>
+                    <a:prstGeom prst="rect">
+                      <a:avLst/>
+                    </a:prstGeom>
+                  </pic:spPr>
+                </pic:pic>
+              </a:graphicData>
+            </a:graphic>
+          </wp:inline>
+        </w:drawing>
+      </w:r>
+      <w:r>
+        <w:t xml:space="preserve"> </w:t>
+      </w:r>
+      <w:r>
+        <w:t>Figure A</w:t>
+      </w:r>
+      <w:r>
+        <w:fldChar w:fldCharType="begin"/>
+      </w:r>
+      <w:r>
+        <w:instrText xml:space="preserve"> SEQ Figure_A \* ARABIC </w:instrText>
+      </w:r>
+      <w:r>
+        <w:fldChar w:fldCharType="separate"/>
+      </w:r>
+      <w:r>
+        <w:rPr>
+          <w:noProof/>
+        </w:rPr>
+        <w:t>8</w:t>
+      </w:r>
+      <w:r>
+        <w:fldChar w:fldCharType="end"/>
+      </w:r>
+      <w:r>
+        <w:t xml:space="preserve"> Diagnostic plots of best-fit GAM model for male age six sablefish. Clockwise from top left: quantile-quantile plot of deviance residuals; histogram of residuals; observed response values (lengths, in cm) vs predicted values, and model-predicted residuals vs linear predictor.</w:t>
+      </w:r>
+    </w:p>
+    <w:p>
+      <w:pPr>
+        <w:pStyle w:val="Caption"/>
+      </w:pPr>
+      <w:r>
+        <w:rPr>
+          <w:noProof/>
+          <w:lang w:val="en-AU" w:eastAsia="en-AU"/>
+        </w:rPr>
+        <w:lastRenderedPageBreak/>
+        <w:drawing>
+          <wp:inline distT="0" distB="0" distL="0" distR="0" wp14:anchorId="51076A38" wp14:editId="006B1B98">
+            <wp:extent cx="5934074" cy="7417594"/>
+            <wp:effectExtent l="0" t="0" r="0" b="0"/>
+            <wp:docPr id="8" name="Picture 8"/>
+            <wp:cNvGraphicFramePr>
+              <a:graphicFrameLocks xmlns:a="http://schemas.openxmlformats.org/drawingml/2006/main" noChangeAspect="1"/>
+            </wp:cNvGraphicFramePr>
+            <a:graphic xmlns:a="http://schemas.openxmlformats.org/drawingml/2006/main">
+              <a:graphicData uri="http://schemas.openxmlformats.org/drawingml/2006/picture">
+                <pic:pic xmlns:pic="http://schemas.openxmlformats.org/drawingml/2006/picture">
+                  <pic:nvPicPr>
+                    <pic:cNvPr id="0" name="Picture 5"/>
+                    <pic:cNvPicPr>
+                      <a:picLocks noChangeAspect="1" noChangeArrowheads="1"/>
+                    </pic:cNvPicPr>
+                  </pic:nvPicPr>
+                  <pic:blipFill>
+                    <a:blip r:embed="rId17" cstate="print">
+                      <a:extLst>
+                        <a:ext uri="{28A0092B-C50C-407E-A947-70E740481C1C}">
+                          <a14:useLocalDpi xmlns:a14="http://schemas.microsoft.com/office/drawing/2010/main" val="0"/>
+                        </a:ext>
+                      </a:extLst>
+                    </a:blip>
+                    <a:stretch>
+                      <a:fillRect/>
+                    </a:stretch>
+                  </pic:blipFill>
+                  <pic:spPr bwMode="auto">
+                    <a:xfrm>
+                      <a:off x="0" y="0"/>
+                      <a:ext cx="5934074" cy="7417594"/>
+                    </a:xfrm>
+                    <a:prstGeom prst="rect">
+                      <a:avLst/>
+                    </a:prstGeom>
+                    <a:noFill/>
+                    <a:ln>
+                      <a:noFill/>
+                    </a:ln>
+                  </pic:spPr>
+                </pic:pic>
+              </a:graphicData>
+            </a:graphic>
+          </wp:inline>
+        </w:drawing>
+      </w:r>
+      <w:r>
+        <w:t>Figure A</w:t>
+      </w:r>
+      <w:r>
+        <w:fldChar w:fldCharType="begin"/>
+      </w:r>
+      <w:r>
+        <w:instrText xml:space="preserve"> SEQ Figure_A \* ARABIC </w:instrText>
+      </w:r>
+      <w:r>
+        <w:fldChar w:fldCharType="separate"/>
+      </w:r>
+      <w:r>
+        <w:rPr>
+          <w:noProof/>
+        </w:rPr>
+        <w:t>9</w:t>
+      </w:r>
+      <w:r>
+        <w:fldChar w:fldCharType="end"/>
+      </w:r>
+      <w:r>
+        <w:t xml:space="preserve"> (</w:t>
+      </w:r>
+      <w:proofErr w:type="spellStart"/>
+      <w:proofErr w:type="gramStart"/>
+      <w:r>
+        <w:t>a,c</w:t>
+      </w:r>
+      <w:proofErr w:type="gramEnd"/>
+      <w:r>
+        <w:t>,e</w:t>
+      </w:r>
+      <w:proofErr w:type="spellEnd"/>
+      <w:r>
+        <w:t xml:space="preserve">) Plots of smoothers for </w:t>
+      </w:r>
+      <w:r>
+        <w:t>Year</w:t>
+      </w:r>
+      <w:r>
+        <w:t xml:space="preserve">, Latitude, and Longitude, and first derivatives thereof for </w:t>
+      </w:r>
+      <w:r>
+        <w:t>male age six</w:t>
+      </w:r>
+      <w:r>
+        <w:t xml:space="preserve"> sablefish (</w:t>
+      </w:r>
+      <w:proofErr w:type="spellStart"/>
+      <w:r>
+        <w:t>b,d,f</w:t>
+      </w:r>
+      <w:proofErr w:type="spellEnd"/>
+      <w:r>
+        <w:t xml:space="preserve">). Red lines indicate latitudes or longitudes that produced the highest first derivative and had a confidence interval that did not include </w:t>
+      </w:r>
+      <w:proofErr w:type="spellStart"/>
+      <w:proofErr w:type="gramStart"/>
+      <w:r>
+        <w:t>zero.g</w:t>
+      </w:r>
+      <w:proofErr w:type="spellEnd"/>
+      <w:proofErr w:type="gramEnd"/>
+      <w:r>
+        <w:t xml:space="preserve">) map with model-detected breakpoints (red lines). </w:t>
+      </w:r>
+    </w:p>
+    <w:p>
+      <w:pPr>
+        <w:pStyle w:val="Caption"/>
+      </w:pPr>
+    </w:p>
+    <w:p>
+      <w:pPr>
+        <w:pStyle w:val="Caption"/>
+      </w:pPr>
+      <w:r>
+        <w:rPr>
+          <w:noProof/>
+          <w:lang w:val="en-AU" w:eastAsia="en-AU"/>
+        </w:rPr>
+        <w:lastRenderedPageBreak/>
+        <w:drawing>
+          <wp:inline distT="0" distB="0" distL="0" distR="0" wp14:anchorId="12ED3728" wp14:editId="2C0F2423">
+            <wp:extent cx="5943600" cy="4245610"/>
+            <wp:effectExtent l="0" t="0" r="0" b="2540"/>
+            <wp:docPr id="14" name="Picture 14"/>
+            <wp:cNvGraphicFramePr>
+              <a:graphicFrameLocks xmlns:a="http://schemas.openxmlformats.org/drawingml/2006/main" noChangeAspect="1"/>
+            </wp:cNvGraphicFramePr>
+            <a:graphic xmlns:a="http://schemas.openxmlformats.org/drawingml/2006/main">
+              <a:graphicData uri="http://schemas.openxmlformats.org/drawingml/2006/picture">
+                <pic:pic xmlns:pic="http://schemas.openxmlformats.org/drawingml/2006/picture">
+                  <pic:nvPicPr>
+                    <pic:cNvPr id="14" name="sab_gam_diagnostics_30F.png"/>
                     <pic:cNvPicPr/>
                   </pic:nvPicPr>
                   <pic:blipFill>
@@ -10359,32 +10240,50 @@
         </w:drawing>
       </w:r>
       <w:r>
+        <w:t>Figure A</w:t>
+      </w:r>
+      <w:r>
+        <w:fldChar w:fldCharType="begin"/>
+      </w:r>
+      <w:r>
+        <w:instrText xml:space="preserve"> SEQ Figure_A \* ARABIC </w:instrText>
+      </w:r>
+      <w:r>
+        <w:fldChar w:fldCharType="separate"/>
+      </w:r>
+      <w:r>
+        <w:rPr>
+          <w:noProof/>
+        </w:rPr>
+        <w:t>10</w:t>
+      </w:r>
+      <w:r>
+        <w:fldChar w:fldCharType="end"/>
+      </w:r>
+      <w:r>
         <w:t xml:space="preserve"> </w:t>
       </w:r>
       <w:r>
-        <w:t>Figure A</w:t>
-      </w:r>
-      <w:r>
-        <w:fldChar w:fldCharType="begin"/>
-      </w:r>
-      <w:r>
-        <w:instrText xml:space="preserve"> SEQ Figure_A \* ARABIC </w:instrText>
-      </w:r>
-      <w:r>
-        <w:fldChar w:fldCharType="separate"/>
-      </w:r>
-      <w:r>
-        <w:rPr>
-          <w:noProof/>
-        </w:rPr>
-        <w:t>7</w:t>
-      </w:r>
-      <w:r>
-        <w:fldChar w:fldCharType="end"/>
-      </w:r>
-      <w:r>
-        <w:t xml:space="preserve"> Diagnostic plots of best-fit GAM model for male age six sablefish. Clockwise from top left: quantile-quantile plot of deviance residuals; histogram of residuals; observed response values (lengths, in cm) vs predicted values, and model-predicted residuals vs linear predictor.</w:t>
-      </w:r>
+        <w:t xml:space="preserve">Diagnostic plots of best-fit GAM model for female </w:t>
+      </w:r>
+      <w:r>
+        <w:t>age thirty</w:t>
+      </w:r>
+      <w:r>
+        <w:t xml:space="preserve"> sablefish. Clockwise from top left: quantile-quantile plot of deviance residuals; histogram of residuals; observed response values (lengths, in cm) vs predicted values, and model-predicted residuals vs linear predictor.</w:t>
+      </w:r>
+    </w:p>
+    <w:p>
+      <w:pPr>
+        <w:pStyle w:val="Caption"/>
+        <w:sectPr>
+          <w:pgSz w:w="12240" w:h="15840"/>
+          <w:pgMar w:top="1440" w:right="1440" w:bottom="1440" w:left="1440" w:header="720" w:footer="720" w:gutter="0"/>
+          <w:lnNumType w:countBy="1" w:restart="continuous"/>
+          <w:cols w:space="720"/>
+          <w:docGrid w:linePitch="360"/>
+        </w:sectPr>
+      </w:pPr>
     </w:p>
     <w:p>
       <w:pPr>
@@ -10397,10 +10296,10 @@
         </w:rPr>
         <w:lastRenderedPageBreak/>
         <w:drawing>
-          <wp:inline distT="0" distB="0" distL="0" distR="0" wp14:anchorId="51076A38" wp14:editId="4F04640B">
-            <wp:extent cx="5934075" cy="7417594"/>
+          <wp:inline distT="0" distB="0" distL="0" distR="0" wp14:anchorId="1F442C28" wp14:editId="1C1E99CC">
+            <wp:extent cx="5934074" cy="7417594"/>
             <wp:effectExtent l="0" t="0" r="0" b="0"/>
-            <wp:docPr id="8" name="Picture 8"/>
+            <wp:docPr id="9" name="Picture 9"/>
             <wp:cNvGraphicFramePr>
               <a:graphicFrameLocks xmlns:a="http://schemas.openxmlformats.org/drawingml/2006/main" noChangeAspect="1"/>
             </wp:cNvGraphicFramePr>
@@ -10408,7 +10307,7 @@
               <a:graphicData uri="http://schemas.openxmlformats.org/drawingml/2006/picture">
                 <pic:pic xmlns:pic="http://schemas.openxmlformats.org/drawingml/2006/picture">
                   <pic:nvPicPr>
-                    <pic:cNvPr id="0" name="Picture 5"/>
+                    <pic:cNvPr id="0" name="Picture 6"/>
                     <pic:cNvPicPr>
                       <a:picLocks noChangeAspect="1" noChangeArrowheads="1"/>
                     </pic:cNvPicPr>
@@ -10428,7 +10327,7 @@
                   <pic:spPr bwMode="auto">
                     <a:xfrm>
                       <a:off x="0" y="0"/>
-                      <a:ext cx="5934075" cy="7417594"/>
+                      <a:ext cx="5934074" cy="7417594"/>
                     </a:xfrm>
                     <a:prstGeom prst="rect">
                       <a:avLst/>
@@ -10460,7 +10359,7 @@
         <w:rPr>
           <w:noProof/>
         </w:rPr>
-        <w:t>8</w:t>
+        <w:t>11</w:t>
       </w:r>
       <w:r>
         <w:fldChar w:fldCharType="end"/>
@@ -10488,10 +10387,10 @@
         <w:t xml:space="preserve">, Latitude, and Longitude, and first derivatives thereof for </w:t>
       </w:r>
       <w:r>
-        <w:t>male age six</w:t>
-      </w:r>
-      <w:r>
-        <w:t xml:space="preserve"> sablefish (</w:t>
+        <w:t xml:space="preserve">female age thirty </w:t>
+      </w:r>
+      <w:r>
+        <w:t>sablefish (</w:t>
       </w:r>
       <w:proofErr w:type="spellStart"/>
       <w:r>
@@ -10526,12 +10425,11 @@
           <w:noProof/>
           <w:lang w:val="en-AU" w:eastAsia="en-AU"/>
         </w:rPr>
-        <w:lastRenderedPageBreak/>
         <w:drawing>
-          <wp:inline distT="0" distB="0" distL="0" distR="0" wp14:anchorId="12ED3728" wp14:editId="2C0F2423">
+          <wp:inline distT="0" distB="0" distL="0" distR="0" wp14:anchorId="08CA3335" wp14:editId="3D0D6B30">
             <wp:extent cx="5943600" cy="4245610"/>
             <wp:effectExtent l="0" t="0" r="0" b="2540"/>
-            <wp:docPr id="14" name="Picture 14"/>
+            <wp:docPr id="15" name="Picture 15"/>
             <wp:cNvGraphicFramePr>
               <a:graphicFrameLocks xmlns:a="http://schemas.openxmlformats.org/drawingml/2006/main" noChangeAspect="1"/>
             </wp:cNvGraphicFramePr>
@@ -10539,7 +10437,7 @@
               <a:graphicData uri="http://schemas.openxmlformats.org/drawingml/2006/picture">
                 <pic:pic xmlns:pic="http://schemas.openxmlformats.org/drawingml/2006/picture">
                   <pic:nvPicPr>
-                    <pic:cNvPr id="14" name="sab_gam_diagnostics_30F.png"/>
+                    <pic:cNvPr id="15" name="sab_gam_diagnostics_30M.png"/>
                     <pic:cNvPicPr/>
                   </pic:nvPicPr>
                   <pic:blipFill>
@@ -10585,7 +10483,7 @@
         <w:rPr>
           <w:noProof/>
         </w:rPr>
-        <w:t>9</w:t>
+        <w:t>12</w:t>
       </w:r>
       <w:r>
         <w:fldChar w:fldCharType="end"/>
@@ -10594,7 +10492,7 @@
         <w:t xml:space="preserve"> </w:t>
       </w:r>
       <w:r>
-        <w:t xml:space="preserve">Diagnostic plots of best-fit GAM model for female </w:t>
+        <w:t xml:space="preserve">Diagnostic plots of best-fit GAM model for male </w:t>
       </w:r>
       <w:r>
         <w:t>age thirty</w:t>
@@ -10602,6 +10500,11 @@
       <w:r>
         <w:t xml:space="preserve"> sablefish. Clockwise from top left: quantile-quantile plot of deviance residuals; histogram of residuals; observed response values (lengths, in cm) vs predicted values, and model-predicted residuals vs linear predictor.</w:t>
       </w:r>
+    </w:p>
+    <w:p>
+      <w:pPr>
+        <w:pStyle w:val="Caption"/>
+      </w:pPr>
     </w:p>
     <w:p>
       <w:pPr>
@@ -10614,11 +10517,6 @@
           <w:docGrid w:linePitch="360"/>
         </w:sectPr>
       </w:pPr>
-    </w:p>
-    <w:p>
-      <w:pPr>
-        <w:pStyle w:val="Caption"/>
-      </w:pPr>
       <w:r>
         <w:rPr>
           <w:noProof/>
@@ -10626,10 +10524,10 @@
         </w:rPr>
         <w:lastRenderedPageBreak/>
         <w:drawing>
-          <wp:inline distT="0" distB="0" distL="0" distR="0" wp14:anchorId="1F442C28" wp14:editId="409AE3A9">
-            <wp:extent cx="5934075" cy="7417594"/>
+          <wp:inline distT="0" distB="0" distL="0" distR="0" wp14:anchorId="735134E8" wp14:editId="1A99CED2">
+            <wp:extent cx="5934074" cy="7417594"/>
             <wp:effectExtent l="0" t="0" r="0" b="0"/>
-            <wp:docPr id="9" name="Picture 9"/>
+            <wp:docPr id="4" name="Picture 4"/>
             <wp:cNvGraphicFramePr>
               <a:graphicFrameLocks xmlns:a="http://schemas.openxmlformats.org/drawingml/2006/main" noChangeAspect="1"/>
             </wp:cNvGraphicFramePr>
@@ -10637,7 +10535,7 @@
               <a:graphicData uri="http://schemas.openxmlformats.org/drawingml/2006/picture">
                 <pic:pic xmlns:pic="http://schemas.openxmlformats.org/drawingml/2006/picture">
                   <pic:nvPicPr>
-                    <pic:cNvPr id="0" name="Picture 6"/>
+                    <pic:cNvPr id="0" name="Picture 1"/>
                     <pic:cNvPicPr>
                       <a:picLocks noChangeAspect="1" noChangeArrowheads="1"/>
                     </pic:cNvPicPr>
@@ -10657,7 +10555,7 @@
                   <pic:spPr bwMode="auto">
                     <a:xfrm>
                       <a:off x="0" y="0"/>
-                      <a:ext cx="5934075" cy="7417594"/>
+                      <a:ext cx="5934074" cy="7417594"/>
                     </a:xfrm>
                     <a:prstGeom prst="rect">
                       <a:avLst/>
@@ -10689,7 +10587,7 @@
         <w:rPr>
           <w:noProof/>
         </w:rPr>
-        <w:t>10</w:t>
+        <w:t>13</w:t>
       </w:r>
       <w:r>
         <w:fldChar w:fldCharType="end"/>
@@ -10717,10 +10615,10 @@
         <w:t xml:space="preserve">, Latitude, and Longitude, and first derivatives thereof for </w:t>
       </w:r>
       <w:r>
-        <w:t xml:space="preserve">female age thirty </w:t>
-      </w:r>
-      <w:r>
-        <w:t>sablefish (</w:t>
+        <w:t>male age thirty</w:t>
+      </w:r>
+      <w:r>
+        <w:t xml:space="preserve"> sablefish (</w:t>
       </w:r>
       <w:proofErr w:type="spellStart"/>
       <w:r>
@@ -10728,38 +10626,34 @@
       </w:r>
       <w:proofErr w:type="spellEnd"/>
       <w:r>
-        <w:t xml:space="preserve">). Red lines indicate latitudes or longitudes that produced the highest first derivative and had a confidence interval that did not include </w:t>
-      </w:r>
-      <w:proofErr w:type="spellStart"/>
-      <w:proofErr w:type="gramStart"/>
-      <w:r>
-        <w:t>zero.g</w:t>
-      </w:r>
-      <w:proofErr w:type="spellEnd"/>
-      <w:proofErr w:type="gramEnd"/>
-      <w:r>
-        <w:t xml:space="preserve">) map with model-detected breakpoints (red lines). </w:t>
+        <w:t>). Red lines indicate latitudes or longitudes that produced the highest first derivative and had a confidence interval that did not include zero.</w:t>
+      </w:r>
+      <w:r>
+        <w:t xml:space="preserve"> </w:t>
+      </w:r>
+      <w:r>
+        <w:t xml:space="preserve">g) map with model-detected breakpoints (red lines). </w:t>
       </w:r>
     </w:p>
     <w:p>
       <w:pPr>
         <w:pStyle w:val="Caption"/>
+        <w:rPr>
+          <w:iCs w:val="0"/>
+        </w:rPr>
       </w:pPr>
-    </w:p>
-    <w:p>
-      <w:pPr>
-        <w:pStyle w:val="Caption"/>
-      </w:pPr>
-      <w:r>
-        <w:rPr>
+      <w:r>
+        <w:rPr>
+          <w:iCs w:val="0"/>
           <w:noProof/>
           <w:lang w:val="en-AU" w:eastAsia="en-AU"/>
         </w:rPr>
+        <w:lastRenderedPageBreak/>
         <w:drawing>
-          <wp:inline distT="0" distB="0" distL="0" distR="0" wp14:anchorId="08CA3335" wp14:editId="3D0D6B30">
-            <wp:extent cx="5943600" cy="4245610"/>
-            <wp:effectExtent l="0" t="0" r="0" b="2540"/>
-            <wp:docPr id="15" name="Picture 15"/>
+          <wp:inline distT="0" distB="0" distL="0" distR="0" wp14:anchorId="1AFD982E" wp14:editId="75932F5F">
+            <wp:extent cx="5943598" cy="4754879"/>
+            <wp:effectExtent l="0" t="0" r="635" b="8255"/>
+            <wp:docPr id="17" name="Picture 17"/>
             <wp:cNvGraphicFramePr>
               <a:graphicFrameLocks xmlns:a="http://schemas.openxmlformats.org/drawingml/2006/main" noChangeAspect="1"/>
             </wp:cNvGraphicFramePr>
@@ -10767,7 +10661,7 @@
               <a:graphicData uri="http://schemas.openxmlformats.org/drawingml/2006/picture">
                 <pic:pic xmlns:pic="http://schemas.openxmlformats.org/drawingml/2006/picture">
                   <pic:nvPicPr>
-                    <pic:cNvPr id="15" name="sab_gam_diagnostics_30M.png"/>
+                    <pic:cNvPr id="17" name="sab_parest_premerge.png"/>
                     <pic:cNvPicPr/>
                   </pic:nvPicPr>
                   <pic:blipFill>
@@ -10785,7 +10679,7 @@
                   <pic:spPr>
                     <a:xfrm>
                       <a:off x="0" y="0"/>
-                      <a:ext cx="5943600" cy="4245610"/>
+                      <a:ext cx="5943598" cy="4754879"/>
                     </a:xfrm>
                     <a:prstGeom prst="rect">
                       <a:avLst/>
@@ -10797,48 +10691,13 @@
           </wp:inline>
         </w:drawing>
       </w:r>
-      <w:r>
-        <w:t>Figure A</w:t>
-      </w:r>
-      <w:r>
-        <w:fldChar w:fldCharType="begin"/>
-      </w:r>
-      <w:r>
-        <w:instrText xml:space="preserve"> SEQ Figure_A \* ARABIC </w:instrText>
-      </w:r>
-      <w:r>
-        <w:fldChar w:fldCharType="separate"/>
-      </w:r>
-      <w:r>
-        <w:rPr>
-          <w:noProof/>
-        </w:rPr>
-        <w:t>11</w:t>
-      </w:r>
-      <w:r>
-        <w:fldChar w:fldCharType="end"/>
-      </w:r>
-      <w:r>
-        <w:t xml:space="preserve"> </w:t>
-      </w:r>
-      <w:r>
-        <w:t xml:space="preserve">Diagnostic plots of best-fit GAM model for male </w:t>
-      </w:r>
-      <w:r>
-        <w:t>age thirty</w:t>
-      </w:r>
-      <w:r>
-        <w:t xml:space="preserve"> sablefish. Clockwise from top left: quantile-quantile plot of deviance residuals; histogram of residuals; observed response values (lengths, in cm) vs predicted values, and model-predicted residuals vs linear predictor.</w:t>
-      </w:r>
     </w:p>
     <w:p>
       <w:pPr>
         <w:pStyle w:val="Caption"/>
-      </w:pPr>
-    </w:p>
-    <w:p>
-      <w:pPr>
-        <w:pStyle w:val="Caption"/>
+        <w:rPr>
+          <w:ins w:id="6" w:author="Maia Kapur" w:date="2019-05-13T09:54:00Z"/>
+        </w:rPr>
         <w:sectPr>
           <w:pgSz w:w="12240" w:h="15840"/>
           <w:pgMar w:top="1440" w:right="1440" w:bottom="1440" w:left="1440" w:header="720" w:footer="720" w:gutter="0"/>
@@ -10847,17 +10706,119 @@
           <w:docGrid w:linePitch="360"/>
         </w:sectPr>
       </w:pPr>
+      <w:bookmarkStart w:id="7" w:name="_Ref8638752"/>
+      <w:r>
+        <w:t>Figure A</w:t>
+      </w:r>
+      <w:r>
+        <w:fldChar w:fldCharType="begin"/>
+      </w:r>
+      <w:r>
+        <w:instrText xml:space="preserve"> SEQ Figure_A \* ARABIC </w:instrText>
+      </w:r>
+      <w:r>
+        <w:fldChar w:fldCharType="separate"/>
+      </w:r>
       <w:r>
         <w:rPr>
           <w:noProof/>
-          <w:lang w:val="en-AU" w:eastAsia="en-AU"/>
+        </w:rPr>
+        <w:t>14</w:t>
+      </w:r>
+      <w:r>
+        <w:fldChar w:fldCharType="end"/>
+      </w:r>
+      <w:bookmarkEnd w:id="7"/>
+      <w:r>
+        <w:t xml:space="preserve"> </w:t>
+      </w:r>
+      <w:r>
+        <w:rPr>
+          <w:i/>
+        </w:rPr>
+        <w:t>L</w:t>
+      </w:r>
+      <w:r>
+        <w:rPr>
+          <w:i/>
+          <w:vertAlign w:val="subscript"/>
+        </w:rPr>
+        <w:t>∞</w:t>
+      </w:r>
+      <w:r>
+        <w:t xml:space="preserve"> </w:t>
+      </w:r>
+      <w:r>
+        <w:t>estimates for the fully stratified, 5-region, 2-period</w:t>
+      </w:r>
+      <w:r>
+        <w:t xml:space="preserve"> (during and after 2010, and before)</w:t>
+      </w:r>
+      <w:r>
+        <w:t xml:space="preserve"> and 2-sex model. Bars represent 95% confidence intervals. </w:t>
+      </w:r>
+      <w:r>
+        <w:t xml:space="preserve">Strata from the same spatial region and sex </w:t>
+      </w:r>
+      <w:r>
+        <w:t xml:space="preserve">that </w:t>
+      </w:r>
+      <w:r>
+        <w:t xml:space="preserve">shared overlapping ranges for </w:t>
+      </w:r>
+      <w:r>
+        <w:rPr>
+          <w:i/>
+        </w:rPr>
+        <w:t>L</w:t>
+      </w:r>
+      <w:r>
+        <w:rPr>
+          <w:i/>
+          <w:vertAlign w:val="subscript"/>
+        </w:rPr>
+        <w:t>∞</w:t>
+      </w:r>
+      <w:r>
+        <w:rPr>
+          <w:i/>
+          <w:vertAlign w:val="subscript"/>
+        </w:rPr>
+        <w:t xml:space="preserve"> </w:t>
+      </w:r>
+      <w:r>
+        <w:t xml:space="preserve">are colored in red and early and late periods </w:t>
+      </w:r>
+      <w:r>
+        <w:t>were combined</w:t>
+      </w:r>
+      <w:r>
+        <w:t xml:space="preserve"> within their respective regions and sexes</w:t>
+      </w:r>
+      <w:r>
+        <w:t xml:space="preserve"> for the </w:t>
+      </w:r>
+      <w:r>
+        <w:t>subsequent</w:t>
+      </w:r>
+      <w:r>
+        <w:t xml:space="preserve"> analysis.</w:t>
+      </w:r>
+    </w:p>
+    <w:p>
+      <w:pPr>
+        <w:pStyle w:val="Caption"/>
+      </w:pPr>
+      <w:r>
+        <w:rPr>
+          <w:noProof/>
         </w:rPr>
         <w:lastRenderedPageBreak/>
         <w:drawing>
-          <wp:inline distT="0" distB="0" distL="0" distR="0" wp14:anchorId="735134E8" wp14:editId="0D35A7CF">
-            <wp:extent cx="5934075" cy="7417594"/>
+          <wp:inline distT="0" distB="0" distL="0" distR="0" wp14:anchorId="601AE0E3" wp14:editId="40C83350">
+            <wp:extent cx="5943600" cy="7132320"/>
             <wp:effectExtent l="0" t="0" r="0" b="0"/>
-            <wp:docPr id="4" name="Picture 4"/>
+            <wp:docPr id="3" name="Picture 3"/>
             <wp:cNvGraphicFramePr>
               <a:graphicFrameLocks xmlns:a="http://schemas.openxmlformats.org/drawingml/2006/main" noChangeAspect="1"/>
             </wp:cNvGraphicFramePr>
@@ -10865,10 +10826,8 @@
               <a:graphicData uri="http://schemas.openxmlformats.org/drawingml/2006/picture">
                 <pic:pic xmlns:pic="http://schemas.openxmlformats.org/drawingml/2006/picture">
                   <pic:nvPicPr>
-                    <pic:cNvPr id="0" name="Picture 1"/>
-                    <pic:cNvPicPr>
-                      <a:picLocks noChangeAspect="1" noChangeArrowheads="1"/>
-                    </pic:cNvPicPr>
+                    <pic:cNvPr id="3" name="sab_fits_2019-05-13_phase1.png"/>
+                    <pic:cNvPicPr/>
                   </pic:nvPicPr>
                   <pic:blipFill>
                     <a:blip r:embed="rId23" cstate="print">
@@ -10882,18 +10841,14 @@
                       <a:fillRect/>
                     </a:stretch>
                   </pic:blipFill>
-                  <pic:spPr bwMode="auto">
+                  <pic:spPr>
                     <a:xfrm>
                       <a:off x="0" y="0"/>
-                      <a:ext cx="5934075" cy="7417594"/>
+                      <a:ext cx="5943600" cy="7132320"/>
                     </a:xfrm>
                     <a:prstGeom prst="rect">
                       <a:avLst/>
                     </a:prstGeom>
-                    <a:noFill/>
-                    <a:ln>
-                      <a:noFill/>
-                    </a:ln>
                   </pic:spPr>
                 </pic:pic>
               </a:graphicData>
@@ -10901,89 +10856,78 @@
           </wp:inline>
         </w:drawing>
       </w:r>
-      <w:r>
-        <w:t>Figure A</w:t>
-      </w:r>
-      <w:r>
-        <w:fldChar w:fldCharType="begin"/>
-      </w:r>
-      <w:r>
-        <w:instrText xml:space="preserve"> SEQ Figure_A \* ARABIC </w:instrText>
-      </w:r>
-      <w:r>
-        <w:fldChar w:fldCharType="separate"/>
-      </w:r>
-      <w:r>
-        <w:rPr>
-          <w:noProof/>
-        </w:rPr>
-        <w:t>12</w:t>
-      </w:r>
-      <w:r>
-        <w:fldChar w:fldCharType="end"/>
-      </w:r>
-      <w:r>
-        <w:t xml:space="preserve"> (</w:t>
-      </w:r>
-      <w:proofErr w:type="spellStart"/>
-      <w:proofErr w:type="gramStart"/>
-      <w:r>
-        <w:t>a,c</w:t>
-      </w:r>
-      <w:proofErr w:type="gramEnd"/>
-      <w:r>
-        <w:t>,e</w:t>
-      </w:r>
-      <w:proofErr w:type="spellEnd"/>
-      <w:r>
-        <w:t xml:space="preserve">) Plots of smoothers for </w:t>
-      </w:r>
-      <w:r>
-        <w:t>Year</w:t>
-      </w:r>
-      <w:r>
-        <w:t xml:space="preserve">, Latitude, and Longitude, and first derivatives thereof for </w:t>
-      </w:r>
-      <w:r>
-        <w:t>male age thirty</w:t>
-      </w:r>
-      <w:r>
-        <w:t xml:space="preserve"> sablefish (</w:t>
-      </w:r>
-      <w:proofErr w:type="spellStart"/>
-      <w:r>
-        <w:t>b,d,f</w:t>
-      </w:r>
-      <w:proofErr w:type="spellEnd"/>
-      <w:r>
-        <w:t>). Red lines indicate latitudes or longitudes that produced the highest first derivative and had a confidence interval that did not include zero.</w:t>
-      </w:r>
-      <w:r>
-        <w:t xml:space="preserve"> </w:t>
-      </w:r>
-      <w:r>
-        <w:t xml:space="preserve">g) map with model-detected breakpoints (red lines). </w:t>
-      </w:r>
     </w:p>
     <w:p>
       <w:pPr>
         <w:pStyle w:val="Caption"/>
-        <w:rPr>
-          <w:iCs w:val="0"/>
-        </w:rPr>
+        <w:sectPr>
+          <w:pgSz w:w="12240" w:h="15840"/>
+          <w:pgMar w:top="1440" w:right="1440" w:bottom="1440" w:left="1440" w:header="720" w:footer="720" w:gutter="0"/>
+          <w:lnNumType w:countBy="1" w:restart="continuous"/>
+          <w:cols w:space="720"/>
+          <w:docGrid w:linePitch="360"/>
+        </w:sectPr>
       </w:pPr>
       <w:r>
-        <w:rPr>
-          <w:iCs w:val="0"/>
+        <w:t>Figure A</w:t>
+      </w:r>
+      <w:r>
+        <w:fldChar w:fldCharType="begin"/>
+      </w:r>
+      <w:r>
+        <w:instrText xml:space="preserve"> SEQ Figure_A \* ARABIC </w:instrText>
+      </w:r>
+      <w:r>
+        <w:fldChar w:fldCharType="separate"/>
+      </w:r>
+      <w:r>
+        <w:rPr>
+          <w:noProof/>
+        </w:rPr>
+        <w:t>15</w:t>
+      </w:r>
+      <w:r>
+        <w:fldChar w:fldCharType="end"/>
+      </w:r>
+      <w:r>
+        <w:t xml:space="preserve"> Fits of von </w:t>
+      </w:r>
+      <w:proofErr w:type="spellStart"/>
+      <w:r>
+        <w:t>Bertalanffy</w:t>
+      </w:r>
+      <w:proofErr w:type="spellEnd"/>
+      <w:r>
+        <w:t xml:space="preserve"> growth function (black lines) to data for Phase 1 </w:t>
+      </w:r>
+      <w:proofErr w:type="spellStart"/>
+      <w:r>
+        <w:t>spatio</w:t>
+      </w:r>
+      <w:proofErr w:type="spellEnd"/>
+      <w:r>
+        <w:t>-temporal aggregation. Points are raw survey data colored by their source. Line types denote whether fit is for early, late or pooled time period.</w:t>
+      </w:r>
+    </w:p>
+    <w:p>
+      <w:pPr>
+        <w:pStyle w:val="Caption"/>
+        <w:rPr>
+          <w:i/>
+        </w:rPr>
+      </w:pPr>
+      <w:r>
+        <w:rPr>
+          <w:i/>
           <w:noProof/>
           <w:lang w:val="en-AU" w:eastAsia="en-AU"/>
         </w:rPr>
         <w:lastRenderedPageBreak/>
         <w:drawing>
-          <wp:inline distT="0" distB="0" distL="0" distR="0" wp14:anchorId="1AFD982E" wp14:editId="75932F5F">
+          <wp:inline distT="0" distB="0" distL="0" distR="0" wp14:anchorId="7E941283" wp14:editId="1166C66F">
             <wp:extent cx="5943598" cy="4754879"/>
             <wp:effectExtent l="0" t="0" r="635" b="8255"/>
-            <wp:docPr id="17" name="Picture 17"/>
+            <wp:docPr id="18" name="Picture 18"/>
             <wp:cNvGraphicFramePr>
               <a:graphicFrameLocks xmlns:a="http://schemas.openxmlformats.org/drawingml/2006/main" noChangeAspect="1"/>
             </wp:cNvGraphicFramePr>
@@ -10991,7 +10935,7 @@
               <a:graphicData uri="http://schemas.openxmlformats.org/drawingml/2006/picture">
                 <pic:pic xmlns:pic="http://schemas.openxmlformats.org/drawingml/2006/picture">
                   <pic:nvPicPr>
-                    <pic:cNvPr id="17" name="sab_parest_premerge.png"/>
+                    <pic:cNvPr id="18" name="sab_parest_premerge.png"/>
                     <pic:cNvPicPr/>
                   </pic:nvPicPr>
                   <pic:blipFill>
@@ -11025,9 +10969,6 @@
     <w:p>
       <w:pPr>
         <w:pStyle w:val="Caption"/>
-        <w:rPr>
-          <w:ins w:id="8" w:author="Maia Kapur" w:date="2019-05-13T09:54:00Z"/>
-        </w:rPr>
         <w:sectPr>
           <w:pgSz w:w="12240" w:h="15840"/>
           <w:pgMar w:top="1440" w:right="1440" w:bottom="1440" w:left="1440" w:header="720" w:footer="720" w:gutter="0"/>
@@ -11036,7 +10977,6 @@
           <w:docGrid w:linePitch="360"/>
         </w:sectPr>
       </w:pPr>
-      <w:bookmarkStart w:id="9" w:name="_Ref8638752"/>
       <w:r>
         <w:t>Figure A</w:t>
       </w:r>
@@ -11053,12 +10993,11 @@
         <w:rPr>
           <w:noProof/>
         </w:rPr>
-        <w:t>13</w:t>
+        <w:t>16</w:t>
       </w:r>
       <w:r>
         <w:fldChar w:fldCharType="end"/>
       </w:r>
-      <w:bookmarkEnd w:id="9"/>
       <w:r>
         <w:t xml:space="preserve"> </w:t>
       </w:r>
@@ -11079,76 +11018,59 @@
         <w:t xml:space="preserve"> </w:t>
       </w:r>
       <w:r>
-        <w:t>estimates for the fully stratified, 5-region, 2-period</w:t>
-      </w:r>
-      <w:r>
-        <w:t xml:space="preserve"> (during and after 2010, and before)</w:t>
-      </w:r>
-      <w:r>
-        <w:t xml:space="preserve"> and 2-sex model. Bars represent 95% confidence intervals. </w:t>
-      </w:r>
-      <w:r>
-        <w:t xml:space="preserve">Strata from the same spatial region and sex </w:t>
-      </w:r>
-      <w:r>
-        <w:t xml:space="preserve">that </w:t>
-      </w:r>
-      <w:r>
-        <w:t xml:space="preserve">shared overlapping ranges for </w:t>
-      </w:r>
-      <w:r>
-        <w:rPr>
-          <w:i/>
-        </w:rPr>
-        <w:t>L</w:t>
-      </w:r>
-      <w:r>
-        <w:rPr>
-          <w:i/>
-          <w:vertAlign w:val="subscript"/>
-        </w:rPr>
-        <w:t>∞</w:t>
-      </w:r>
-      <w:r>
-        <w:rPr>
-          <w:i/>
-          <w:vertAlign w:val="subscript"/>
-        </w:rPr>
+        <w:t xml:space="preserve">estimates for the second </w:t>
+      </w:r>
+      <w:r>
+        <w:t xml:space="preserve">(final) </w:t>
+      </w:r>
+      <w:r>
+        <w:t xml:space="preserve">aggregation phase, where a time break at 2010 was only applied to both sexes for regions 3, 4 and 5; </w:t>
+      </w:r>
+      <w:r>
+        <w:t xml:space="preserve">Regions 1 </w:t>
+      </w:r>
+      <w:r>
+        <w:t>and 2 use data for all years combined</w:t>
+      </w:r>
+      <w:r>
         <w:t xml:space="preserve"> </w:t>
       </w:r>
       <w:r>
-        <w:t xml:space="preserve">are colored in red and early and late periods </w:t>
-      </w:r>
-      <w:r>
-        <w:t>were combined</w:t>
-      </w:r>
-      <w:r>
-        <w:t xml:space="preserve"> within their respective regions and sexes</w:t>
-      </w:r>
-      <w:r>
-        <w:t xml:space="preserve"> for the </w:t>
-      </w:r>
-      <w:r>
-        <w:t>subsequent</w:t>
-      </w:r>
-      <w:r>
-        <w:t xml:space="preserve"> analysis.</w:t>
+        <w:t>and still</w:t>
+      </w:r>
+      <w:r>
+        <w:t xml:space="preserve"> estimate sexes separately</w:t>
+      </w:r>
+      <w:r>
+        <w:t xml:space="preserve">. Bars represent 95% confidence intervals. </w:t>
       </w:r>
     </w:p>
     <w:p>
       <w:pPr>
-        <w:pStyle w:val="Caption"/>
+        <w:pStyle w:val="Heading1"/>
+        <w:spacing w:line="240" w:lineRule="auto"/>
       </w:pPr>
       <w:r>
+        <w:lastRenderedPageBreak/>
+        <w:t xml:space="preserve">A.3 STARS </w:t>
+      </w:r>
+      <w:r>
+        <w:t>Method Results</w:t>
+      </w:r>
+    </w:p>
+    <w:p>
+      <w:pPr>
+        <w:spacing w:line="240" w:lineRule="auto"/>
+      </w:pPr>
+      <w:r>
         <w:rPr>
           <w:noProof/>
         </w:rPr>
-        <w:lastRenderedPageBreak/>
         <w:drawing>
-          <wp:inline distT="0" distB="0" distL="0" distR="0" wp14:anchorId="601AE0E3" wp14:editId="40C83350">
-            <wp:extent cx="5943600" cy="7132320"/>
-            <wp:effectExtent l="0" t="0" r="0" b="0"/>
-            <wp:docPr id="3" name="Picture 3"/>
+          <wp:inline distT="0" distB="0" distL="0" distR="0" wp14:anchorId="625A5A92" wp14:editId="7FD07F8D">
+            <wp:extent cx="5943362" cy="4322444"/>
+            <wp:effectExtent l="0" t="0" r="635" b="2540"/>
+            <wp:docPr id="1" name="Picture 1"/>
             <wp:cNvGraphicFramePr>
               <a:graphicFrameLocks xmlns:a="http://schemas.openxmlformats.org/drawingml/2006/main" noChangeAspect="1"/>
             </wp:cNvGraphicFramePr>
@@ -11156,7 +11078,7 @@
               <a:graphicData uri="http://schemas.openxmlformats.org/drawingml/2006/picture">
                 <pic:pic xmlns:pic="http://schemas.openxmlformats.org/drawingml/2006/picture">
                   <pic:nvPicPr>
-                    <pic:cNvPr id="3" name="sab_fits_2019-05-13_phase1.png"/>
+                    <pic:cNvPr id="1" name="STARS_cdfprob_2019-05-06.png"/>
                     <pic:cNvPicPr/>
                   </pic:nvPicPr>
                   <pic:blipFill>
@@ -11174,7 +11096,7 @@
                   <pic:spPr>
                     <a:xfrm>
                       <a:off x="0" y="0"/>
-                      <a:ext cx="5943600" cy="7132320"/>
+                      <a:ext cx="5943362" cy="4322444"/>
                     </a:xfrm>
                     <a:prstGeom prst="rect">
                       <a:avLst/>
@@ -11214,259 +11136,7 @@
         <w:rPr>
           <w:noProof/>
         </w:rPr>
-        <w:t>14</w:t>
-      </w:r>
-      <w:r>
-        <w:fldChar w:fldCharType="end"/>
-      </w:r>
-      <w:r>
-        <w:t xml:space="preserve"> Fits of von </w:t>
-      </w:r>
-      <w:proofErr w:type="spellStart"/>
-      <w:r>
-        <w:t>Bertalanffy</w:t>
-      </w:r>
-      <w:proofErr w:type="spellEnd"/>
-      <w:r>
-        <w:t xml:space="preserve"> growth function (black lines) to data for Phase 1 </w:t>
-      </w:r>
-      <w:proofErr w:type="spellStart"/>
-      <w:r>
-        <w:t>spatio</w:t>
-      </w:r>
-      <w:proofErr w:type="spellEnd"/>
-      <w:r>
-        <w:t>-temporal aggregation. Points are raw survey data colored by their source. Line types denote whether fit is for early, late or pooled time period.</w:t>
-      </w:r>
-    </w:p>
-    <w:p>
-      <w:pPr>
-        <w:pStyle w:val="Caption"/>
-        <w:rPr>
-          <w:i/>
-        </w:rPr>
-      </w:pPr>
-      <w:r>
-        <w:rPr>
-          <w:i/>
-          <w:noProof/>
-          <w:lang w:val="en-AU" w:eastAsia="en-AU"/>
-        </w:rPr>
-        <w:lastRenderedPageBreak/>
-        <w:drawing>
-          <wp:inline distT="0" distB="0" distL="0" distR="0" wp14:anchorId="7E941283" wp14:editId="1166C66F">
-            <wp:extent cx="5943598" cy="4754879"/>
-            <wp:effectExtent l="0" t="0" r="635" b="8255"/>
-            <wp:docPr id="18" name="Picture 18"/>
-            <wp:cNvGraphicFramePr>
-              <a:graphicFrameLocks xmlns:a="http://schemas.openxmlformats.org/drawingml/2006/main" noChangeAspect="1"/>
-            </wp:cNvGraphicFramePr>
-            <a:graphic xmlns:a="http://schemas.openxmlformats.org/drawingml/2006/main">
-              <a:graphicData uri="http://schemas.openxmlformats.org/drawingml/2006/picture">
-                <pic:pic xmlns:pic="http://schemas.openxmlformats.org/drawingml/2006/picture">
-                  <pic:nvPicPr>
-                    <pic:cNvPr id="18" name="sab_parest_premerge.png"/>
-                    <pic:cNvPicPr/>
-                  </pic:nvPicPr>
-                  <pic:blipFill>
-                    <a:blip r:embed="rId26" cstate="print">
-                      <a:extLst>
-                        <a:ext uri="{28A0092B-C50C-407E-A947-70E740481C1C}">
-                          <a14:useLocalDpi xmlns:a14="http://schemas.microsoft.com/office/drawing/2010/main" val="0"/>
-                        </a:ext>
-                      </a:extLst>
-                    </a:blip>
-                    <a:stretch>
-                      <a:fillRect/>
-                    </a:stretch>
-                  </pic:blipFill>
-                  <pic:spPr>
-                    <a:xfrm>
-                      <a:off x="0" y="0"/>
-                      <a:ext cx="5943598" cy="4754879"/>
-                    </a:xfrm>
-                    <a:prstGeom prst="rect">
-                      <a:avLst/>
-                    </a:prstGeom>
-                  </pic:spPr>
-                </pic:pic>
-              </a:graphicData>
-            </a:graphic>
-          </wp:inline>
-        </w:drawing>
-      </w:r>
-    </w:p>
-    <w:p>
-      <w:pPr>
-        <w:pStyle w:val="Caption"/>
-        <w:sectPr>
-          <w:pgSz w:w="12240" w:h="15840"/>
-          <w:pgMar w:top="1440" w:right="1440" w:bottom="1440" w:left="1440" w:header="720" w:footer="720" w:gutter="0"/>
-          <w:lnNumType w:countBy="1" w:restart="continuous"/>
-          <w:cols w:space="720"/>
-          <w:docGrid w:linePitch="360"/>
-        </w:sectPr>
-      </w:pPr>
-      <w:r>
-        <w:t>Figure A</w:t>
-      </w:r>
-      <w:r>
-        <w:fldChar w:fldCharType="begin"/>
-      </w:r>
-      <w:r>
-        <w:instrText xml:space="preserve"> SEQ Figure_A \* ARABIC </w:instrText>
-      </w:r>
-      <w:r>
-        <w:fldChar w:fldCharType="separate"/>
-      </w:r>
-      <w:r>
-        <w:rPr>
-          <w:noProof/>
-        </w:rPr>
-        <w:t>15</w:t>
-      </w:r>
-      <w:r>
-        <w:fldChar w:fldCharType="end"/>
-      </w:r>
-      <w:r>
-        <w:t xml:space="preserve"> </w:t>
-      </w:r>
-      <w:r>
-        <w:rPr>
-          <w:i/>
-        </w:rPr>
-        <w:t>L</w:t>
-      </w:r>
-      <w:r>
-        <w:rPr>
-          <w:i/>
-          <w:vertAlign w:val="subscript"/>
-        </w:rPr>
-        <w:t>∞</w:t>
-      </w:r>
-      <w:r>
-        <w:t xml:space="preserve"> </w:t>
-      </w:r>
-      <w:r>
-        <w:t xml:space="preserve">estimates for the second </w:t>
-      </w:r>
-      <w:r>
-        <w:t xml:space="preserve">(final) </w:t>
-      </w:r>
-      <w:r>
-        <w:t xml:space="preserve">aggregation phase, where a time break at 2010 was only applied to both sexes for regions 3, 4 and 5; </w:t>
-      </w:r>
-      <w:r>
-        <w:t xml:space="preserve">Regions 1 </w:t>
-      </w:r>
-      <w:r>
-        <w:t>and 2 use data for all years combined</w:t>
-      </w:r>
-      <w:r>
-        <w:t xml:space="preserve"> </w:t>
-      </w:r>
-      <w:r>
-        <w:t>and still</w:t>
-      </w:r>
-      <w:r>
-        <w:t xml:space="preserve"> estimate sexes separately</w:t>
-      </w:r>
-      <w:r>
-        <w:t xml:space="preserve">. Bars represent 95% confidence intervals. </w:t>
-      </w:r>
-    </w:p>
-    <w:p>
-      <w:pPr>
-        <w:pStyle w:val="Heading1"/>
-        <w:spacing w:line="240" w:lineRule="auto"/>
-      </w:pPr>
-      <w:r>
-        <w:lastRenderedPageBreak/>
-        <w:t xml:space="preserve">A.3 STARS </w:t>
-      </w:r>
-      <w:r>
-        <w:t>Method Results</w:t>
-      </w:r>
-    </w:p>
-    <w:p>
-      <w:pPr>
-        <w:spacing w:line="240" w:lineRule="auto"/>
-      </w:pPr>
-      <w:r>
-        <w:rPr>
-          <w:noProof/>
-        </w:rPr>
-        <w:drawing>
-          <wp:inline distT="0" distB="0" distL="0" distR="0" wp14:anchorId="625A5A92" wp14:editId="2F29657F">
-            <wp:extent cx="5943362" cy="4322445"/>
-            <wp:effectExtent l="0" t="0" r="635" b="1905"/>
-            <wp:docPr id="1" name="Picture 1"/>
-            <wp:cNvGraphicFramePr>
-              <a:graphicFrameLocks xmlns:a="http://schemas.openxmlformats.org/drawingml/2006/main" noChangeAspect="1"/>
-            </wp:cNvGraphicFramePr>
-            <a:graphic xmlns:a="http://schemas.openxmlformats.org/drawingml/2006/main">
-              <a:graphicData uri="http://schemas.openxmlformats.org/drawingml/2006/picture">
-                <pic:pic xmlns:pic="http://schemas.openxmlformats.org/drawingml/2006/picture">
-                  <pic:nvPicPr>
-                    <pic:cNvPr id="1" name="STARS_cdfprob_2019-05-06.png"/>
-                    <pic:cNvPicPr/>
-                  </pic:nvPicPr>
-                  <pic:blipFill>
-                    <a:blip r:embed="rId27" cstate="print">
-                      <a:extLst>
-                        <a:ext uri="{28A0092B-C50C-407E-A947-70E740481C1C}">
-                          <a14:useLocalDpi xmlns:a14="http://schemas.microsoft.com/office/drawing/2010/main" val="0"/>
-                        </a:ext>
-                      </a:extLst>
-                    </a:blip>
-                    <a:stretch>
-                      <a:fillRect/>
-                    </a:stretch>
-                  </pic:blipFill>
-                  <pic:spPr>
-                    <a:xfrm>
-                      <a:off x="0" y="0"/>
-                      <a:ext cx="5943362" cy="4322445"/>
-                    </a:xfrm>
-                    <a:prstGeom prst="rect">
-                      <a:avLst/>
-                    </a:prstGeom>
-                  </pic:spPr>
-                </pic:pic>
-              </a:graphicData>
-            </a:graphic>
-          </wp:inline>
-        </w:drawing>
-      </w:r>
-    </w:p>
-    <w:p>
-      <w:pPr>
-        <w:pStyle w:val="Caption"/>
-        <w:sectPr>
-          <w:pgSz w:w="12240" w:h="15840"/>
-          <w:pgMar w:top="1440" w:right="1440" w:bottom="1440" w:left="1440" w:header="720" w:footer="720" w:gutter="0"/>
-          <w:lnNumType w:countBy="1" w:restart="continuous"/>
-          <w:cols w:space="720"/>
-          <w:docGrid w:linePitch="360"/>
-        </w:sectPr>
-      </w:pPr>
-      <w:r>
-        <w:t>Figure A</w:t>
-      </w:r>
-      <w:r>
-        <w:fldChar w:fldCharType="begin"/>
-      </w:r>
-      <w:r>
-        <w:instrText xml:space="preserve"> SEQ Figure_A \* ARABIC </w:instrText>
-      </w:r>
-      <w:r>
-        <w:fldChar w:fldCharType="separate"/>
-      </w:r>
-      <w:r>
-        <w:rPr>
-          <w:noProof/>
-        </w:rPr>
-        <w:t>16</w:t>
+        <w:t>17</w:t>
       </w:r>
       <w:r>
         <w:fldChar w:fldCharType="end"/>
@@ -11613,67 +11283,6 @@
     </w:sectPr>
   </w:body>
 </w:document>
-</file>
-
-<file path=word/comments.xml><?xml version="1.0" encoding="utf-8"?>
-<w:comments xmlns:wpc="http://schemas.microsoft.com/office/word/2010/wordprocessingCanvas" xmlns:cx="http://schemas.microsoft.com/office/drawing/2014/chartex" xmlns:cx1="http://schemas.microsoft.com/office/drawing/2015/9/8/chartex" xmlns:cx2="http://schemas.microsoft.com/office/drawing/2015/10/21/chartex" xmlns:cx3="http://schemas.microsoft.com/office/drawing/2016/5/9/chartex" xmlns:cx4="http://schemas.microsoft.com/office/drawing/2016/5/10/chartex" xmlns:cx5="http://schemas.microsoft.com/office/drawing/2016/5/11/chartex" xmlns:cx6="http://schemas.microsoft.com/office/drawing/2016/5/12/chartex" xmlns:cx7="http://schemas.microsoft.com/office/drawing/2016/5/13/chartex" xmlns:cx8="http://schemas.microsoft.com/office/drawing/2016/5/14/chartex" xmlns:mc="http://schemas.openxmlformats.org/markup-compatibility/2006" xmlns:aink="http://schemas.microsoft.com/office/drawing/2016/ink" xmlns:am3d="http://schemas.microsoft.com/office/drawing/2017/model3d" xmlns:o="urn:schemas-microsoft-com:office:office" xmlns:r="http://schemas.openxmlformats.org/officeDocument/2006/relationships" xmlns:m="http://schemas.openxmlformats.org/officeDocument/2006/math" xmlns:v="urn:schemas-microsoft-com:vml" xmlns:wp14="http://schemas.microsoft.com/office/word/2010/wordprocessingDrawing" xmlns:wp="http://schemas.openxmlformats.org/drawingml/2006/wordprocessingDrawing" xmlns:w10="urn:schemas-microsoft-com:office:word" xmlns:w="http://schemas.openxmlformats.org/wordprocessingml/2006/main" xmlns:w14="http://schemas.microsoft.com/office/word/2010/wordml" xmlns:w15="http://schemas.microsoft.com/office/word/2012/wordml" xmlns:w16cid="http://schemas.microsoft.com/office/word/2016/wordml/cid" xmlns:w16se="http://schemas.microsoft.com/office/word/2015/wordml/symex" xmlns:wpg="http://schemas.microsoft.com/office/word/2010/wordprocessingGroup" xmlns:wpi="http://schemas.microsoft.com/office/word/2010/wordprocessingInk" xmlns:wne="http://schemas.microsoft.com/office/word/2006/wordml" xmlns:wps="http://schemas.microsoft.com/office/word/2010/wordprocessingShape" mc:Ignorable="w14 w15 w16se w16cid wp14">
-  <w:comment w:id="0" w:author="Maia Kapur" w:date="2019-05-24T07:37:00Z" w:initials="MK">
-    <w:p>
-      <w:pPr>
-        <w:pStyle w:val="CommentText"/>
-      </w:pPr>
-      <w:r>
-        <w:rPr>
-          <w:rStyle w:val="CommentReference"/>
-        </w:rPr>
-        <w:annotationRef/>
-      </w:r>
-      <w:proofErr w:type="gramStart"/>
-      <w:r>
-        <w:t>So</w:t>
-      </w:r>
-      <w:proofErr w:type="gramEnd"/>
-      <w:r>
-        <w:t xml:space="preserve"> you keep track of whether animals are mature or not – usually one calculates the conditional probability of maturing and not the probability of being mature in an IBM</w:t>
-      </w:r>
-    </w:p>
-    <w:p>
-      <w:pPr>
-        <w:pStyle w:val="CommentText"/>
-      </w:pPr>
-    </w:p>
-  </w:comment>
-  <w:comment w:id="1" w:author="Maia Kapur" w:date="2019-05-24T07:37:00Z" w:initials="MK">
-    <w:p>
-      <w:pPr>
-        <w:pStyle w:val="CommentText"/>
-      </w:pPr>
-      <w:r>
-        <w:rPr>
-          <w:rStyle w:val="CommentReference"/>
-        </w:rPr>
-        <w:annotationRef/>
-      </w:r>
-      <w:r>
-        <w:t>Define SSB0 and how it is computed</w:t>
-      </w:r>
-    </w:p>
-  </w:comment>
-</w:comments>
-</file>
-
-<file path=word/commentsExtended.xml><?xml version="1.0" encoding="utf-8"?>
-<w15:commentsEx xmlns:wpc="http://schemas.microsoft.com/office/word/2010/wordprocessingCanvas" xmlns:cx="http://schemas.microsoft.com/office/drawing/2014/chartex" xmlns:cx1="http://schemas.microsoft.com/office/drawing/2015/9/8/chartex" xmlns:cx2="http://schemas.microsoft.com/office/drawing/2015/10/21/chartex" xmlns:cx3="http://schemas.microsoft.com/office/drawing/2016/5/9/chartex" xmlns:cx4="http://schemas.microsoft.com/office/drawing/2016/5/10/chartex" xmlns:cx5="http://schemas.microsoft.com/office/drawing/2016/5/11/chartex" xmlns:cx6="http://schemas.microsoft.com/office/drawing/2016/5/12/chartex" xmlns:cx7="http://schemas.microsoft.com/office/drawing/2016/5/13/chartex" xmlns:cx8="http://schemas.microsoft.com/office/drawing/2016/5/14/chartex" xmlns:mc="http://schemas.openxmlformats.org/markup-compatibility/2006" xmlns:aink="http://schemas.microsoft.com/office/drawing/2016/ink" xmlns:am3d="http://schemas.microsoft.com/office/drawing/2017/model3d" xmlns:o="urn:schemas-microsoft-com:office:office" xmlns:r="http://schemas.openxmlformats.org/officeDocument/2006/relationships" xmlns:m="http://schemas.openxmlformats.org/officeDocument/2006/math" xmlns:v="urn:schemas-microsoft-com:vml" xmlns:wp14="http://schemas.microsoft.com/office/word/2010/wordprocessingDrawing" xmlns:wp="http://schemas.openxmlformats.org/drawingml/2006/wordprocessingDrawing" xmlns:w10="urn:schemas-microsoft-com:office:word" xmlns:w="http://schemas.openxmlformats.org/wordprocessingml/2006/main" xmlns:w14="http://schemas.microsoft.com/office/word/2010/wordml" xmlns:w15="http://schemas.microsoft.com/office/word/2012/wordml" xmlns:w16cid="http://schemas.microsoft.com/office/word/2016/wordml/cid" xmlns:w16se="http://schemas.microsoft.com/office/word/2015/wordml/symex" xmlns:wpg="http://schemas.microsoft.com/office/word/2010/wordprocessingGroup" xmlns:wpi="http://schemas.microsoft.com/office/word/2010/wordprocessingInk" xmlns:wne="http://schemas.microsoft.com/office/word/2006/wordml" xmlns:wps="http://schemas.microsoft.com/office/word/2010/wordprocessingShape" mc:Ignorable="w14 w15 w16se w16cid wp14">
-  <w15:commentEx w15:paraId="6F545E90" w15:done="0"/>
-  <w15:commentEx w15:paraId="3B281024" w15:done="0"/>
-</w15:commentsEx>
-</file>
-
-<file path=word/commentsIds.xml><?xml version="1.0" encoding="utf-8"?>
-<w16cid:commentsIds xmlns:wpc="http://schemas.microsoft.com/office/word/2010/wordprocessingCanvas" xmlns:cx="http://schemas.microsoft.com/office/drawing/2014/chartex" xmlns:cx1="http://schemas.microsoft.com/office/drawing/2015/9/8/chartex" xmlns:cx2="http://schemas.microsoft.com/office/drawing/2015/10/21/chartex" xmlns:cx3="http://schemas.microsoft.com/office/drawing/2016/5/9/chartex" xmlns:cx4="http://schemas.microsoft.com/office/drawing/2016/5/10/chartex" xmlns:cx5="http://schemas.microsoft.com/office/drawing/2016/5/11/chartex" xmlns:cx6="http://schemas.microsoft.com/office/drawing/2016/5/12/chartex" xmlns:cx7="http://schemas.microsoft.com/office/drawing/2016/5/13/chartex" xmlns:cx8="http://schemas.microsoft.com/office/drawing/2016/5/14/chartex" xmlns:mc="http://schemas.openxmlformats.org/markup-compatibility/2006" xmlns:aink="http://schemas.microsoft.com/office/drawing/2016/ink" xmlns:am3d="http://schemas.microsoft.com/office/drawing/2017/model3d" xmlns:o="urn:schemas-microsoft-com:office:office" xmlns:r="http://schemas.openxmlformats.org/officeDocument/2006/relationships" xmlns:m="http://schemas.openxmlformats.org/officeDocument/2006/math" xmlns:v="urn:schemas-microsoft-com:vml" xmlns:wp14="http://schemas.microsoft.com/office/word/2010/wordprocessingDrawing" xmlns:wp="http://schemas.openxmlformats.org/drawingml/2006/wordprocessingDrawing" xmlns:w10="urn:schemas-microsoft-com:office:word" xmlns:w="http://schemas.openxmlformats.org/wordprocessingml/2006/main" xmlns:w14="http://schemas.microsoft.com/office/word/2010/wordml" xmlns:w15="http://schemas.microsoft.com/office/word/2012/wordml" xmlns:w16cid="http://schemas.microsoft.com/office/word/2016/wordml/cid" xmlns:w16se="http://schemas.microsoft.com/office/word/2015/wordml/symex" xmlns:wpg="http://schemas.microsoft.com/office/word/2010/wordprocessingGroup" xmlns:wpi="http://schemas.microsoft.com/office/word/2010/wordprocessingInk" xmlns:wne="http://schemas.microsoft.com/office/word/2006/wordml" xmlns:wps="http://schemas.microsoft.com/office/word/2010/wordprocessingShape" mc:Ignorable="w14 w15 w16se w16cid wp14">
-  <w16cid:commentId w16cid:paraId="6F545E90" w16cid:durableId="20921DBE"/>
-  <w16cid:commentId w16cid:paraId="3B281024" w16cid:durableId="20921DB8"/>
-</w16cid:commentsIds>
 </file>
 
 <file path=word/endnotes.xml><?xml version="1.0" encoding="utf-8"?>
@@ -13151,7 +12760,7 @@
 </file>
 
 <file path=customXml/itemProps1.xml><?xml version="1.0" encoding="utf-8"?>
-<ds:datastoreItem xmlns:ds="http://schemas.openxmlformats.org/officeDocument/2006/customXml" ds:itemID="{B297F13B-982F-4371-B69B-AA5AF12F14D7}">
+<ds:datastoreItem xmlns:ds="http://schemas.openxmlformats.org/officeDocument/2006/customXml" ds:itemID="{5B5F2EFB-55F9-42A5-A536-F0A671B5E16F}">
   <ds:schemaRefs>
     <ds:schemaRef ds:uri="http://schemas.openxmlformats.org/officeDocument/2006/bibliography"/>
   </ds:schemaRefs>
